--- a/labs/2 семестр/10/10.docx
+++ b/labs/2 семестр/10/10.docx
@@ -2030,8 +2030,6 @@
         </w:rPr>
         <w:t>10</w:t>
       </w:r>
-      <w:bookmarkStart w:id="0" w:name="_GoBack"/>
-      <w:bookmarkEnd w:id="0"/>
       <w:r>
         <w:rPr>
           <w:b/>
@@ -2083,7 +2081,7 @@
           <w:shd w:val="clear" w:color="auto" w:fill="FFFFFF"/>
           <w:lang w:val="uk-UA"/>
         </w:rPr>
-        <w:t>Скласти та виконати програму, яка обробляє інформацію</w:t>
+        <w:t>Дано число n&lt;32. Запишіть число 2n, тобто число, у якого n-й біт</w:t>
       </w:r>
     </w:p>
     <w:p>
@@ -2106,13 +2104,18 @@
           <w:shd w:val="clear" w:color="auto" w:fill="FFFFFF"/>
           <w:lang w:val="uk-UA"/>
         </w:rPr>
-        <w:t>з файлу. Файл треба створити на основі завдання 4.2. Виконати запити,</w:t>
-      </w:r>
-    </w:p>
-    <w:p>
-      <w:pPr>
-        <w:ind w:firstLine="142"/>
-        <w:jc w:val="left"/>
+        <w:t>дорівнює 1, а решта – нулі. Результат навести у 2, 8, 16 та 10</w:t>
+      </w:r>
+      <w:r>
+        <w:rPr>
+          <w:color w:val="000000"/>
+          <w:sz w:val="28"/>
+          <w:szCs w:val="28"/>
+          <w:shd w:val="clear" w:color="auto" w:fill="FFFFFF"/>
+        </w:rPr>
+        <w:t xml:space="preserve"> </w:t>
+      </w:r>
+      <w:r>
         <w:rPr>
           <w:color w:val="000000"/>
           <w:sz w:val="28"/>
@@ -2120,26 +2123,7 @@
           <w:shd w:val="clear" w:color="auto" w:fill="FFFFFF"/>
           <w:lang w:val="uk-UA"/>
         </w:rPr>
-      </w:pPr>
-      <w:r>
-        <w:rPr>
-          <w:color w:val="000000"/>
-          <w:sz w:val="28"/>
-          <w:szCs w:val="28"/>
-          <w:shd w:val="clear" w:color="auto" w:fill="FFFFFF"/>
-          <w:lang w:val="uk-UA"/>
-        </w:rPr>
-        <w:t>описані в завданні 4.2.</w:t>
-      </w:r>
-      <w:r>
-        <w:rPr>
-          <w:color w:val="000000"/>
-          <w:sz w:val="28"/>
-          <w:szCs w:val="28"/>
-          <w:shd w:val="clear" w:color="auto" w:fill="FFFFFF"/>
-          <w:lang w:val="uk-UA"/>
-        </w:rPr>
-        <w:cr/>
+        <w:t>системах числення.</w:t>
       </w:r>
     </w:p>
     <w:p>
@@ -2206,12 +2190,96 @@
     </w:p>
     <w:p>
       <w:pPr>
+        <w:pStyle w:val="af2"/>
         <w:numPr>
           <w:ilvl w:val="0"/>
-          <w:numId w:val="19"/>
+          <w:numId w:val="25"/>
         </w:numPr>
+        <w:jc w:val="left"/>
+        <w:rPr>
+          <w:color w:val="000000"/>
+          <w:sz w:val="28"/>
+          <w:szCs w:val="28"/>
+          <w:shd w:val="clear" w:color="auto" w:fill="FFFFFF"/>
+          <w:lang w:val="uk-UA"/>
+        </w:rPr>
+      </w:pPr>
+      <w:r>
+        <w:rPr>
+          <w:color w:val="000000"/>
+          <w:sz w:val="28"/>
+          <w:szCs w:val="28"/>
+          <w:shd w:val="clear" w:color="auto" w:fill="FFFFFF"/>
+          <w:lang w:val="uk-UA"/>
+        </w:rPr>
+        <w:t>Дано число n&lt;32. Запишіть число 2</w:t>
+      </w:r>
+      <w:r>
+        <w:rPr>
+          <w:color w:val="000000"/>
+          <w:sz w:val="28"/>
+          <w:szCs w:val="28"/>
+          <w:shd w:val="clear" w:color="auto" w:fill="FFFFFF"/>
+        </w:rPr>
+        <w:t>^</w:t>
+      </w:r>
+      <w:r>
+        <w:rPr>
+          <w:color w:val="000000"/>
+          <w:sz w:val="28"/>
+          <w:szCs w:val="28"/>
+          <w:shd w:val="clear" w:color="auto" w:fill="FFFFFF"/>
+          <w:lang w:val="uk-UA"/>
+        </w:rPr>
+        <w:t>n, тобто число, у якого n-й біт</w:t>
+      </w:r>
+    </w:p>
+    <w:p>
+      <w:pPr>
+        <w:ind w:firstLine="142"/>
+        <w:jc w:val="left"/>
+        <w:rPr>
+          <w:color w:val="000000"/>
+          <w:sz w:val="28"/>
+          <w:szCs w:val="28"/>
+          <w:shd w:val="clear" w:color="auto" w:fill="FFFFFF"/>
+          <w:lang w:val="uk-UA"/>
+        </w:rPr>
+      </w:pPr>
+      <w:r>
+        <w:rPr>
+          <w:color w:val="000000"/>
+          <w:sz w:val="28"/>
+          <w:szCs w:val="28"/>
+          <w:shd w:val="clear" w:color="auto" w:fill="FFFFFF"/>
+          <w:lang w:val="uk-UA"/>
+        </w:rPr>
+        <w:t>дорівнює 1, а решта – нулі. Результат навести у 2, 8, 16 та 10</w:t>
+      </w:r>
+      <w:r>
+        <w:rPr>
+          <w:color w:val="000000"/>
+          <w:sz w:val="28"/>
+          <w:szCs w:val="28"/>
+          <w:shd w:val="clear" w:color="auto" w:fill="FFFFFF"/>
+        </w:rPr>
+        <w:t xml:space="preserve"> </w:t>
+      </w:r>
+      <w:r>
+        <w:rPr>
+          <w:color w:val="000000"/>
+          <w:sz w:val="28"/>
+          <w:szCs w:val="28"/>
+          <w:shd w:val="clear" w:color="auto" w:fill="FFFFFF"/>
+          <w:lang w:val="uk-UA"/>
+        </w:rPr>
+        <w:t>системах числення.</w:t>
+      </w:r>
+    </w:p>
+    <w:p>
+      <w:pPr>
         <w:spacing w:line="276" w:lineRule="auto"/>
-        <w:ind w:left="426"/>
+        <w:ind w:left="426" w:firstLine="0"/>
         <w:jc w:val="left"/>
         <w:rPr>
           <w:color w:val="000000" w:themeColor="text1"/>
@@ -2221,7 +2289,16 @@
           <w:lang w:val="uk-UA"/>
         </w:rPr>
       </w:pPr>
-      <w:r>
+    </w:p>
+    <w:p>
+      <w:pPr>
+        <w:pStyle w:val="af2"/>
+        <w:numPr>
+          <w:ilvl w:val="0"/>
+          <w:numId w:val="25"/>
+        </w:numPr>
+        <w:spacing w:line="276" w:lineRule="auto"/>
+        <w:jc w:val="left"/>
         <w:rPr>
           <w:color w:val="000000" w:themeColor="text1"/>
           <w:sz w:val="28"/>
@@ -2229,46 +2306,8 @@
           <w:shd w:val="clear" w:color="auto" w:fill="FFFFFF"/>
           <w:lang w:val="uk-UA"/>
         </w:rPr>
-        <w:t>Постановка задачі</w:t>
-      </w:r>
-      <w:r>
-        <w:rPr>
-          <w:color w:val="000000" w:themeColor="text1"/>
-          <w:sz w:val="28"/>
-          <w:szCs w:val="28"/>
-          <w:shd w:val="clear" w:color="auto" w:fill="FFFFFF"/>
-        </w:rPr>
-        <w:t>:</w:t>
-      </w:r>
-      <w:r>
-        <w:rPr>
-          <w:color w:val="000000" w:themeColor="text1"/>
-          <w:sz w:val="28"/>
-          <w:szCs w:val="28"/>
-          <w:shd w:val="clear" w:color="auto" w:fill="FFFFFF"/>
-        </w:rPr>
-        <w:t xml:space="preserve"> Скласти та виконати програму, яка обробляє інформацію з файлу. Файл треба створити на основі завдання 4.2. Виконати запити,</w:t>
-      </w:r>
-      <w:r>
-        <w:rPr>
-          <w:color w:val="000000" w:themeColor="text1"/>
-          <w:sz w:val="28"/>
-          <w:szCs w:val="28"/>
-          <w:shd w:val="clear" w:color="auto" w:fill="FFFFFF"/>
-        </w:rPr>
-        <w:t xml:space="preserve"> описані в завданні 4.2.</w:t>
-      </w:r>
-    </w:p>
-    <w:p>
-      <w:pPr>
-        <w:pStyle w:val="af2"/>
-        <w:numPr>
-          <w:ilvl w:val="0"/>
-          <w:numId w:val="19"/>
-        </w:numPr>
-        <w:spacing w:line="276" w:lineRule="auto"/>
-        <w:ind w:left="426"/>
-        <w:jc w:val="left"/>
+      </w:pPr>
+      <w:r>
         <w:rPr>
           <w:color w:val="000000" w:themeColor="text1"/>
           <w:sz w:val="28"/>
@@ -2276,7 +2315,8 @@
           <w:shd w:val="clear" w:color="auto" w:fill="FFFFFF"/>
           <w:lang w:val="uk-UA"/>
         </w:rPr>
-      </w:pPr>
+        <w:t>Алгоритм розв’язання задачі</w:t>
+      </w:r>
       <w:r>
         <w:rPr>
           <w:color w:val="000000" w:themeColor="text1"/>
@@ -2285,10 +2325,14 @@
           <w:shd w:val="clear" w:color="auto" w:fill="FFFFFF"/>
           <w:lang w:val="uk-UA"/>
         </w:rPr>
-        <w:lastRenderedPageBreak/>
-        <w:t>Алгоритм розв’</w:t>
-      </w:r>
-      <w:r>
+        <w:t>:</w:t>
+      </w:r>
+    </w:p>
+    <w:p>
+      <w:pPr>
+        <w:spacing w:line="276" w:lineRule="auto"/>
+        <w:ind w:firstLine="284"/>
+        <w:jc w:val="left"/>
         <w:rPr>
           <w:color w:val="000000" w:themeColor="text1"/>
           <w:sz w:val="28"/>
@@ -2296,8 +2340,7 @@
           <w:shd w:val="clear" w:color="auto" w:fill="FFFFFF"/>
           <w:lang w:val="uk-UA"/>
         </w:rPr>
-        <w:t>язання задачі</w:t>
-      </w:r>
+      </w:pPr>
       <w:r>
         <w:rPr>
           <w:color w:val="000000" w:themeColor="text1"/>
@@ -2306,14 +2349,19 @@
           <w:shd w:val="clear" w:color="auto" w:fill="FFFFFF"/>
           <w:lang w:val="uk-UA"/>
         </w:rPr>
-        <w:t>:</w:t>
-      </w:r>
-    </w:p>
-    <w:p>
-      <w:pPr>
-        <w:spacing w:line="276" w:lineRule="auto"/>
-        <w:ind w:firstLine="284"/>
-        <w:jc w:val="left"/>
+        <w:lastRenderedPageBreak/>
+        <w:t>Алгоритм розв’язання задачі можна представити у вигляді такої</w:t>
+      </w:r>
+      <w:r>
+        <w:rPr>
+          <w:color w:val="000000" w:themeColor="text1"/>
+          <w:sz w:val="28"/>
+          <w:szCs w:val="28"/>
+          <w:shd w:val="clear" w:color="auto" w:fill="FFFFFF"/>
+        </w:rPr>
+        <w:t xml:space="preserve"> </w:t>
+      </w:r>
+      <w:r>
         <w:rPr>
           <w:color w:val="000000" w:themeColor="text1"/>
           <w:sz w:val="28"/>
@@ -2321,7 +2369,17 @@
           <w:shd w:val="clear" w:color="auto" w:fill="FFFFFF"/>
           <w:lang w:val="uk-UA"/>
         </w:rPr>
-      </w:pPr>
+        <w:t>послідовності</w:t>
+      </w:r>
+      <w:r>
+        <w:rPr>
+          <w:color w:val="000000" w:themeColor="text1"/>
+          <w:sz w:val="28"/>
+          <w:szCs w:val="28"/>
+          <w:shd w:val="clear" w:color="auto" w:fill="FFFFFF"/>
+        </w:rPr>
+        <w:t xml:space="preserve"> </w:t>
+      </w:r>
       <w:r>
         <w:rPr>
           <w:color w:val="000000" w:themeColor="text1"/>
@@ -2330,14 +2388,33 @@
           <w:shd w:val="clear" w:color="auto" w:fill="FFFFFF"/>
           <w:lang w:val="uk-UA"/>
         </w:rPr>
-        <w:t>Алгоритм розв’язання задачі можна представити у вигляді такої</w:t>
-      </w:r>
-      <w:r>
+        <w:t>дій:</w:t>
+      </w:r>
+    </w:p>
+    <w:p>
+      <w:pPr>
+        <w:pStyle w:val="af2"/>
+        <w:numPr>
+          <w:ilvl w:val="0"/>
+          <w:numId w:val="26"/>
+        </w:numPr>
+        <w:spacing w:line="276" w:lineRule="auto"/>
+        <w:jc w:val="left"/>
         <w:rPr>
           <w:color w:val="000000" w:themeColor="text1"/>
           <w:sz w:val="28"/>
           <w:szCs w:val="28"/>
           <w:shd w:val="clear" w:color="auto" w:fill="FFFFFF"/>
+          <w:lang w:val="en-US"/>
+        </w:rPr>
+      </w:pPr>
+      <w:r>
+        <w:rPr>
+          <w:color w:val="000000" w:themeColor="text1"/>
+          <w:sz w:val="28"/>
+          <w:szCs w:val="28"/>
+          <w:shd w:val="clear" w:color="auto" w:fill="FFFFFF"/>
+          <w:lang w:val="en-US"/>
         </w:rPr>
         <w:t xml:space="preserve"> </w:t>
       </w:r>
@@ -2349,7 +2426,7 @@
           <w:shd w:val="clear" w:color="auto" w:fill="FFFFFF"/>
           <w:lang w:val="uk-UA"/>
         </w:rPr>
-        <w:t>послідовності</w:t>
+        <w:t xml:space="preserve">Отримати </w:t>
       </w:r>
       <w:r>
         <w:rPr>
@@ -2357,9 +2434,28 @@
           <w:sz w:val="28"/>
           <w:szCs w:val="28"/>
           <w:shd w:val="clear" w:color="auto" w:fill="FFFFFF"/>
-        </w:rPr>
-        <w:t xml:space="preserve"> </w:t>
-      </w:r>
+          <w:lang w:val="en-US"/>
+        </w:rPr>
+        <w:t>n</w:t>
+      </w:r>
+    </w:p>
+    <w:p>
+      <w:pPr>
+        <w:pStyle w:val="af2"/>
+        <w:numPr>
+          <w:ilvl w:val="0"/>
+          <w:numId w:val="26"/>
+        </w:numPr>
+        <w:spacing w:line="276" w:lineRule="auto"/>
+        <w:jc w:val="left"/>
+        <w:rPr>
+          <w:color w:val="000000" w:themeColor="text1"/>
+          <w:sz w:val="28"/>
+          <w:szCs w:val="28"/>
+          <w:shd w:val="clear" w:color="auto" w:fill="FFFFFF"/>
+          <w:lang w:val="en-US"/>
+        </w:rPr>
+      </w:pPr>
       <w:r>
         <w:rPr>
           <w:color w:val="000000" w:themeColor="text1"/>
@@ -2368,27 +2464,19 @@
           <w:shd w:val="clear" w:color="auto" w:fill="FFFFFF"/>
           <w:lang w:val="uk-UA"/>
         </w:rPr>
-        <w:t>дій:</w:t>
-      </w:r>
-    </w:p>
-    <w:p>
-      <w:pPr>
-        <w:spacing w:line="276" w:lineRule="auto"/>
-        <w:ind w:firstLine="284"/>
-        <w:jc w:val="left"/>
+        <w:t xml:space="preserve">Вивести </w:t>
+      </w:r>
+      <w:r>
         <w:rPr>
           <w:color w:val="000000" w:themeColor="text1"/>
           <w:sz w:val="28"/>
           <w:szCs w:val="28"/>
           <w:shd w:val="clear" w:color="auto" w:fill="FFFFFF"/>
-        </w:rPr>
-      </w:pPr>
-    </w:p>
-    <w:p>
-      <w:pPr>
-        <w:spacing w:line="276" w:lineRule="auto"/>
-        <w:ind w:firstLine="284"/>
-        <w:jc w:val="left"/>
+          <w:lang w:val="en-US"/>
+        </w:rPr>
+        <w:t xml:space="preserve">2^n </w:t>
+      </w:r>
+      <w:r>
         <w:rPr>
           <w:color w:val="000000" w:themeColor="text1"/>
           <w:sz w:val="28"/>
@@ -2396,6 +2484,21 @@
           <w:shd w:val="clear" w:color="auto" w:fill="FFFFFF"/>
           <w:lang w:val="uk-UA"/>
         </w:rPr>
+        <w:t>у 2, 8, 16 СЧ</w:t>
+      </w:r>
+    </w:p>
+    <w:p>
+      <w:pPr>
+        <w:spacing w:line="276" w:lineRule="auto"/>
+        <w:ind w:firstLine="284"/>
+        <w:jc w:val="left"/>
+        <w:rPr>
+          <w:color w:val="000000" w:themeColor="text1"/>
+          <w:sz w:val="28"/>
+          <w:szCs w:val="28"/>
+          <w:shd w:val="clear" w:color="auto" w:fill="FFFFFF"/>
+          <w:lang w:val="uk-UA"/>
+        </w:rPr>
       </w:pPr>
     </w:p>
     <w:p>
@@ -2403,7 +2506,7 @@
         <w:pStyle w:val="af2"/>
         <w:numPr>
           <w:ilvl w:val="0"/>
-          <w:numId w:val="19"/>
+          <w:numId w:val="25"/>
         </w:numPr>
         <w:ind w:left="426"/>
         <w:jc w:val="left"/>
@@ -2430,17 +2533,3842 @@
     </w:p>
     <w:p>
       <w:pPr>
-        <w:ind w:left="142" w:firstLine="0"/>
         <w:jc w:val="left"/>
         <w:rPr>
-          <w:rFonts w:ascii="Consolas" w:hAnsi="Consolas" w:cs="Consolas"/>
-          <w:color w:val="000000"/>
+          <w:b/>
+          <w:color w:val="000000" w:themeColor="text1"/>
+          <w:sz w:val="28"/>
+          <w:szCs w:val="28"/>
+          <w:shd w:val="clear" w:color="auto" w:fill="FFFFFF"/>
+          <w:lang w:val="en-US"/>
+        </w:rPr>
+      </w:pPr>
+    </w:p>
+    <w:p>
+      <w:pPr>
+        <w:autoSpaceDE w:val="0"/>
+        <w:autoSpaceDN w:val="0"/>
+        <w:adjustRightInd w:val="0"/>
+        <w:ind w:firstLine="0"/>
+        <w:jc w:val="left"/>
+        <w:rPr>
+          <w:rFonts w:ascii="Consolas" w:hAnsi="Consolas" w:cs="Consolas"/>
+          <w:color w:val="000000"/>
+          <w:kern w:val="0"/>
+          <w:sz w:val="19"/>
+          <w:szCs w:val="19"/>
+          <w:lang w:val="en-US" w:eastAsia="uk-UA"/>
+        </w:rPr>
+      </w:pPr>
+      <w:r>
+        <w:rPr>
+          <w:rFonts w:ascii="Consolas" w:hAnsi="Consolas" w:cs="Consolas"/>
+          <w:color w:val="808080"/>
+          <w:kern w:val="0"/>
+          <w:sz w:val="19"/>
+          <w:szCs w:val="19"/>
+          <w:lang w:val="en-US" w:eastAsia="uk-UA"/>
+        </w:rPr>
+        <w:t>#include</w:t>
+      </w:r>
+      <w:r>
+        <w:rPr>
+          <w:rFonts w:ascii="Consolas" w:hAnsi="Consolas" w:cs="Consolas"/>
+          <w:color w:val="000000"/>
+          <w:kern w:val="0"/>
+          <w:sz w:val="19"/>
+          <w:szCs w:val="19"/>
+          <w:lang w:val="en-US" w:eastAsia="uk-UA"/>
+        </w:rPr>
+        <w:t xml:space="preserve"> </w:t>
+      </w:r>
+      <w:r>
+        <w:rPr>
+          <w:rFonts w:ascii="Consolas" w:hAnsi="Consolas" w:cs="Consolas"/>
+          <w:color w:val="A31515"/>
+          <w:kern w:val="0"/>
+          <w:sz w:val="19"/>
+          <w:szCs w:val="19"/>
+          <w:lang w:val="en-US" w:eastAsia="uk-UA"/>
+        </w:rPr>
+        <w:t>&lt;iostream&gt;</w:t>
+      </w:r>
+    </w:p>
+    <w:p>
+      <w:pPr>
+        <w:autoSpaceDE w:val="0"/>
+        <w:autoSpaceDN w:val="0"/>
+        <w:adjustRightInd w:val="0"/>
+        <w:ind w:firstLine="0"/>
+        <w:jc w:val="left"/>
+        <w:rPr>
+          <w:rFonts w:ascii="Consolas" w:hAnsi="Consolas" w:cs="Consolas"/>
+          <w:color w:val="000000"/>
+          <w:kern w:val="0"/>
+          <w:sz w:val="19"/>
+          <w:szCs w:val="19"/>
+          <w:lang w:val="en-US" w:eastAsia="uk-UA"/>
+        </w:rPr>
+      </w:pPr>
+      <w:r>
+        <w:rPr>
+          <w:rFonts w:ascii="Consolas" w:hAnsi="Consolas" w:cs="Consolas"/>
+          <w:color w:val="808080"/>
+          <w:kern w:val="0"/>
+          <w:sz w:val="19"/>
+          <w:szCs w:val="19"/>
+          <w:lang w:val="en-US" w:eastAsia="uk-UA"/>
+        </w:rPr>
+        <w:t>#include</w:t>
+      </w:r>
+      <w:r>
+        <w:rPr>
+          <w:rFonts w:ascii="Consolas" w:hAnsi="Consolas" w:cs="Consolas"/>
+          <w:color w:val="000000"/>
+          <w:kern w:val="0"/>
+          <w:sz w:val="19"/>
+          <w:szCs w:val="19"/>
+          <w:lang w:val="en-US" w:eastAsia="uk-UA"/>
+        </w:rPr>
+        <w:t xml:space="preserve"> </w:t>
+      </w:r>
+      <w:r>
+        <w:rPr>
+          <w:rFonts w:ascii="Consolas" w:hAnsi="Consolas" w:cs="Consolas"/>
+          <w:color w:val="A31515"/>
+          <w:kern w:val="0"/>
+          <w:sz w:val="19"/>
+          <w:szCs w:val="19"/>
+          <w:lang w:val="en-US" w:eastAsia="uk-UA"/>
+        </w:rPr>
+        <w:t>&lt;string&gt;</w:t>
+      </w:r>
+    </w:p>
+    <w:p>
+      <w:pPr>
+        <w:autoSpaceDE w:val="0"/>
+        <w:autoSpaceDN w:val="0"/>
+        <w:adjustRightInd w:val="0"/>
+        <w:ind w:firstLine="0"/>
+        <w:jc w:val="left"/>
+        <w:rPr>
+          <w:rFonts w:ascii="Consolas" w:hAnsi="Consolas" w:cs="Consolas"/>
+          <w:color w:val="000000"/>
+          <w:kern w:val="0"/>
+          <w:sz w:val="19"/>
+          <w:szCs w:val="19"/>
+          <w:lang w:val="en-US" w:eastAsia="uk-UA"/>
+        </w:rPr>
+      </w:pPr>
+      <w:r>
+        <w:rPr>
+          <w:rFonts w:ascii="Consolas" w:hAnsi="Consolas" w:cs="Consolas"/>
+          <w:color w:val="808080"/>
+          <w:kern w:val="0"/>
+          <w:sz w:val="19"/>
+          <w:szCs w:val="19"/>
+          <w:lang w:val="en-US" w:eastAsia="uk-UA"/>
+        </w:rPr>
+        <w:t>#include</w:t>
+      </w:r>
+      <w:r>
+        <w:rPr>
+          <w:rFonts w:ascii="Consolas" w:hAnsi="Consolas" w:cs="Consolas"/>
+          <w:color w:val="000000"/>
+          <w:kern w:val="0"/>
+          <w:sz w:val="19"/>
+          <w:szCs w:val="19"/>
+          <w:lang w:val="en-US" w:eastAsia="uk-UA"/>
+        </w:rPr>
+        <w:t xml:space="preserve"> </w:t>
+      </w:r>
+      <w:r>
+        <w:rPr>
+          <w:rFonts w:ascii="Consolas" w:hAnsi="Consolas" w:cs="Consolas"/>
+          <w:color w:val="A31515"/>
+          <w:kern w:val="0"/>
+          <w:sz w:val="19"/>
+          <w:szCs w:val="19"/>
+          <w:lang w:val="en-US" w:eastAsia="uk-UA"/>
+        </w:rPr>
+        <w:t>&lt;windows.h&gt;</w:t>
+      </w:r>
+    </w:p>
+    <w:p>
+      <w:pPr>
+        <w:autoSpaceDE w:val="0"/>
+        <w:autoSpaceDN w:val="0"/>
+        <w:adjustRightInd w:val="0"/>
+        <w:ind w:firstLine="0"/>
+        <w:jc w:val="left"/>
+        <w:rPr>
+          <w:rFonts w:ascii="Consolas" w:hAnsi="Consolas" w:cs="Consolas"/>
+          <w:color w:val="000000"/>
+          <w:kern w:val="0"/>
+          <w:sz w:val="19"/>
+          <w:szCs w:val="19"/>
+          <w:lang w:val="en-US" w:eastAsia="uk-UA"/>
+        </w:rPr>
+      </w:pPr>
+    </w:p>
+    <w:p>
+      <w:pPr>
+        <w:autoSpaceDE w:val="0"/>
+        <w:autoSpaceDN w:val="0"/>
+        <w:adjustRightInd w:val="0"/>
+        <w:ind w:firstLine="0"/>
+        <w:jc w:val="left"/>
+        <w:rPr>
+          <w:rFonts w:ascii="Consolas" w:hAnsi="Consolas" w:cs="Consolas"/>
+          <w:color w:val="000000"/>
+          <w:kern w:val="0"/>
+          <w:sz w:val="19"/>
+          <w:szCs w:val="19"/>
+          <w:lang w:val="en-US" w:eastAsia="uk-UA"/>
+        </w:rPr>
+      </w:pPr>
+      <w:r>
+        <w:rPr>
+          <w:rFonts w:ascii="Consolas" w:hAnsi="Consolas" w:cs="Consolas"/>
+          <w:color w:val="0000FF"/>
+          <w:kern w:val="0"/>
+          <w:sz w:val="19"/>
+          <w:szCs w:val="19"/>
+          <w:lang w:val="en-US" w:eastAsia="uk-UA"/>
+        </w:rPr>
+        <w:t>using</w:t>
+      </w:r>
+      <w:r>
+        <w:rPr>
+          <w:rFonts w:ascii="Consolas" w:hAnsi="Consolas" w:cs="Consolas"/>
+          <w:color w:val="000000"/>
+          <w:kern w:val="0"/>
+          <w:sz w:val="19"/>
+          <w:szCs w:val="19"/>
+          <w:lang w:val="en-US" w:eastAsia="uk-UA"/>
+        </w:rPr>
+        <w:t xml:space="preserve"> </w:t>
+      </w:r>
+      <w:r>
+        <w:rPr>
+          <w:rFonts w:ascii="Consolas" w:hAnsi="Consolas" w:cs="Consolas"/>
+          <w:color w:val="0000FF"/>
+          <w:kern w:val="0"/>
+          <w:sz w:val="19"/>
+          <w:szCs w:val="19"/>
+          <w:lang w:val="en-US" w:eastAsia="uk-UA"/>
+        </w:rPr>
+        <w:t>namespace</w:t>
+      </w:r>
+      <w:r>
+        <w:rPr>
+          <w:rFonts w:ascii="Consolas" w:hAnsi="Consolas" w:cs="Consolas"/>
+          <w:color w:val="000000"/>
+          <w:kern w:val="0"/>
+          <w:sz w:val="19"/>
+          <w:szCs w:val="19"/>
+          <w:lang w:val="en-US" w:eastAsia="uk-UA"/>
+        </w:rPr>
+        <w:t xml:space="preserve"> std;</w:t>
+      </w:r>
+    </w:p>
+    <w:p>
+      <w:pPr>
+        <w:autoSpaceDE w:val="0"/>
+        <w:autoSpaceDN w:val="0"/>
+        <w:adjustRightInd w:val="0"/>
+        <w:ind w:firstLine="0"/>
+        <w:jc w:val="left"/>
+        <w:rPr>
+          <w:rFonts w:ascii="Consolas" w:hAnsi="Consolas" w:cs="Consolas"/>
+          <w:color w:val="000000"/>
+          <w:kern w:val="0"/>
+          <w:sz w:val="19"/>
+          <w:szCs w:val="19"/>
+          <w:lang w:val="en-US" w:eastAsia="uk-UA"/>
+        </w:rPr>
+      </w:pPr>
+    </w:p>
+    <w:p>
+      <w:pPr>
+        <w:autoSpaceDE w:val="0"/>
+        <w:autoSpaceDN w:val="0"/>
+        <w:adjustRightInd w:val="0"/>
+        <w:ind w:firstLine="0"/>
+        <w:jc w:val="left"/>
+        <w:rPr>
+          <w:rFonts w:ascii="Consolas" w:hAnsi="Consolas" w:cs="Consolas"/>
+          <w:color w:val="000000"/>
+          <w:kern w:val="0"/>
+          <w:sz w:val="19"/>
+          <w:szCs w:val="19"/>
+          <w:lang w:val="en-US" w:eastAsia="uk-UA"/>
+        </w:rPr>
+      </w:pPr>
+      <w:r>
+        <w:rPr>
+          <w:rFonts w:ascii="Consolas" w:hAnsi="Consolas" w:cs="Consolas"/>
+          <w:color w:val="0000FF"/>
+          <w:kern w:val="0"/>
+          <w:sz w:val="19"/>
+          <w:szCs w:val="19"/>
+          <w:lang w:val="en-US" w:eastAsia="uk-UA"/>
+        </w:rPr>
+        <w:t>int</w:t>
+      </w:r>
+      <w:r>
+        <w:rPr>
+          <w:rFonts w:ascii="Consolas" w:hAnsi="Consolas" w:cs="Consolas"/>
+          <w:color w:val="000000"/>
+          <w:kern w:val="0"/>
+          <w:sz w:val="19"/>
+          <w:szCs w:val="19"/>
+          <w:lang w:val="en-US" w:eastAsia="uk-UA"/>
+        </w:rPr>
+        <w:t xml:space="preserve"> getNumber(</w:t>
+      </w:r>
+      <w:r>
+        <w:rPr>
+          <w:rFonts w:ascii="Consolas" w:hAnsi="Consolas" w:cs="Consolas"/>
+          <w:color w:val="0000FF"/>
+          <w:kern w:val="0"/>
+          <w:sz w:val="19"/>
+          <w:szCs w:val="19"/>
+          <w:lang w:val="en-US" w:eastAsia="uk-UA"/>
+        </w:rPr>
+        <w:t>const</w:t>
+      </w:r>
+      <w:r>
+        <w:rPr>
+          <w:rFonts w:ascii="Consolas" w:hAnsi="Consolas" w:cs="Consolas"/>
+          <w:color w:val="000000"/>
+          <w:kern w:val="0"/>
+          <w:sz w:val="19"/>
+          <w:szCs w:val="19"/>
+          <w:lang w:val="en-US" w:eastAsia="uk-UA"/>
+        </w:rPr>
+        <w:t xml:space="preserve"> </w:t>
+      </w:r>
+      <w:r>
+        <w:rPr>
+          <w:rFonts w:ascii="Consolas" w:hAnsi="Consolas" w:cs="Consolas"/>
+          <w:color w:val="0000FF"/>
+          <w:kern w:val="0"/>
+          <w:sz w:val="19"/>
+          <w:szCs w:val="19"/>
+          <w:lang w:val="en-US" w:eastAsia="uk-UA"/>
+        </w:rPr>
+        <w:t>char</w:t>
+      </w:r>
+      <w:r>
+        <w:rPr>
+          <w:rFonts w:ascii="Consolas" w:hAnsi="Consolas" w:cs="Consolas"/>
+          <w:color w:val="000000"/>
+          <w:kern w:val="0"/>
+          <w:sz w:val="19"/>
+          <w:szCs w:val="19"/>
+          <w:lang w:val="en-US" w:eastAsia="uk-UA"/>
+        </w:rPr>
+        <w:t xml:space="preserve"> </w:t>
+      </w:r>
+      <w:r>
+        <w:rPr>
+          <w:rFonts w:ascii="Consolas" w:hAnsi="Consolas" w:cs="Consolas"/>
+          <w:color w:val="808080"/>
+          <w:kern w:val="0"/>
+          <w:sz w:val="19"/>
+          <w:szCs w:val="19"/>
+          <w:lang w:val="en-US" w:eastAsia="uk-UA"/>
+        </w:rPr>
+        <w:t>label</w:t>
+      </w:r>
+      <w:r>
+        <w:rPr>
+          <w:rFonts w:ascii="Consolas" w:hAnsi="Consolas" w:cs="Consolas"/>
+          <w:color w:val="000000"/>
+          <w:kern w:val="0"/>
+          <w:sz w:val="19"/>
+          <w:szCs w:val="19"/>
+          <w:lang w:val="en-US" w:eastAsia="uk-UA"/>
+        </w:rPr>
+        <w:t>[]);</w:t>
+      </w:r>
+    </w:p>
+    <w:p>
+      <w:pPr>
+        <w:autoSpaceDE w:val="0"/>
+        <w:autoSpaceDN w:val="0"/>
+        <w:adjustRightInd w:val="0"/>
+        <w:ind w:firstLine="0"/>
+        <w:jc w:val="left"/>
+        <w:rPr>
+          <w:rFonts w:ascii="Consolas" w:hAnsi="Consolas" w:cs="Consolas"/>
+          <w:color w:val="000000"/>
+          <w:kern w:val="0"/>
+          <w:sz w:val="19"/>
+          <w:szCs w:val="19"/>
+          <w:lang w:val="en-US" w:eastAsia="uk-UA"/>
+        </w:rPr>
+      </w:pPr>
+      <w:r>
+        <w:rPr>
+          <w:rFonts w:ascii="Consolas" w:hAnsi="Consolas" w:cs="Consolas"/>
+          <w:color w:val="2B91AF"/>
+          <w:kern w:val="0"/>
+          <w:sz w:val="19"/>
+          <w:szCs w:val="19"/>
+          <w:lang w:val="en-US" w:eastAsia="uk-UA"/>
+        </w:rPr>
+        <w:t>string</w:t>
+      </w:r>
+      <w:r>
+        <w:rPr>
+          <w:rFonts w:ascii="Consolas" w:hAnsi="Consolas" w:cs="Consolas"/>
+          <w:color w:val="000000"/>
+          <w:kern w:val="0"/>
+          <w:sz w:val="19"/>
+          <w:szCs w:val="19"/>
+          <w:lang w:val="en-US" w:eastAsia="uk-UA"/>
+        </w:rPr>
+        <w:t xml:space="preserve"> getBin(</w:t>
+      </w:r>
+      <w:r>
+        <w:rPr>
+          <w:rFonts w:ascii="Consolas" w:hAnsi="Consolas" w:cs="Consolas"/>
+          <w:color w:val="0000FF"/>
+          <w:kern w:val="0"/>
+          <w:sz w:val="19"/>
+          <w:szCs w:val="19"/>
+          <w:lang w:val="en-US" w:eastAsia="uk-UA"/>
+        </w:rPr>
+        <w:t>long</w:t>
+      </w:r>
+      <w:r>
+        <w:rPr>
+          <w:rFonts w:ascii="Consolas" w:hAnsi="Consolas" w:cs="Consolas"/>
+          <w:color w:val="000000"/>
+          <w:kern w:val="0"/>
+          <w:sz w:val="19"/>
+          <w:szCs w:val="19"/>
+          <w:lang w:val="en-US" w:eastAsia="uk-UA"/>
+        </w:rPr>
+        <w:t xml:space="preserve"> </w:t>
+      </w:r>
+      <w:r>
+        <w:rPr>
+          <w:rFonts w:ascii="Consolas" w:hAnsi="Consolas" w:cs="Consolas"/>
+          <w:color w:val="0000FF"/>
+          <w:kern w:val="0"/>
+          <w:sz w:val="19"/>
+          <w:szCs w:val="19"/>
+          <w:lang w:val="en-US" w:eastAsia="uk-UA"/>
+        </w:rPr>
+        <w:t>long</w:t>
+      </w:r>
+      <w:r>
+        <w:rPr>
+          <w:rFonts w:ascii="Consolas" w:hAnsi="Consolas" w:cs="Consolas"/>
+          <w:color w:val="000000"/>
+          <w:kern w:val="0"/>
+          <w:sz w:val="19"/>
+          <w:szCs w:val="19"/>
+          <w:lang w:val="en-US" w:eastAsia="uk-UA"/>
+        </w:rPr>
+        <w:t xml:space="preserve"> </w:t>
+      </w:r>
+      <w:r>
+        <w:rPr>
+          <w:rFonts w:ascii="Consolas" w:hAnsi="Consolas" w:cs="Consolas"/>
+          <w:color w:val="808080"/>
+          <w:kern w:val="0"/>
+          <w:sz w:val="19"/>
+          <w:szCs w:val="19"/>
+          <w:lang w:val="en-US" w:eastAsia="uk-UA"/>
+        </w:rPr>
+        <w:t>n</w:t>
+      </w:r>
+      <w:r>
+        <w:rPr>
+          <w:rFonts w:ascii="Consolas" w:hAnsi="Consolas" w:cs="Consolas"/>
+          <w:color w:val="000000"/>
+          <w:kern w:val="0"/>
+          <w:sz w:val="19"/>
+          <w:szCs w:val="19"/>
+          <w:lang w:val="en-US" w:eastAsia="uk-UA"/>
+        </w:rPr>
+        <w:t>);</w:t>
+      </w:r>
+    </w:p>
+    <w:p>
+      <w:pPr>
+        <w:autoSpaceDE w:val="0"/>
+        <w:autoSpaceDN w:val="0"/>
+        <w:adjustRightInd w:val="0"/>
+        <w:ind w:firstLine="0"/>
+        <w:jc w:val="left"/>
+        <w:rPr>
+          <w:rFonts w:ascii="Consolas" w:hAnsi="Consolas" w:cs="Consolas"/>
+          <w:color w:val="000000"/>
+          <w:kern w:val="0"/>
+          <w:sz w:val="19"/>
+          <w:szCs w:val="19"/>
+          <w:lang w:val="en-US" w:eastAsia="uk-UA"/>
+        </w:rPr>
+      </w:pPr>
+    </w:p>
+    <w:p>
+      <w:pPr>
+        <w:autoSpaceDE w:val="0"/>
+        <w:autoSpaceDN w:val="0"/>
+        <w:adjustRightInd w:val="0"/>
+        <w:ind w:firstLine="0"/>
+        <w:jc w:val="left"/>
+        <w:rPr>
+          <w:rFonts w:ascii="Consolas" w:hAnsi="Consolas" w:cs="Consolas"/>
+          <w:color w:val="000000"/>
+          <w:kern w:val="0"/>
+          <w:sz w:val="19"/>
+          <w:szCs w:val="19"/>
+          <w:lang w:val="en-US" w:eastAsia="uk-UA"/>
+        </w:rPr>
+      </w:pPr>
+      <w:r>
+        <w:rPr>
+          <w:rFonts w:ascii="Consolas" w:hAnsi="Consolas" w:cs="Consolas"/>
+          <w:color w:val="0000FF"/>
+          <w:kern w:val="0"/>
+          <w:sz w:val="19"/>
+          <w:szCs w:val="19"/>
+          <w:lang w:val="en-US" w:eastAsia="uk-UA"/>
+        </w:rPr>
+        <w:t>int</w:t>
+      </w:r>
+      <w:r>
+        <w:rPr>
+          <w:rFonts w:ascii="Consolas" w:hAnsi="Consolas" w:cs="Consolas"/>
+          <w:color w:val="000000"/>
+          <w:kern w:val="0"/>
+          <w:sz w:val="19"/>
+          <w:szCs w:val="19"/>
+          <w:lang w:val="en-US" w:eastAsia="uk-UA"/>
+        </w:rPr>
+        <w:t xml:space="preserve"> main() {</w:t>
+      </w:r>
+    </w:p>
+    <w:p>
+      <w:pPr>
+        <w:autoSpaceDE w:val="0"/>
+        <w:autoSpaceDN w:val="0"/>
+        <w:adjustRightInd w:val="0"/>
+        <w:ind w:firstLine="0"/>
+        <w:jc w:val="left"/>
+        <w:rPr>
+          <w:rFonts w:ascii="Consolas" w:hAnsi="Consolas" w:cs="Consolas"/>
+          <w:color w:val="000000"/>
+          <w:kern w:val="0"/>
+          <w:sz w:val="19"/>
+          <w:szCs w:val="19"/>
+          <w:lang w:val="en-US" w:eastAsia="uk-UA"/>
+        </w:rPr>
+      </w:pPr>
+      <w:r>
+        <w:rPr>
+          <w:rFonts w:ascii="Consolas" w:hAnsi="Consolas" w:cs="Consolas"/>
+          <w:color w:val="000000"/>
+          <w:kern w:val="0"/>
+          <w:sz w:val="19"/>
+          <w:szCs w:val="19"/>
+          <w:lang w:val="en-US" w:eastAsia="uk-UA"/>
+        </w:rPr>
+        <w:tab/>
+        <w:t>SetConsoleCP(1251);</w:t>
+      </w:r>
+    </w:p>
+    <w:p>
+      <w:pPr>
+        <w:autoSpaceDE w:val="0"/>
+        <w:autoSpaceDN w:val="0"/>
+        <w:adjustRightInd w:val="0"/>
+        <w:ind w:firstLine="0"/>
+        <w:jc w:val="left"/>
+        <w:rPr>
+          <w:rFonts w:ascii="Consolas" w:hAnsi="Consolas" w:cs="Consolas"/>
+          <w:color w:val="000000"/>
+          <w:kern w:val="0"/>
+          <w:sz w:val="19"/>
+          <w:szCs w:val="19"/>
+          <w:lang w:val="en-US" w:eastAsia="uk-UA"/>
+        </w:rPr>
+      </w:pPr>
+      <w:r>
+        <w:rPr>
+          <w:rFonts w:ascii="Consolas" w:hAnsi="Consolas" w:cs="Consolas"/>
+          <w:color w:val="000000"/>
+          <w:kern w:val="0"/>
+          <w:sz w:val="19"/>
+          <w:szCs w:val="19"/>
+          <w:lang w:val="en-US" w:eastAsia="uk-UA"/>
+        </w:rPr>
+        <w:tab/>
+        <w:t>SetConsoleOutputCP(1251);</w:t>
+      </w:r>
+    </w:p>
+    <w:p>
+      <w:pPr>
+        <w:autoSpaceDE w:val="0"/>
+        <w:autoSpaceDN w:val="0"/>
+        <w:adjustRightInd w:val="0"/>
+        <w:ind w:firstLine="0"/>
+        <w:jc w:val="left"/>
+        <w:rPr>
+          <w:rFonts w:ascii="Consolas" w:hAnsi="Consolas" w:cs="Consolas"/>
+          <w:color w:val="000000"/>
+          <w:kern w:val="0"/>
+          <w:sz w:val="19"/>
+          <w:szCs w:val="19"/>
+          <w:lang w:val="en-US" w:eastAsia="uk-UA"/>
+        </w:rPr>
+      </w:pPr>
+      <w:r>
+        <w:rPr>
+          <w:rFonts w:ascii="Consolas" w:hAnsi="Consolas" w:cs="Consolas"/>
+          <w:color w:val="000000"/>
+          <w:kern w:val="0"/>
+          <w:sz w:val="19"/>
+          <w:szCs w:val="19"/>
+          <w:lang w:val="en-US" w:eastAsia="uk-UA"/>
+        </w:rPr>
+        <w:tab/>
+        <w:t xml:space="preserve"> </w:t>
+      </w:r>
+    </w:p>
+    <w:p>
+      <w:pPr>
+        <w:autoSpaceDE w:val="0"/>
+        <w:autoSpaceDN w:val="0"/>
+        <w:adjustRightInd w:val="0"/>
+        <w:ind w:firstLine="0"/>
+        <w:jc w:val="left"/>
+        <w:rPr>
+          <w:rFonts w:ascii="Consolas" w:hAnsi="Consolas" w:cs="Consolas"/>
+          <w:color w:val="000000"/>
+          <w:kern w:val="0"/>
+          <w:sz w:val="19"/>
+          <w:szCs w:val="19"/>
+          <w:lang w:val="en-US" w:eastAsia="uk-UA"/>
+        </w:rPr>
+      </w:pPr>
+      <w:r>
+        <w:rPr>
+          <w:rFonts w:ascii="Consolas" w:hAnsi="Consolas" w:cs="Consolas"/>
+          <w:color w:val="000000"/>
+          <w:kern w:val="0"/>
+          <w:sz w:val="19"/>
+          <w:szCs w:val="19"/>
+          <w:lang w:val="en-US" w:eastAsia="uk-UA"/>
+        </w:rPr>
+        <w:tab/>
+      </w:r>
+      <w:r>
+        <w:rPr>
+          <w:rFonts w:ascii="Consolas" w:hAnsi="Consolas" w:cs="Consolas"/>
+          <w:color w:val="0000FF"/>
+          <w:kern w:val="0"/>
+          <w:sz w:val="19"/>
+          <w:szCs w:val="19"/>
+          <w:lang w:val="en-US" w:eastAsia="uk-UA"/>
+        </w:rPr>
+        <w:t>while</w:t>
+      </w:r>
+      <w:r>
+        <w:rPr>
+          <w:rFonts w:ascii="Consolas" w:hAnsi="Consolas" w:cs="Consolas"/>
+          <w:color w:val="000000"/>
+          <w:kern w:val="0"/>
+          <w:sz w:val="19"/>
+          <w:szCs w:val="19"/>
+          <w:lang w:val="en-US" w:eastAsia="uk-UA"/>
+        </w:rPr>
+        <w:t xml:space="preserve"> (1) {</w:t>
+      </w:r>
+    </w:p>
+    <w:p>
+      <w:pPr>
+        <w:autoSpaceDE w:val="0"/>
+        <w:autoSpaceDN w:val="0"/>
+        <w:adjustRightInd w:val="0"/>
+        <w:ind w:firstLine="0"/>
+        <w:jc w:val="left"/>
+        <w:rPr>
+          <w:rFonts w:ascii="Consolas" w:hAnsi="Consolas" w:cs="Consolas"/>
+          <w:color w:val="000000"/>
+          <w:kern w:val="0"/>
+          <w:sz w:val="19"/>
+          <w:szCs w:val="19"/>
+          <w:lang w:val="en-US" w:eastAsia="uk-UA"/>
+        </w:rPr>
+      </w:pPr>
+      <w:r>
+        <w:rPr>
+          <w:rFonts w:ascii="Consolas" w:hAnsi="Consolas" w:cs="Consolas"/>
+          <w:color w:val="000000"/>
+          <w:kern w:val="0"/>
+          <w:sz w:val="19"/>
+          <w:szCs w:val="19"/>
+          <w:lang w:val="en-US" w:eastAsia="uk-UA"/>
+        </w:rPr>
+        <w:tab/>
+      </w:r>
+      <w:r>
+        <w:rPr>
+          <w:rFonts w:ascii="Consolas" w:hAnsi="Consolas" w:cs="Consolas"/>
+          <w:color w:val="000000"/>
+          <w:kern w:val="0"/>
+          <w:sz w:val="19"/>
+          <w:szCs w:val="19"/>
+          <w:lang w:val="en-US" w:eastAsia="uk-UA"/>
+        </w:rPr>
+        <w:tab/>
+      </w:r>
+      <w:r>
+        <w:rPr>
+          <w:rFonts w:ascii="Consolas" w:hAnsi="Consolas" w:cs="Consolas"/>
+          <w:color w:val="0000FF"/>
+          <w:kern w:val="0"/>
+          <w:sz w:val="19"/>
+          <w:szCs w:val="19"/>
+          <w:lang w:val="en-US" w:eastAsia="uk-UA"/>
+        </w:rPr>
+        <w:t>int</w:t>
+      </w:r>
+      <w:r>
+        <w:rPr>
+          <w:rFonts w:ascii="Consolas" w:hAnsi="Consolas" w:cs="Consolas"/>
+          <w:color w:val="000000"/>
+          <w:kern w:val="0"/>
+          <w:sz w:val="19"/>
+          <w:szCs w:val="19"/>
+          <w:lang w:val="en-US" w:eastAsia="uk-UA"/>
+        </w:rPr>
+        <w:t xml:space="preserve"> n = getNumber(</w:t>
+      </w:r>
+      <w:r>
+        <w:rPr>
+          <w:rFonts w:ascii="Consolas" w:hAnsi="Consolas" w:cs="Consolas"/>
+          <w:color w:val="A31515"/>
+          <w:kern w:val="0"/>
+          <w:sz w:val="19"/>
+          <w:szCs w:val="19"/>
+          <w:lang w:val="en-US" w:eastAsia="uk-UA"/>
+        </w:rPr>
+        <w:t>"</w:t>
+      </w:r>
+      <w:r>
+        <w:rPr>
+          <w:rFonts w:ascii="Consolas" w:hAnsi="Consolas" w:cs="Consolas"/>
+          <w:color w:val="A31515"/>
           <w:kern w:val="0"/>
           <w:sz w:val="19"/>
           <w:szCs w:val="19"/>
           <w:lang w:eastAsia="uk-UA"/>
         </w:rPr>
-      </w:pPr>
+        <w:t>Введите</w:t>
+      </w:r>
+      <w:r>
+        <w:rPr>
+          <w:rFonts w:ascii="Consolas" w:hAnsi="Consolas" w:cs="Consolas"/>
+          <w:color w:val="A31515"/>
+          <w:kern w:val="0"/>
+          <w:sz w:val="19"/>
+          <w:szCs w:val="19"/>
+          <w:lang w:val="en-US" w:eastAsia="uk-UA"/>
+        </w:rPr>
+        <w:t xml:space="preserve"> n: "</w:t>
+      </w:r>
+      <w:r>
+        <w:rPr>
+          <w:rFonts w:ascii="Consolas" w:hAnsi="Consolas" w:cs="Consolas"/>
+          <w:color w:val="000000"/>
+          <w:kern w:val="0"/>
+          <w:sz w:val="19"/>
+          <w:szCs w:val="19"/>
+          <w:lang w:val="en-US" w:eastAsia="uk-UA"/>
+        </w:rPr>
+        <w:t>);</w:t>
+      </w:r>
+    </w:p>
+    <w:p>
+      <w:pPr>
+        <w:autoSpaceDE w:val="0"/>
+        <w:autoSpaceDN w:val="0"/>
+        <w:adjustRightInd w:val="0"/>
+        <w:ind w:firstLine="0"/>
+        <w:jc w:val="left"/>
+        <w:rPr>
+          <w:rFonts w:ascii="Consolas" w:hAnsi="Consolas" w:cs="Consolas"/>
+          <w:color w:val="000000"/>
+          <w:kern w:val="0"/>
+          <w:sz w:val="19"/>
+          <w:szCs w:val="19"/>
+          <w:lang w:val="en-US" w:eastAsia="uk-UA"/>
+        </w:rPr>
+      </w:pPr>
+      <w:r>
+        <w:rPr>
+          <w:rFonts w:ascii="Consolas" w:hAnsi="Consolas" w:cs="Consolas"/>
+          <w:color w:val="000000"/>
+          <w:kern w:val="0"/>
+          <w:sz w:val="19"/>
+          <w:szCs w:val="19"/>
+          <w:lang w:val="en-US" w:eastAsia="uk-UA"/>
+        </w:rPr>
+        <w:tab/>
+      </w:r>
+      <w:r>
+        <w:rPr>
+          <w:rFonts w:ascii="Consolas" w:hAnsi="Consolas" w:cs="Consolas"/>
+          <w:color w:val="000000"/>
+          <w:kern w:val="0"/>
+          <w:sz w:val="19"/>
+          <w:szCs w:val="19"/>
+          <w:lang w:val="en-US" w:eastAsia="uk-UA"/>
+        </w:rPr>
+        <w:tab/>
+      </w:r>
+      <w:r>
+        <w:rPr>
+          <w:rFonts w:ascii="Consolas" w:hAnsi="Consolas" w:cs="Consolas"/>
+          <w:color w:val="0000FF"/>
+          <w:kern w:val="0"/>
+          <w:sz w:val="19"/>
+          <w:szCs w:val="19"/>
+          <w:lang w:val="en-US" w:eastAsia="uk-UA"/>
+        </w:rPr>
+        <w:t>long</w:t>
+      </w:r>
+      <w:r>
+        <w:rPr>
+          <w:rFonts w:ascii="Consolas" w:hAnsi="Consolas" w:cs="Consolas"/>
+          <w:color w:val="000000"/>
+          <w:kern w:val="0"/>
+          <w:sz w:val="19"/>
+          <w:szCs w:val="19"/>
+          <w:lang w:val="en-US" w:eastAsia="uk-UA"/>
+        </w:rPr>
+        <w:t xml:space="preserve"> </w:t>
+      </w:r>
+      <w:r>
+        <w:rPr>
+          <w:rFonts w:ascii="Consolas" w:hAnsi="Consolas" w:cs="Consolas"/>
+          <w:color w:val="0000FF"/>
+          <w:kern w:val="0"/>
+          <w:sz w:val="19"/>
+          <w:szCs w:val="19"/>
+          <w:lang w:val="en-US" w:eastAsia="uk-UA"/>
+        </w:rPr>
+        <w:t>long</w:t>
+      </w:r>
+      <w:r>
+        <w:rPr>
+          <w:rFonts w:ascii="Consolas" w:hAnsi="Consolas" w:cs="Consolas"/>
+          <w:color w:val="000000"/>
+          <w:kern w:val="0"/>
+          <w:sz w:val="19"/>
+          <w:szCs w:val="19"/>
+          <w:lang w:val="en-US" w:eastAsia="uk-UA"/>
+        </w:rPr>
+        <w:t xml:space="preserve"> res = </w:t>
+      </w:r>
+      <w:r>
+        <w:rPr>
+          <w:rFonts w:ascii="Consolas" w:hAnsi="Consolas" w:cs="Consolas"/>
+          <w:color w:val="0000FF"/>
+          <w:kern w:val="0"/>
+          <w:sz w:val="19"/>
+          <w:szCs w:val="19"/>
+          <w:lang w:val="en-US" w:eastAsia="uk-UA"/>
+        </w:rPr>
+        <w:t>long</w:t>
+      </w:r>
+      <w:r>
+        <w:rPr>
+          <w:rFonts w:ascii="Consolas" w:hAnsi="Consolas" w:cs="Consolas"/>
+          <w:color w:val="000000"/>
+          <w:kern w:val="0"/>
+          <w:sz w:val="19"/>
+          <w:szCs w:val="19"/>
+          <w:lang w:val="en-US" w:eastAsia="uk-UA"/>
+        </w:rPr>
+        <w:t xml:space="preserve"> </w:t>
+      </w:r>
+      <w:r>
+        <w:rPr>
+          <w:rFonts w:ascii="Consolas" w:hAnsi="Consolas" w:cs="Consolas"/>
+          <w:color w:val="0000FF"/>
+          <w:kern w:val="0"/>
+          <w:sz w:val="19"/>
+          <w:szCs w:val="19"/>
+          <w:lang w:val="en-US" w:eastAsia="uk-UA"/>
+        </w:rPr>
+        <w:t>long</w:t>
+      </w:r>
+      <w:r>
+        <w:rPr>
+          <w:rFonts w:ascii="Consolas" w:hAnsi="Consolas" w:cs="Consolas"/>
+          <w:color w:val="000000"/>
+          <w:kern w:val="0"/>
+          <w:sz w:val="19"/>
+          <w:szCs w:val="19"/>
+          <w:lang w:val="en-US" w:eastAsia="uk-UA"/>
+        </w:rPr>
+        <w:t>(1) &lt;&lt; n;</w:t>
+      </w:r>
+    </w:p>
+    <w:p>
+      <w:pPr>
+        <w:autoSpaceDE w:val="0"/>
+        <w:autoSpaceDN w:val="0"/>
+        <w:adjustRightInd w:val="0"/>
+        <w:ind w:firstLine="0"/>
+        <w:jc w:val="left"/>
+        <w:rPr>
+          <w:rFonts w:ascii="Consolas" w:hAnsi="Consolas" w:cs="Consolas"/>
+          <w:color w:val="000000"/>
+          <w:kern w:val="0"/>
+          <w:sz w:val="19"/>
+          <w:szCs w:val="19"/>
+          <w:lang w:val="en-US" w:eastAsia="uk-UA"/>
+        </w:rPr>
+      </w:pPr>
+    </w:p>
+    <w:p>
+      <w:pPr>
+        <w:autoSpaceDE w:val="0"/>
+        <w:autoSpaceDN w:val="0"/>
+        <w:adjustRightInd w:val="0"/>
+        <w:ind w:firstLine="0"/>
+        <w:jc w:val="left"/>
+        <w:rPr>
+          <w:rFonts w:ascii="Consolas" w:hAnsi="Consolas" w:cs="Consolas"/>
+          <w:color w:val="000000"/>
+          <w:kern w:val="0"/>
+          <w:sz w:val="19"/>
+          <w:szCs w:val="19"/>
+          <w:lang w:val="en-US" w:eastAsia="uk-UA"/>
+        </w:rPr>
+      </w:pPr>
+      <w:r>
+        <w:rPr>
+          <w:rFonts w:ascii="Consolas" w:hAnsi="Consolas" w:cs="Consolas"/>
+          <w:color w:val="000000"/>
+          <w:kern w:val="0"/>
+          <w:sz w:val="19"/>
+          <w:szCs w:val="19"/>
+          <w:lang w:val="en-US" w:eastAsia="uk-UA"/>
+        </w:rPr>
+        <w:tab/>
+      </w:r>
+      <w:r>
+        <w:rPr>
+          <w:rFonts w:ascii="Consolas" w:hAnsi="Consolas" w:cs="Consolas"/>
+          <w:color w:val="000000"/>
+          <w:kern w:val="0"/>
+          <w:sz w:val="19"/>
+          <w:szCs w:val="19"/>
+          <w:lang w:val="en-US" w:eastAsia="uk-UA"/>
+        </w:rPr>
+        <w:tab/>
+        <w:t xml:space="preserve">cout </w:t>
+      </w:r>
+      <w:r>
+        <w:rPr>
+          <w:rFonts w:ascii="Consolas" w:hAnsi="Consolas" w:cs="Consolas"/>
+          <w:color w:val="008080"/>
+          <w:kern w:val="0"/>
+          <w:sz w:val="19"/>
+          <w:szCs w:val="19"/>
+          <w:lang w:val="en-US" w:eastAsia="uk-UA"/>
+        </w:rPr>
+        <w:t>&lt;&lt;</w:t>
+      </w:r>
+      <w:r>
+        <w:rPr>
+          <w:rFonts w:ascii="Consolas" w:hAnsi="Consolas" w:cs="Consolas"/>
+          <w:color w:val="000000"/>
+          <w:kern w:val="0"/>
+          <w:sz w:val="19"/>
+          <w:szCs w:val="19"/>
+          <w:lang w:val="en-US" w:eastAsia="uk-UA"/>
+        </w:rPr>
+        <w:t xml:space="preserve"> </w:t>
+      </w:r>
+      <w:r>
+        <w:rPr>
+          <w:rFonts w:ascii="Consolas" w:hAnsi="Consolas" w:cs="Consolas"/>
+          <w:color w:val="A31515"/>
+          <w:kern w:val="0"/>
+          <w:sz w:val="19"/>
+          <w:szCs w:val="19"/>
+          <w:lang w:val="en-US" w:eastAsia="uk-UA"/>
+        </w:rPr>
+        <w:t>"pow(2, "</w:t>
+      </w:r>
+      <w:r>
+        <w:rPr>
+          <w:rFonts w:ascii="Consolas" w:hAnsi="Consolas" w:cs="Consolas"/>
+          <w:color w:val="000000"/>
+          <w:kern w:val="0"/>
+          <w:sz w:val="19"/>
+          <w:szCs w:val="19"/>
+          <w:lang w:val="en-US" w:eastAsia="uk-UA"/>
+        </w:rPr>
+        <w:t xml:space="preserve"> </w:t>
+      </w:r>
+      <w:r>
+        <w:rPr>
+          <w:rFonts w:ascii="Consolas" w:hAnsi="Consolas" w:cs="Consolas"/>
+          <w:color w:val="008080"/>
+          <w:kern w:val="0"/>
+          <w:sz w:val="19"/>
+          <w:szCs w:val="19"/>
+          <w:lang w:val="en-US" w:eastAsia="uk-UA"/>
+        </w:rPr>
+        <w:t>&lt;&lt;</w:t>
+      </w:r>
+      <w:r>
+        <w:rPr>
+          <w:rFonts w:ascii="Consolas" w:hAnsi="Consolas" w:cs="Consolas"/>
+          <w:color w:val="000000"/>
+          <w:kern w:val="0"/>
+          <w:sz w:val="19"/>
+          <w:szCs w:val="19"/>
+          <w:lang w:val="en-US" w:eastAsia="uk-UA"/>
+        </w:rPr>
+        <w:t xml:space="preserve"> n </w:t>
+      </w:r>
+      <w:r>
+        <w:rPr>
+          <w:rFonts w:ascii="Consolas" w:hAnsi="Consolas" w:cs="Consolas"/>
+          <w:color w:val="008080"/>
+          <w:kern w:val="0"/>
+          <w:sz w:val="19"/>
+          <w:szCs w:val="19"/>
+          <w:lang w:val="en-US" w:eastAsia="uk-UA"/>
+        </w:rPr>
+        <w:t>&lt;&lt;</w:t>
+      </w:r>
+      <w:r>
+        <w:rPr>
+          <w:rFonts w:ascii="Consolas" w:hAnsi="Consolas" w:cs="Consolas"/>
+          <w:color w:val="000000"/>
+          <w:kern w:val="0"/>
+          <w:sz w:val="19"/>
+          <w:szCs w:val="19"/>
+          <w:lang w:val="en-US" w:eastAsia="uk-UA"/>
+        </w:rPr>
+        <w:t xml:space="preserve"> </w:t>
+      </w:r>
+      <w:r>
+        <w:rPr>
+          <w:rFonts w:ascii="Consolas" w:hAnsi="Consolas" w:cs="Consolas"/>
+          <w:color w:val="A31515"/>
+          <w:kern w:val="0"/>
+          <w:sz w:val="19"/>
+          <w:szCs w:val="19"/>
+          <w:lang w:val="en-US" w:eastAsia="uk-UA"/>
+        </w:rPr>
+        <w:t>"):"</w:t>
+      </w:r>
+      <w:r>
+        <w:rPr>
+          <w:rFonts w:ascii="Consolas" w:hAnsi="Consolas" w:cs="Consolas"/>
+          <w:color w:val="000000"/>
+          <w:kern w:val="0"/>
+          <w:sz w:val="19"/>
+          <w:szCs w:val="19"/>
+          <w:lang w:val="en-US" w:eastAsia="uk-UA"/>
+        </w:rPr>
+        <w:t xml:space="preserve"> </w:t>
+      </w:r>
+      <w:r>
+        <w:rPr>
+          <w:rFonts w:ascii="Consolas" w:hAnsi="Consolas" w:cs="Consolas"/>
+          <w:color w:val="008080"/>
+          <w:kern w:val="0"/>
+          <w:sz w:val="19"/>
+          <w:szCs w:val="19"/>
+          <w:lang w:val="en-US" w:eastAsia="uk-UA"/>
+        </w:rPr>
+        <w:t>&lt;&lt;</w:t>
+      </w:r>
+      <w:r>
+        <w:rPr>
+          <w:rFonts w:ascii="Consolas" w:hAnsi="Consolas" w:cs="Consolas"/>
+          <w:color w:val="000000"/>
+          <w:kern w:val="0"/>
+          <w:sz w:val="19"/>
+          <w:szCs w:val="19"/>
+          <w:lang w:val="en-US" w:eastAsia="uk-UA"/>
+        </w:rPr>
+        <w:t xml:space="preserve"> endl</w:t>
+      </w:r>
+    </w:p>
+    <w:p>
+      <w:pPr>
+        <w:autoSpaceDE w:val="0"/>
+        <w:autoSpaceDN w:val="0"/>
+        <w:adjustRightInd w:val="0"/>
+        <w:ind w:firstLine="0"/>
+        <w:jc w:val="left"/>
+        <w:rPr>
+          <w:rFonts w:ascii="Consolas" w:hAnsi="Consolas" w:cs="Consolas"/>
+          <w:color w:val="000000"/>
+          <w:kern w:val="0"/>
+          <w:sz w:val="19"/>
+          <w:szCs w:val="19"/>
+          <w:lang w:val="en-US" w:eastAsia="uk-UA"/>
+        </w:rPr>
+      </w:pPr>
+      <w:r>
+        <w:rPr>
+          <w:rFonts w:ascii="Consolas" w:hAnsi="Consolas" w:cs="Consolas"/>
+          <w:color w:val="000000"/>
+          <w:kern w:val="0"/>
+          <w:sz w:val="19"/>
+          <w:szCs w:val="19"/>
+          <w:lang w:val="en-US" w:eastAsia="uk-UA"/>
+        </w:rPr>
+        <w:tab/>
+      </w:r>
+      <w:r>
+        <w:rPr>
+          <w:rFonts w:ascii="Consolas" w:hAnsi="Consolas" w:cs="Consolas"/>
+          <w:color w:val="000000"/>
+          <w:kern w:val="0"/>
+          <w:sz w:val="19"/>
+          <w:szCs w:val="19"/>
+          <w:lang w:val="en-US" w:eastAsia="uk-UA"/>
+        </w:rPr>
+        <w:tab/>
+      </w:r>
+      <w:r>
+        <w:rPr>
+          <w:rFonts w:ascii="Consolas" w:hAnsi="Consolas" w:cs="Consolas"/>
+          <w:color w:val="000000"/>
+          <w:kern w:val="0"/>
+          <w:sz w:val="19"/>
+          <w:szCs w:val="19"/>
+          <w:lang w:val="en-US" w:eastAsia="uk-UA"/>
+        </w:rPr>
+        <w:tab/>
+      </w:r>
+      <w:r>
+        <w:rPr>
+          <w:rFonts w:ascii="Consolas" w:hAnsi="Consolas" w:cs="Consolas"/>
+          <w:color w:val="008080"/>
+          <w:kern w:val="0"/>
+          <w:sz w:val="19"/>
+          <w:szCs w:val="19"/>
+          <w:lang w:val="en-US" w:eastAsia="uk-UA"/>
+        </w:rPr>
+        <w:t>&lt;&lt;</w:t>
+      </w:r>
+      <w:r>
+        <w:rPr>
+          <w:rFonts w:ascii="Consolas" w:hAnsi="Consolas" w:cs="Consolas"/>
+          <w:color w:val="000000"/>
+          <w:kern w:val="0"/>
+          <w:sz w:val="19"/>
+          <w:szCs w:val="19"/>
+          <w:lang w:val="en-US" w:eastAsia="uk-UA"/>
+        </w:rPr>
+        <w:t xml:space="preserve"> </w:t>
+      </w:r>
+      <w:r>
+        <w:rPr>
+          <w:rFonts w:ascii="Consolas" w:hAnsi="Consolas" w:cs="Consolas"/>
+          <w:color w:val="A31515"/>
+          <w:kern w:val="0"/>
+          <w:sz w:val="19"/>
+          <w:szCs w:val="19"/>
+          <w:lang w:val="en-US" w:eastAsia="uk-UA"/>
+        </w:rPr>
+        <w:t>"\t"</w:t>
+      </w:r>
+      <w:r>
+        <w:rPr>
+          <w:rFonts w:ascii="Consolas" w:hAnsi="Consolas" w:cs="Consolas"/>
+          <w:color w:val="000000"/>
+          <w:kern w:val="0"/>
+          <w:sz w:val="19"/>
+          <w:szCs w:val="19"/>
+          <w:lang w:val="en-US" w:eastAsia="uk-UA"/>
+        </w:rPr>
+        <w:t xml:space="preserve"> </w:t>
+      </w:r>
+      <w:r>
+        <w:rPr>
+          <w:rFonts w:ascii="Consolas" w:hAnsi="Consolas" w:cs="Consolas"/>
+          <w:color w:val="008080"/>
+          <w:kern w:val="0"/>
+          <w:sz w:val="19"/>
+          <w:szCs w:val="19"/>
+          <w:lang w:val="en-US" w:eastAsia="uk-UA"/>
+        </w:rPr>
+        <w:t>&lt;&lt;</w:t>
+      </w:r>
+      <w:r>
+        <w:rPr>
+          <w:rFonts w:ascii="Consolas" w:hAnsi="Consolas" w:cs="Consolas"/>
+          <w:color w:val="000000"/>
+          <w:kern w:val="0"/>
+          <w:sz w:val="19"/>
+          <w:szCs w:val="19"/>
+          <w:lang w:val="en-US" w:eastAsia="uk-UA"/>
+        </w:rPr>
+        <w:t xml:space="preserve"> getBin(res) </w:t>
+      </w:r>
+      <w:r>
+        <w:rPr>
+          <w:rFonts w:ascii="Consolas" w:hAnsi="Consolas" w:cs="Consolas"/>
+          <w:color w:val="008080"/>
+          <w:kern w:val="0"/>
+          <w:sz w:val="19"/>
+          <w:szCs w:val="19"/>
+          <w:lang w:val="en-US" w:eastAsia="uk-UA"/>
+        </w:rPr>
+        <w:t>&lt;&lt;</w:t>
+      </w:r>
+      <w:r>
+        <w:rPr>
+          <w:rFonts w:ascii="Consolas" w:hAnsi="Consolas" w:cs="Consolas"/>
+          <w:color w:val="000000"/>
+          <w:kern w:val="0"/>
+          <w:sz w:val="19"/>
+          <w:szCs w:val="19"/>
+          <w:lang w:val="en-US" w:eastAsia="uk-UA"/>
+        </w:rPr>
+        <w:t xml:space="preserve"> </w:t>
+      </w:r>
+      <w:r>
+        <w:rPr>
+          <w:rFonts w:ascii="Consolas" w:hAnsi="Consolas" w:cs="Consolas"/>
+          <w:color w:val="A31515"/>
+          <w:kern w:val="0"/>
+          <w:sz w:val="19"/>
+          <w:szCs w:val="19"/>
+          <w:lang w:val="en-US" w:eastAsia="uk-UA"/>
+        </w:rPr>
+        <w:t xml:space="preserve">" - </w:t>
+      </w:r>
+      <w:r>
+        <w:rPr>
+          <w:rFonts w:ascii="Consolas" w:hAnsi="Consolas" w:cs="Consolas"/>
+          <w:color w:val="A31515"/>
+          <w:kern w:val="0"/>
+          <w:sz w:val="19"/>
+          <w:szCs w:val="19"/>
+          <w:lang w:eastAsia="uk-UA"/>
+        </w:rPr>
+        <w:t>в</w:t>
+      </w:r>
+      <w:r>
+        <w:rPr>
+          <w:rFonts w:ascii="Consolas" w:hAnsi="Consolas" w:cs="Consolas"/>
+          <w:color w:val="A31515"/>
+          <w:kern w:val="0"/>
+          <w:sz w:val="19"/>
+          <w:szCs w:val="19"/>
+          <w:lang w:val="en-US" w:eastAsia="uk-UA"/>
+        </w:rPr>
+        <w:t xml:space="preserve"> 2-</w:t>
+      </w:r>
+      <w:r>
+        <w:rPr>
+          <w:rFonts w:ascii="Consolas" w:hAnsi="Consolas" w:cs="Consolas"/>
+          <w:color w:val="A31515"/>
+          <w:kern w:val="0"/>
+          <w:sz w:val="19"/>
+          <w:szCs w:val="19"/>
+          <w:lang w:eastAsia="uk-UA"/>
+        </w:rPr>
+        <w:t>ичной</w:t>
+      </w:r>
+      <w:r>
+        <w:rPr>
+          <w:rFonts w:ascii="Consolas" w:hAnsi="Consolas" w:cs="Consolas"/>
+          <w:color w:val="A31515"/>
+          <w:kern w:val="0"/>
+          <w:sz w:val="19"/>
+          <w:szCs w:val="19"/>
+          <w:lang w:val="en-US" w:eastAsia="uk-UA"/>
+        </w:rPr>
+        <w:t xml:space="preserve"> </w:t>
+      </w:r>
+      <w:r>
+        <w:rPr>
+          <w:rFonts w:ascii="Consolas" w:hAnsi="Consolas" w:cs="Consolas"/>
+          <w:color w:val="A31515"/>
+          <w:kern w:val="0"/>
+          <w:sz w:val="19"/>
+          <w:szCs w:val="19"/>
+          <w:lang w:eastAsia="uk-UA"/>
+        </w:rPr>
+        <w:t>СК</w:t>
+      </w:r>
+      <w:r>
+        <w:rPr>
+          <w:rFonts w:ascii="Consolas" w:hAnsi="Consolas" w:cs="Consolas"/>
+          <w:color w:val="A31515"/>
+          <w:kern w:val="0"/>
+          <w:sz w:val="19"/>
+          <w:szCs w:val="19"/>
+          <w:lang w:val="en-US" w:eastAsia="uk-UA"/>
+        </w:rPr>
+        <w:t>"</w:t>
+      </w:r>
+      <w:r>
+        <w:rPr>
+          <w:rFonts w:ascii="Consolas" w:hAnsi="Consolas" w:cs="Consolas"/>
+          <w:color w:val="000000"/>
+          <w:kern w:val="0"/>
+          <w:sz w:val="19"/>
+          <w:szCs w:val="19"/>
+          <w:lang w:val="en-US" w:eastAsia="uk-UA"/>
+        </w:rPr>
+        <w:t xml:space="preserve"> </w:t>
+      </w:r>
+      <w:r>
+        <w:rPr>
+          <w:rFonts w:ascii="Consolas" w:hAnsi="Consolas" w:cs="Consolas"/>
+          <w:color w:val="008080"/>
+          <w:kern w:val="0"/>
+          <w:sz w:val="19"/>
+          <w:szCs w:val="19"/>
+          <w:lang w:val="en-US" w:eastAsia="uk-UA"/>
+        </w:rPr>
+        <w:t>&lt;&lt;</w:t>
+      </w:r>
+      <w:r>
+        <w:rPr>
+          <w:rFonts w:ascii="Consolas" w:hAnsi="Consolas" w:cs="Consolas"/>
+          <w:color w:val="000000"/>
+          <w:kern w:val="0"/>
+          <w:sz w:val="19"/>
+          <w:szCs w:val="19"/>
+          <w:lang w:val="en-US" w:eastAsia="uk-UA"/>
+        </w:rPr>
+        <w:t xml:space="preserve"> endl</w:t>
+      </w:r>
+    </w:p>
+    <w:p>
+      <w:pPr>
+        <w:autoSpaceDE w:val="0"/>
+        <w:autoSpaceDN w:val="0"/>
+        <w:adjustRightInd w:val="0"/>
+        <w:ind w:firstLine="0"/>
+        <w:jc w:val="left"/>
+        <w:rPr>
+          <w:rFonts w:ascii="Consolas" w:hAnsi="Consolas" w:cs="Consolas"/>
+          <w:color w:val="000000"/>
+          <w:kern w:val="0"/>
+          <w:sz w:val="19"/>
+          <w:szCs w:val="19"/>
+          <w:lang w:eastAsia="uk-UA"/>
+        </w:rPr>
+      </w:pPr>
+      <w:r>
+        <w:rPr>
+          <w:rFonts w:ascii="Consolas" w:hAnsi="Consolas" w:cs="Consolas"/>
+          <w:color w:val="000000"/>
+          <w:kern w:val="0"/>
+          <w:sz w:val="19"/>
+          <w:szCs w:val="19"/>
+          <w:lang w:val="en-US" w:eastAsia="uk-UA"/>
+        </w:rPr>
+        <w:tab/>
+      </w:r>
+      <w:r>
+        <w:rPr>
+          <w:rFonts w:ascii="Consolas" w:hAnsi="Consolas" w:cs="Consolas"/>
+          <w:color w:val="000000"/>
+          <w:kern w:val="0"/>
+          <w:sz w:val="19"/>
+          <w:szCs w:val="19"/>
+          <w:lang w:val="en-US" w:eastAsia="uk-UA"/>
+        </w:rPr>
+        <w:tab/>
+      </w:r>
+      <w:r>
+        <w:rPr>
+          <w:rFonts w:ascii="Consolas" w:hAnsi="Consolas" w:cs="Consolas"/>
+          <w:color w:val="000000"/>
+          <w:kern w:val="0"/>
+          <w:sz w:val="19"/>
+          <w:szCs w:val="19"/>
+          <w:lang w:val="en-US" w:eastAsia="uk-UA"/>
+        </w:rPr>
+        <w:tab/>
+      </w:r>
+      <w:r>
+        <w:rPr>
+          <w:rFonts w:ascii="Consolas" w:hAnsi="Consolas" w:cs="Consolas"/>
+          <w:color w:val="008080"/>
+          <w:kern w:val="0"/>
+          <w:sz w:val="19"/>
+          <w:szCs w:val="19"/>
+          <w:lang w:eastAsia="uk-UA"/>
+        </w:rPr>
+        <w:t>&lt;&lt;</w:t>
+      </w:r>
+      <w:r>
+        <w:rPr>
+          <w:rFonts w:ascii="Consolas" w:hAnsi="Consolas" w:cs="Consolas"/>
+          <w:color w:val="000000"/>
+          <w:kern w:val="0"/>
+          <w:sz w:val="19"/>
+          <w:szCs w:val="19"/>
+          <w:lang w:eastAsia="uk-UA"/>
+        </w:rPr>
+        <w:t xml:space="preserve"> </w:t>
+      </w:r>
+      <w:r>
+        <w:rPr>
+          <w:rFonts w:ascii="Consolas" w:hAnsi="Consolas" w:cs="Consolas"/>
+          <w:color w:val="A31515"/>
+          <w:kern w:val="0"/>
+          <w:sz w:val="19"/>
+          <w:szCs w:val="19"/>
+          <w:lang w:eastAsia="uk-UA"/>
+        </w:rPr>
+        <w:t>"\t"</w:t>
+      </w:r>
+      <w:r>
+        <w:rPr>
+          <w:rFonts w:ascii="Consolas" w:hAnsi="Consolas" w:cs="Consolas"/>
+          <w:color w:val="000000"/>
+          <w:kern w:val="0"/>
+          <w:sz w:val="19"/>
+          <w:szCs w:val="19"/>
+          <w:lang w:eastAsia="uk-UA"/>
+        </w:rPr>
+        <w:t xml:space="preserve"> </w:t>
+      </w:r>
+      <w:r>
+        <w:rPr>
+          <w:rFonts w:ascii="Consolas" w:hAnsi="Consolas" w:cs="Consolas"/>
+          <w:color w:val="008080"/>
+          <w:kern w:val="0"/>
+          <w:sz w:val="19"/>
+          <w:szCs w:val="19"/>
+          <w:lang w:eastAsia="uk-UA"/>
+        </w:rPr>
+        <w:t>&lt;&lt;</w:t>
+      </w:r>
+      <w:r>
+        <w:rPr>
+          <w:rFonts w:ascii="Consolas" w:hAnsi="Consolas" w:cs="Consolas"/>
+          <w:color w:val="000000"/>
+          <w:kern w:val="0"/>
+          <w:sz w:val="19"/>
+          <w:szCs w:val="19"/>
+          <w:lang w:eastAsia="uk-UA"/>
+        </w:rPr>
+        <w:t xml:space="preserve"> oct </w:t>
+      </w:r>
+      <w:r>
+        <w:rPr>
+          <w:rFonts w:ascii="Consolas" w:hAnsi="Consolas" w:cs="Consolas"/>
+          <w:color w:val="008080"/>
+          <w:kern w:val="0"/>
+          <w:sz w:val="19"/>
+          <w:szCs w:val="19"/>
+          <w:lang w:eastAsia="uk-UA"/>
+        </w:rPr>
+        <w:t>&lt;&lt;</w:t>
+      </w:r>
+      <w:r>
+        <w:rPr>
+          <w:rFonts w:ascii="Consolas" w:hAnsi="Consolas" w:cs="Consolas"/>
+          <w:color w:val="000000"/>
+          <w:kern w:val="0"/>
+          <w:sz w:val="19"/>
+          <w:szCs w:val="19"/>
+          <w:lang w:eastAsia="uk-UA"/>
+        </w:rPr>
+        <w:t xml:space="preserve"> res </w:t>
+      </w:r>
+      <w:r>
+        <w:rPr>
+          <w:rFonts w:ascii="Consolas" w:hAnsi="Consolas" w:cs="Consolas"/>
+          <w:color w:val="008080"/>
+          <w:kern w:val="0"/>
+          <w:sz w:val="19"/>
+          <w:szCs w:val="19"/>
+          <w:lang w:eastAsia="uk-UA"/>
+        </w:rPr>
+        <w:t>&lt;&lt;</w:t>
+      </w:r>
+      <w:r>
+        <w:rPr>
+          <w:rFonts w:ascii="Consolas" w:hAnsi="Consolas" w:cs="Consolas"/>
+          <w:color w:val="000000"/>
+          <w:kern w:val="0"/>
+          <w:sz w:val="19"/>
+          <w:szCs w:val="19"/>
+          <w:lang w:eastAsia="uk-UA"/>
+        </w:rPr>
+        <w:t xml:space="preserve"> </w:t>
+      </w:r>
+      <w:r>
+        <w:rPr>
+          <w:rFonts w:ascii="Consolas" w:hAnsi="Consolas" w:cs="Consolas"/>
+          <w:color w:val="A31515"/>
+          <w:kern w:val="0"/>
+          <w:sz w:val="19"/>
+          <w:szCs w:val="19"/>
+          <w:lang w:eastAsia="uk-UA"/>
+        </w:rPr>
+        <w:t>" - в 8-ричной СК"</w:t>
+      </w:r>
+      <w:r>
+        <w:rPr>
+          <w:rFonts w:ascii="Consolas" w:hAnsi="Consolas" w:cs="Consolas"/>
+          <w:color w:val="000000"/>
+          <w:kern w:val="0"/>
+          <w:sz w:val="19"/>
+          <w:szCs w:val="19"/>
+          <w:lang w:eastAsia="uk-UA"/>
+        </w:rPr>
+        <w:t xml:space="preserve"> </w:t>
+      </w:r>
+      <w:r>
+        <w:rPr>
+          <w:rFonts w:ascii="Consolas" w:hAnsi="Consolas" w:cs="Consolas"/>
+          <w:color w:val="008080"/>
+          <w:kern w:val="0"/>
+          <w:sz w:val="19"/>
+          <w:szCs w:val="19"/>
+          <w:lang w:eastAsia="uk-UA"/>
+        </w:rPr>
+        <w:t>&lt;&lt;</w:t>
+      </w:r>
+      <w:r>
+        <w:rPr>
+          <w:rFonts w:ascii="Consolas" w:hAnsi="Consolas" w:cs="Consolas"/>
+          <w:color w:val="000000"/>
+          <w:kern w:val="0"/>
+          <w:sz w:val="19"/>
+          <w:szCs w:val="19"/>
+          <w:lang w:eastAsia="uk-UA"/>
+        </w:rPr>
+        <w:t xml:space="preserve"> endl</w:t>
+      </w:r>
+    </w:p>
+    <w:p>
+      <w:pPr>
+        <w:autoSpaceDE w:val="0"/>
+        <w:autoSpaceDN w:val="0"/>
+        <w:adjustRightInd w:val="0"/>
+        <w:ind w:firstLine="0"/>
+        <w:jc w:val="left"/>
+        <w:rPr>
+          <w:rFonts w:ascii="Consolas" w:hAnsi="Consolas" w:cs="Consolas"/>
+          <w:color w:val="000000"/>
+          <w:kern w:val="0"/>
+          <w:sz w:val="19"/>
+          <w:szCs w:val="19"/>
+          <w:lang w:eastAsia="uk-UA"/>
+        </w:rPr>
+      </w:pPr>
+      <w:r>
+        <w:rPr>
+          <w:rFonts w:ascii="Consolas" w:hAnsi="Consolas" w:cs="Consolas"/>
+          <w:color w:val="000000"/>
+          <w:kern w:val="0"/>
+          <w:sz w:val="19"/>
+          <w:szCs w:val="19"/>
+          <w:lang w:eastAsia="uk-UA"/>
+        </w:rPr>
+        <w:tab/>
+      </w:r>
+      <w:r>
+        <w:rPr>
+          <w:rFonts w:ascii="Consolas" w:hAnsi="Consolas" w:cs="Consolas"/>
+          <w:color w:val="000000"/>
+          <w:kern w:val="0"/>
+          <w:sz w:val="19"/>
+          <w:szCs w:val="19"/>
+          <w:lang w:eastAsia="uk-UA"/>
+        </w:rPr>
+        <w:tab/>
+      </w:r>
+      <w:r>
+        <w:rPr>
+          <w:rFonts w:ascii="Consolas" w:hAnsi="Consolas" w:cs="Consolas"/>
+          <w:color w:val="000000"/>
+          <w:kern w:val="0"/>
+          <w:sz w:val="19"/>
+          <w:szCs w:val="19"/>
+          <w:lang w:eastAsia="uk-UA"/>
+        </w:rPr>
+        <w:tab/>
+      </w:r>
+      <w:r>
+        <w:rPr>
+          <w:rFonts w:ascii="Consolas" w:hAnsi="Consolas" w:cs="Consolas"/>
+          <w:color w:val="008080"/>
+          <w:kern w:val="0"/>
+          <w:sz w:val="19"/>
+          <w:szCs w:val="19"/>
+          <w:lang w:eastAsia="uk-UA"/>
+        </w:rPr>
+        <w:t>&lt;&lt;</w:t>
+      </w:r>
+      <w:r>
+        <w:rPr>
+          <w:rFonts w:ascii="Consolas" w:hAnsi="Consolas" w:cs="Consolas"/>
+          <w:color w:val="000000"/>
+          <w:kern w:val="0"/>
+          <w:sz w:val="19"/>
+          <w:szCs w:val="19"/>
+          <w:lang w:eastAsia="uk-UA"/>
+        </w:rPr>
+        <w:t xml:space="preserve"> </w:t>
+      </w:r>
+      <w:r>
+        <w:rPr>
+          <w:rFonts w:ascii="Consolas" w:hAnsi="Consolas" w:cs="Consolas"/>
+          <w:color w:val="A31515"/>
+          <w:kern w:val="0"/>
+          <w:sz w:val="19"/>
+          <w:szCs w:val="19"/>
+          <w:lang w:eastAsia="uk-UA"/>
+        </w:rPr>
+        <w:t>"\t"</w:t>
+      </w:r>
+      <w:r>
+        <w:rPr>
+          <w:rFonts w:ascii="Consolas" w:hAnsi="Consolas" w:cs="Consolas"/>
+          <w:color w:val="000000"/>
+          <w:kern w:val="0"/>
+          <w:sz w:val="19"/>
+          <w:szCs w:val="19"/>
+          <w:lang w:eastAsia="uk-UA"/>
+        </w:rPr>
+        <w:t xml:space="preserve"> </w:t>
+      </w:r>
+      <w:r>
+        <w:rPr>
+          <w:rFonts w:ascii="Consolas" w:hAnsi="Consolas" w:cs="Consolas"/>
+          <w:color w:val="008080"/>
+          <w:kern w:val="0"/>
+          <w:sz w:val="19"/>
+          <w:szCs w:val="19"/>
+          <w:lang w:eastAsia="uk-UA"/>
+        </w:rPr>
+        <w:t>&lt;&lt;</w:t>
+      </w:r>
+      <w:r>
+        <w:rPr>
+          <w:rFonts w:ascii="Consolas" w:hAnsi="Consolas" w:cs="Consolas"/>
+          <w:color w:val="000000"/>
+          <w:kern w:val="0"/>
+          <w:sz w:val="19"/>
+          <w:szCs w:val="19"/>
+          <w:lang w:eastAsia="uk-UA"/>
+        </w:rPr>
+        <w:t xml:space="preserve"> dec </w:t>
+      </w:r>
+      <w:r>
+        <w:rPr>
+          <w:rFonts w:ascii="Consolas" w:hAnsi="Consolas" w:cs="Consolas"/>
+          <w:color w:val="008080"/>
+          <w:kern w:val="0"/>
+          <w:sz w:val="19"/>
+          <w:szCs w:val="19"/>
+          <w:lang w:eastAsia="uk-UA"/>
+        </w:rPr>
+        <w:t>&lt;&lt;</w:t>
+      </w:r>
+      <w:r>
+        <w:rPr>
+          <w:rFonts w:ascii="Consolas" w:hAnsi="Consolas" w:cs="Consolas"/>
+          <w:color w:val="000000"/>
+          <w:kern w:val="0"/>
+          <w:sz w:val="19"/>
+          <w:szCs w:val="19"/>
+          <w:lang w:eastAsia="uk-UA"/>
+        </w:rPr>
+        <w:t xml:space="preserve"> res </w:t>
+      </w:r>
+      <w:r>
+        <w:rPr>
+          <w:rFonts w:ascii="Consolas" w:hAnsi="Consolas" w:cs="Consolas"/>
+          <w:color w:val="008080"/>
+          <w:kern w:val="0"/>
+          <w:sz w:val="19"/>
+          <w:szCs w:val="19"/>
+          <w:lang w:eastAsia="uk-UA"/>
+        </w:rPr>
+        <w:t>&lt;&lt;</w:t>
+      </w:r>
+      <w:r>
+        <w:rPr>
+          <w:rFonts w:ascii="Consolas" w:hAnsi="Consolas" w:cs="Consolas"/>
+          <w:color w:val="000000"/>
+          <w:kern w:val="0"/>
+          <w:sz w:val="19"/>
+          <w:szCs w:val="19"/>
+          <w:lang w:eastAsia="uk-UA"/>
+        </w:rPr>
+        <w:t xml:space="preserve"> </w:t>
+      </w:r>
+      <w:r>
+        <w:rPr>
+          <w:rFonts w:ascii="Consolas" w:hAnsi="Consolas" w:cs="Consolas"/>
+          <w:color w:val="A31515"/>
+          <w:kern w:val="0"/>
+          <w:sz w:val="19"/>
+          <w:szCs w:val="19"/>
+          <w:lang w:eastAsia="uk-UA"/>
+        </w:rPr>
+        <w:t>" - в 10-ичной СК"</w:t>
+      </w:r>
+      <w:r>
+        <w:rPr>
+          <w:rFonts w:ascii="Consolas" w:hAnsi="Consolas" w:cs="Consolas"/>
+          <w:color w:val="000000"/>
+          <w:kern w:val="0"/>
+          <w:sz w:val="19"/>
+          <w:szCs w:val="19"/>
+          <w:lang w:eastAsia="uk-UA"/>
+        </w:rPr>
+        <w:t xml:space="preserve"> </w:t>
+      </w:r>
+      <w:r>
+        <w:rPr>
+          <w:rFonts w:ascii="Consolas" w:hAnsi="Consolas" w:cs="Consolas"/>
+          <w:color w:val="008080"/>
+          <w:kern w:val="0"/>
+          <w:sz w:val="19"/>
+          <w:szCs w:val="19"/>
+          <w:lang w:eastAsia="uk-UA"/>
+        </w:rPr>
+        <w:t>&lt;&lt;</w:t>
+      </w:r>
+      <w:r>
+        <w:rPr>
+          <w:rFonts w:ascii="Consolas" w:hAnsi="Consolas" w:cs="Consolas"/>
+          <w:color w:val="000000"/>
+          <w:kern w:val="0"/>
+          <w:sz w:val="19"/>
+          <w:szCs w:val="19"/>
+          <w:lang w:eastAsia="uk-UA"/>
+        </w:rPr>
+        <w:t xml:space="preserve"> endl</w:t>
+      </w:r>
+    </w:p>
+    <w:p>
+      <w:pPr>
+        <w:autoSpaceDE w:val="0"/>
+        <w:autoSpaceDN w:val="0"/>
+        <w:adjustRightInd w:val="0"/>
+        <w:ind w:firstLine="0"/>
+        <w:jc w:val="left"/>
+        <w:rPr>
+          <w:rFonts w:ascii="Consolas" w:hAnsi="Consolas" w:cs="Consolas"/>
+          <w:color w:val="000000"/>
+          <w:kern w:val="0"/>
+          <w:sz w:val="19"/>
+          <w:szCs w:val="19"/>
+          <w:lang w:eastAsia="uk-UA"/>
+        </w:rPr>
+      </w:pPr>
+      <w:r>
+        <w:rPr>
+          <w:rFonts w:ascii="Consolas" w:hAnsi="Consolas" w:cs="Consolas"/>
+          <w:color w:val="000000"/>
+          <w:kern w:val="0"/>
+          <w:sz w:val="19"/>
+          <w:szCs w:val="19"/>
+          <w:lang w:eastAsia="uk-UA"/>
+        </w:rPr>
+        <w:tab/>
+      </w:r>
+      <w:r>
+        <w:rPr>
+          <w:rFonts w:ascii="Consolas" w:hAnsi="Consolas" w:cs="Consolas"/>
+          <w:color w:val="000000"/>
+          <w:kern w:val="0"/>
+          <w:sz w:val="19"/>
+          <w:szCs w:val="19"/>
+          <w:lang w:eastAsia="uk-UA"/>
+        </w:rPr>
+        <w:tab/>
+      </w:r>
+      <w:r>
+        <w:rPr>
+          <w:rFonts w:ascii="Consolas" w:hAnsi="Consolas" w:cs="Consolas"/>
+          <w:color w:val="000000"/>
+          <w:kern w:val="0"/>
+          <w:sz w:val="19"/>
+          <w:szCs w:val="19"/>
+          <w:lang w:eastAsia="uk-UA"/>
+        </w:rPr>
+        <w:tab/>
+      </w:r>
+      <w:r>
+        <w:rPr>
+          <w:rFonts w:ascii="Consolas" w:hAnsi="Consolas" w:cs="Consolas"/>
+          <w:color w:val="008080"/>
+          <w:kern w:val="0"/>
+          <w:sz w:val="19"/>
+          <w:szCs w:val="19"/>
+          <w:lang w:eastAsia="uk-UA"/>
+        </w:rPr>
+        <w:t>&lt;&lt;</w:t>
+      </w:r>
+      <w:r>
+        <w:rPr>
+          <w:rFonts w:ascii="Consolas" w:hAnsi="Consolas" w:cs="Consolas"/>
+          <w:color w:val="000000"/>
+          <w:kern w:val="0"/>
+          <w:sz w:val="19"/>
+          <w:szCs w:val="19"/>
+          <w:lang w:eastAsia="uk-UA"/>
+        </w:rPr>
+        <w:t xml:space="preserve"> </w:t>
+      </w:r>
+      <w:r>
+        <w:rPr>
+          <w:rFonts w:ascii="Consolas" w:hAnsi="Consolas" w:cs="Consolas"/>
+          <w:color w:val="A31515"/>
+          <w:kern w:val="0"/>
+          <w:sz w:val="19"/>
+          <w:szCs w:val="19"/>
+          <w:lang w:eastAsia="uk-UA"/>
+        </w:rPr>
+        <w:t>"\t"</w:t>
+      </w:r>
+      <w:r>
+        <w:rPr>
+          <w:rFonts w:ascii="Consolas" w:hAnsi="Consolas" w:cs="Consolas"/>
+          <w:color w:val="000000"/>
+          <w:kern w:val="0"/>
+          <w:sz w:val="19"/>
+          <w:szCs w:val="19"/>
+          <w:lang w:eastAsia="uk-UA"/>
+        </w:rPr>
+        <w:t xml:space="preserve"> </w:t>
+      </w:r>
+      <w:r>
+        <w:rPr>
+          <w:rFonts w:ascii="Consolas" w:hAnsi="Consolas" w:cs="Consolas"/>
+          <w:color w:val="008080"/>
+          <w:kern w:val="0"/>
+          <w:sz w:val="19"/>
+          <w:szCs w:val="19"/>
+          <w:lang w:eastAsia="uk-UA"/>
+        </w:rPr>
+        <w:t>&lt;&lt;</w:t>
+      </w:r>
+      <w:r>
+        <w:rPr>
+          <w:rFonts w:ascii="Consolas" w:hAnsi="Consolas" w:cs="Consolas"/>
+          <w:color w:val="000000"/>
+          <w:kern w:val="0"/>
+          <w:sz w:val="19"/>
+          <w:szCs w:val="19"/>
+          <w:lang w:eastAsia="uk-UA"/>
+        </w:rPr>
+        <w:t xml:space="preserve"> hex </w:t>
+      </w:r>
+      <w:r>
+        <w:rPr>
+          <w:rFonts w:ascii="Consolas" w:hAnsi="Consolas" w:cs="Consolas"/>
+          <w:color w:val="008080"/>
+          <w:kern w:val="0"/>
+          <w:sz w:val="19"/>
+          <w:szCs w:val="19"/>
+          <w:lang w:eastAsia="uk-UA"/>
+        </w:rPr>
+        <w:t>&lt;&lt;</w:t>
+      </w:r>
+      <w:r>
+        <w:rPr>
+          <w:rFonts w:ascii="Consolas" w:hAnsi="Consolas" w:cs="Consolas"/>
+          <w:color w:val="000000"/>
+          <w:kern w:val="0"/>
+          <w:sz w:val="19"/>
+          <w:szCs w:val="19"/>
+          <w:lang w:eastAsia="uk-UA"/>
+        </w:rPr>
+        <w:t xml:space="preserve"> res </w:t>
+      </w:r>
+      <w:r>
+        <w:rPr>
+          <w:rFonts w:ascii="Consolas" w:hAnsi="Consolas" w:cs="Consolas"/>
+          <w:color w:val="008080"/>
+          <w:kern w:val="0"/>
+          <w:sz w:val="19"/>
+          <w:szCs w:val="19"/>
+          <w:lang w:eastAsia="uk-UA"/>
+        </w:rPr>
+        <w:t>&lt;&lt;</w:t>
+      </w:r>
+      <w:r>
+        <w:rPr>
+          <w:rFonts w:ascii="Consolas" w:hAnsi="Consolas" w:cs="Consolas"/>
+          <w:color w:val="000000"/>
+          <w:kern w:val="0"/>
+          <w:sz w:val="19"/>
+          <w:szCs w:val="19"/>
+          <w:lang w:eastAsia="uk-UA"/>
+        </w:rPr>
+        <w:t xml:space="preserve"> </w:t>
+      </w:r>
+      <w:r>
+        <w:rPr>
+          <w:rFonts w:ascii="Consolas" w:hAnsi="Consolas" w:cs="Consolas"/>
+          <w:color w:val="A31515"/>
+          <w:kern w:val="0"/>
+          <w:sz w:val="19"/>
+          <w:szCs w:val="19"/>
+          <w:lang w:eastAsia="uk-UA"/>
+        </w:rPr>
+        <w:t>" - в 16-ричной СК "</w:t>
+      </w:r>
+      <w:r>
+        <w:rPr>
+          <w:rFonts w:ascii="Consolas" w:hAnsi="Consolas" w:cs="Consolas"/>
+          <w:color w:val="000000"/>
+          <w:kern w:val="0"/>
+          <w:sz w:val="19"/>
+          <w:szCs w:val="19"/>
+          <w:lang w:eastAsia="uk-UA"/>
+        </w:rPr>
+        <w:t xml:space="preserve"> </w:t>
+      </w:r>
+      <w:r>
+        <w:rPr>
+          <w:rFonts w:ascii="Consolas" w:hAnsi="Consolas" w:cs="Consolas"/>
+          <w:color w:val="008080"/>
+          <w:kern w:val="0"/>
+          <w:sz w:val="19"/>
+          <w:szCs w:val="19"/>
+          <w:lang w:eastAsia="uk-UA"/>
+        </w:rPr>
+        <w:t>&lt;&lt;</w:t>
+      </w:r>
+      <w:r>
+        <w:rPr>
+          <w:rFonts w:ascii="Consolas" w:hAnsi="Consolas" w:cs="Consolas"/>
+          <w:color w:val="000000"/>
+          <w:kern w:val="0"/>
+          <w:sz w:val="19"/>
+          <w:szCs w:val="19"/>
+          <w:lang w:eastAsia="uk-UA"/>
+        </w:rPr>
+        <w:t xml:space="preserve"> endl;</w:t>
+      </w:r>
+    </w:p>
+    <w:p>
+      <w:pPr>
+        <w:autoSpaceDE w:val="0"/>
+        <w:autoSpaceDN w:val="0"/>
+        <w:adjustRightInd w:val="0"/>
+        <w:ind w:firstLine="0"/>
+        <w:jc w:val="left"/>
+        <w:rPr>
+          <w:rFonts w:ascii="Consolas" w:hAnsi="Consolas" w:cs="Consolas"/>
+          <w:color w:val="000000"/>
+          <w:kern w:val="0"/>
+          <w:sz w:val="19"/>
+          <w:szCs w:val="19"/>
+          <w:lang w:val="en-US" w:eastAsia="uk-UA"/>
+        </w:rPr>
+      </w:pPr>
+      <w:r>
+        <w:rPr>
+          <w:rFonts w:ascii="Consolas" w:hAnsi="Consolas" w:cs="Consolas"/>
+          <w:color w:val="000000"/>
+          <w:kern w:val="0"/>
+          <w:sz w:val="19"/>
+          <w:szCs w:val="19"/>
+          <w:lang w:eastAsia="uk-UA"/>
+        </w:rPr>
+        <w:tab/>
+      </w:r>
+      <w:r>
+        <w:rPr>
+          <w:rFonts w:ascii="Consolas" w:hAnsi="Consolas" w:cs="Consolas"/>
+          <w:color w:val="000000"/>
+          <w:kern w:val="0"/>
+          <w:sz w:val="19"/>
+          <w:szCs w:val="19"/>
+          <w:lang w:val="en-US" w:eastAsia="uk-UA"/>
+        </w:rPr>
+        <w:t>}</w:t>
+      </w:r>
+    </w:p>
+    <w:p>
+      <w:pPr>
+        <w:autoSpaceDE w:val="0"/>
+        <w:autoSpaceDN w:val="0"/>
+        <w:adjustRightInd w:val="0"/>
+        <w:ind w:firstLine="0"/>
+        <w:jc w:val="left"/>
+        <w:rPr>
+          <w:rFonts w:ascii="Consolas" w:hAnsi="Consolas" w:cs="Consolas"/>
+          <w:color w:val="000000"/>
+          <w:kern w:val="0"/>
+          <w:sz w:val="19"/>
+          <w:szCs w:val="19"/>
+          <w:lang w:val="en-US" w:eastAsia="uk-UA"/>
+        </w:rPr>
+      </w:pPr>
+    </w:p>
+    <w:p>
+      <w:pPr>
+        <w:autoSpaceDE w:val="0"/>
+        <w:autoSpaceDN w:val="0"/>
+        <w:adjustRightInd w:val="0"/>
+        <w:ind w:firstLine="0"/>
+        <w:jc w:val="left"/>
+        <w:rPr>
+          <w:rFonts w:ascii="Consolas" w:hAnsi="Consolas" w:cs="Consolas"/>
+          <w:color w:val="000000"/>
+          <w:kern w:val="0"/>
+          <w:sz w:val="19"/>
+          <w:szCs w:val="19"/>
+          <w:lang w:val="en-US" w:eastAsia="uk-UA"/>
+        </w:rPr>
+      </w:pPr>
+      <w:r>
+        <w:rPr>
+          <w:rFonts w:ascii="Consolas" w:hAnsi="Consolas" w:cs="Consolas"/>
+          <w:color w:val="000000"/>
+          <w:kern w:val="0"/>
+          <w:sz w:val="19"/>
+          <w:szCs w:val="19"/>
+          <w:lang w:val="en-US" w:eastAsia="uk-UA"/>
+        </w:rPr>
+        <w:tab/>
+        <w:t>system(</w:t>
+      </w:r>
+      <w:r>
+        <w:rPr>
+          <w:rFonts w:ascii="Consolas" w:hAnsi="Consolas" w:cs="Consolas"/>
+          <w:color w:val="A31515"/>
+          <w:kern w:val="0"/>
+          <w:sz w:val="19"/>
+          <w:szCs w:val="19"/>
+          <w:lang w:val="en-US" w:eastAsia="uk-UA"/>
+        </w:rPr>
+        <w:t>"pause"</w:t>
+      </w:r>
+      <w:r>
+        <w:rPr>
+          <w:rFonts w:ascii="Consolas" w:hAnsi="Consolas" w:cs="Consolas"/>
+          <w:color w:val="000000"/>
+          <w:kern w:val="0"/>
+          <w:sz w:val="19"/>
+          <w:szCs w:val="19"/>
+          <w:lang w:val="en-US" w:eastAsia="uk-UA"/>
+        </w:rPr>
+        <w:t>);</w:t>
+      </w:r>
+    </w:p>
+    <w:p>
+      <w:pPr>
+        <w:autoSpaceDE w:val="0"/>
+        <w:autoSpaceDN w:val="0"/>
+        <w:adjustRightInd w:val="0"/>
+        <w:ind w:firstLine="0"/>
+        <w:jc w:val="left"/>
+        <w:rPr>
+          <w:rFonts w:ascii="Consolas" w:hAnsi="Consolas" w:cs="Consolas"/>
+          <w:color w:val="000000"/>
+          <w:kern w:val="0"/>
+          <w:sz w:val="19"/>
+          <w:szCs w:val="19"/>
+          <w:lang w:val="en-US" w:eastAsia="uk-UA"/>
+        </w:rPr>
+      </w:pPr>
+      <w:r>
+        <w:rPr>
+          <w:rFonts w:ascii="Consolas" w:hAnsi="Consolas" w:cs="Consolas"/>
+          <w:color w:val="000000"/>
+          <w:kern w:val="0"/>
+          <w:sz w:val="19"/>
+          <w:szCs w:val="19"/>
+          <w:lang w:val="en-US" w:eastAsia="uk-UA"/>
+        </w:rPr>
+        <w:tab/>
+      </w:r>
+      <w:r>
+        <w:rPr>
+          <w:rFonts w:ascii="Consolas" w:hAnsi="Consolas" w:cs="Consolas"/>
+          <w:color w:val="0000FF"/>
+          <w:kern w:val="0"/>
+          <w:sz w:val="19"/>
+          <w:szCs w:val="19"/>
+          <w:lang w:val="en-US" w:eastAsia="uk-UA"/>
+        </w:rPr>
+        <w:t>return</w:t>
+      </w:r>
+      <w:r>
+        <w:rPr>
+          <w:rFonts w:ascii="Consolas" w:hAnsi="Consolas" w:cs="Consolas"/>
+          <w:color w:val="000000"/>
+          <w:kern w:val="0"/>
+          <w:sz w:val="19"/>
+          <w:szCs w:val="19"/>
+          <w:lang w:val="en-US" w:eastAsia="uk-UA"/>
+        </w:rPr>
+        <w:t xml:space="preserve"> 0;</w:t>
+      </w:r>
+    </w:p>
+    <w:p>
+      <w:pPr>
+        <w:autoSpaceDE w:val="0"/>
+        <w:autoSpaceDN w:val="0"/>
+        <w:adjustRightInd w:val="0"/>
+        <w:ind w:firstLine="0"/>
+        <w:jc w:val="left"/>
+        <w:rPr>
+          <w:rFonts w:ascii="Consolas" w:hAnsi="Consolas" w:cs="Consolas"/>
+          <w:color w:val="000000"/>
+          <w:kern w:val="0"/>
+          <w:sz w:val="19"/>
+          <w:szCs w:val="19"/>
+          <w:lang w:val="en-US" w:eastAsia="uk-UA"/>
+        </w:rPr>
+      </w:pPr>
+      <w:r>
+        <w:rPr>
+          <w:rFonts w:ascii="Consolas" w:hAnsi="Consolas" w:cs="Consolas"/>
+          <w:color w:val="000000"/>
+          <w:kern w:val="0"/>
+          <w:sz w:val="19"/>
+          <w:szCs w:val="19"/>
+          <w:lang w:val="en-US" w:eastAsia="uk-UA"/>
+        </w:rPr>
+        <w:t>}</w:t>
+      </w:r>
+    </w:p>
+    <w:p>
+      <w:pPr>
+        <w:autoSpaceDE w:val="0"/>
+        <w:autoSpaceDN w:val="0"/>
+        <w:adjustRightInd w:val="0"/>
+        <w:ind w:firstLine="0"/>
+        <w:jc w:val="left"/>
+        <w:rPr>
+          <w:rFonts w:ascii="Consolas" w:hAnsi="Consolas" w:cs="Consolas"/>
+          <w:color w:val="000000"/>
+          <w:kern w:val="0"/>
+          <w:sz w:val="19"/>
+          <w:szCs w:val="19"/>
+          <w:lang w:val="en-US" w:eastAsia="uk-UA"/>
+        </w:rPr>
+      </w:pPr>
+    </w:p>
+    <w:p>
+      <w:pPr>
+        <w:autoSpaceDE w:val="0"/>
+        <w:autoSpaceDN w:val="0"/>
+        <w:adjustRightInd w:val="0"/>
+        <w:ind w:firstLine="0"/>
+        <w:jc w:val="left"/>
+        <w:rPr>
+          <w:rFonts w:ascii="Consolas" w:hAnsi="Consolas" w:cs="Consolas"/>
+          <w:color w:val="000000"/>
+          <w:kern w:val="0"/>
+          <w:sz w:val="19"/>
+          <w:szCs w:val="19"/>
+          <w:lang w:val="en-US" w:eastAsia="uk-UA"/>
+        </w:rPr>
+      </w:pPr>
+      <w:r>
+        <w:rPr>
+          <w:rFonts w:ascii="Consolas" w:hAnsi="Consolas" w:cs="Consolas"/>
+          <w:color w:val="2B91AF"/>
+          <w:kern w:val="0"/>
+          <w:sz w:val="19"/>
+          <w:szCs w:val="19"/>
+          <w:lang w:val="en-US" w:eastAsia="uk-UA"/>
+        </w:rPr>
+        <w:t>string</w:t>
+      </w:r>
+      <w:r>
+        <w:rPr>
+          <w:rFonts w:ascii="Consolas" w:hAnsi="Consolas" w:cs="Consolas"/>
+          <w:color w:val="000000"/>
+          <w:kern w:val="0"/>
+          <w:sz w:val="19"/>
+          <w:szCs w:val="19"/>
+          <w:lang w:val="en-US" w:eastAsia="uk-UA"/>
+        </w:rPr>
+        <w:t xml:space="preserve"> getBin(</w:t>
+      </w:r>
+      <w:r>
+        <w:rPr>
+          <w:rFonts w:ascii="Consolas" w:hAnsi="Consolas" w:cs="Consolas"/>
+          <w:color w:val="0000FF"/>
+          <w:kern w:val="0"/>
+          <w:sz w:val="19"/>
+          <w:szCs w:val="19"/>
+          <w:lang w:val="en-US" w:eastAsia="uk-UA"/>
+        </w:rPr>
+        <w:t>long</w:t>
+      </w:r>
+      <w:r>
+        <w:rPr>
+          <w:rFonts w:ascii="Consolas" w:hAnsi="Consolas" w:cs="Consolas"/>
+          <w:color w:val="000000"/>
+          <w:kern w:val="0"/>
+          <w:sz w:val="19"/>
+          <w:szCs w:val="19"/>
+          <w:lang w:val="en-US" w:eastAsia="uk-UA"/>
+        </w:rPr>
+        <w:t xml:space="preserve"> </w:t>
+      </w:r>
+      <w:r>
+        <w:rPr>
+          <w:rFonts w:ascii="Consolas" w:hAnsi="Consolas" w:cs="Consolas"/>
+          <w:color w:val="0000FF"/>
+          <w:kern w:val="0"/>
+          <w:sz w:val="19"/>
+          <w:szCs w:val="19"/>
+          <w:lang w:val="en-US" w:eastAsia="uk-UA"/>
+        </w:rPr>
+        <w:t>long</w:t>
+      </w:r>
+      <w:r>
+        <w:rPr>
+          <w:rFonts w:ascii="Consolas" w:hAnsi="Consolas" w:cs="Consolas"/>
+          <w:color w:val="000000"/>
+          <w:kern w:val="0"/>
+          <w:sz w:val="19"/>
+          <w:szCs w:val="19"/>
+          <w:lang w:val="en-US" w:eastAsia="uk-UA"/>
+        </w:rPr>
+        <w:t xml:space="preserve"> </w:t>
+      </w:r>
+      <w:r>
+        <w:rPr>
+          <w:rFonts w:ascii="Consolas" w:hAnsi="Consolas" w:cs="Consolas"/>
+          <w:color w:val="808080"/>
+          <w:kern w:val="0"/>
+          <w:sz w:val="19"/>
+          <w:szCs w:val="19"/>
+          <w:lang w:val="en-US" w:eastAsia="uk-UA"/>
+        </w:rPr>
+        <w:t>n</w:t>
+      </w:r>
+      <w:r>
+        <w:rPr>
+          <w:rFonts w:ascii="Consolas" w:hAnsi="Consolas" w:cs="Consolas"/>
+          <w:color w:val="000000"/>
+          <w:kern w:val="0"/>
+          <w:sz w:val="19"/>
+          <w:szCs w:val="19"/>
+          <w:lang w:val="en-US" w:eastAsia="uk-UA"/>
+        </w:rPr>
+        <w:t>) {</w:t>
+      </w:r>
+    </w:p>
+    <w:p>
+      <w:pPr>
+        <w:autoSpaceDE w:val="0"/>
+        <w:autoSpaceDN w:val="0"/>
+        <w:adjustRightInd w:val="0"/>
+        <w:ind w:firstLine="0"/>
+        <w:jc w:val="left"/>
+        <w:rPr>
+          <w:rFonts w:ascii="Consolas" w:hAnsi="Consolas" w:cs="Consolas"/>
+          <w:color w:val="000000"/>
+          <w:kern w:val="0"/>
+          <w:sz w:val="19"/>
+          <w:szCs w:val="19"/>
+          <w:lang w:val="en-US" w:eastAsia="uk-UA"/>
+        </w:rPr>
+      </w:pPr>
+      <w:r>
+        <w:rPr>
+          <w:rFonts w:ascii="Consolas" w:hAnsi="Consolas" w:cs="Consolas"/>
+          <w:color w:val="000000"/>
+          <w:kern w:val="0"/>
+          <w:sz w:val="19"/>
+          <w:szCs w:val="19"/>
+          <w:lang w:val="en-US" w:eastAsia="uk-UA"/>
+        </w:rPr>
+        <w:tab/>
+      </w:r>
+      <w:r>
+        <w:rPr>
+          <w:rFonts w:ascii="Consolas" w:hAnsi="Consolas" w:cs="Consolas"/>
+          <w:color w:val="2B91AF"/>
+          <w:kern w:val="0"/>
+          <w:sz w:val="19"/>
+          <w:szCs w:val="19"/>
+          <w:lang w:val="en-US" w:eastAsia="uk-UA"/>
+        </w:rPr>
+        <w:t>string</w:t>
+      </w:r>
+      <w:r>
+        <w:rPr>
+          <w:rFonts w:ascii="Consolas" w:hAnsi="Consolas" w:cs="Consolas"/>
+          <w:color w:val="000000"/>
+          <w:kern w:val="0"/>
+          <w:sz w:val="19"/>
+          <w:szCs w:val="19"/>
+          <w:lang w:val="en-US" w:eastAsia="uk-UA"/>
+        </w:rPr>
+        <w:t xml:space="preserve"> bin;</w:t>
+      </w:r>
+    </w:p>
+    <w:p>
+      <w:pPr>
+        <w:autoSpaceDE w:val="0"/>
+        <w:autoSpaceDN w:val="0"/>
+        <w:adjustRightInd w:val="0"/>
+        <w:ind w:firstLine="0"/>
+        <w:jc w:val="left"/>
+        <w:rPr>
+          <w:rFonts w:ascii="Consolas" w:hAnsi="Consolas" w:cs="Consolas"/>
+          <w:color w:val="000000"/>
+          <w:kern w:val="0"/>
+          <w:sz w:val="19"/>
+          <w:szCs w:val="19"/>
+          <w:lang w:val="en-US" w:eastAsia="uk-UA"/>
+        </w:rPr>
+      </w:pPr>
+    </w:p>
+    <w:p>
+      <w:pPr>
+        <w:autoSpaceDE w:val="0"/>
+        <w:autoSpaceDN w:val="0"/>
+        <w:adjustRightInd w:val="0"/>
+        <w:ind w:firstLine="0"/>
+        <w:jc w:val="left"/>
+        <w:rPr>
+          <w:rFonts w:ascii="Consolas" w:hAnsi="Consolas" w:cs="Consolas"/>
+          <w:color w:val="000000"/>
+          <w:kern w:val="0"/>
+          <w:sz w:val="19"/>
+          <w:szCs w:val="19"/>
+          <w:lang w:val="en-US" w:eastAsia="uk-UA"/>
+        </w:rPr>
+      </w:pPr>
+      <w:r>
+        <w:rPr>
+          <w:rFonts w:ascii="Consolas" w:hAnsi="Consolas" w:cs="Consolas"/>
+          <w:color w:val="000000"/>
+          <w:kern w:val="0"/>
+          <w:sz w:val="19"/>
+          <w:szCs w:val="19"/>
+          <w:lang w:val="en-US" w:eastAsia="uk-UA"/>
+        </w:rPr>
+        <w:tab/>
+      </w:r>
+      <w:r>
+        <w:rPr>
+          <w:rFonts w:ascii="Consolas" w:hAnsi="Consolas" w:cs="Consolas"/>
+          <w:color w:val="0000FF"/>
+          <w:kern w:val="0"/>
+          <w:sz w:val="19"/>
+          <w:szCs w:val="19"/>
+          <w:lang w:val="en-US" w:eastAsia="uk-UA"/>
+        </w:rPr>
+        <w:t>while</w:t>
+      </w:r>
+      <w:r>
+        <w:rPr>
+          <w:rFonts w:ascii="Consolas" w:hAnsi="Consolas" w:cs="Consolas"/>
+          <w:color w:val="000000"/>
+          <w:kern w:val="0"/>
+          <w:sz w:val="19"/>
+          <w:szCs w:val="19"/>
+          <w:lang w:val="en-US" w:eastAsia="uk-UA"/>
+        </w:rPr>
+        <w:t xml:space="preserve"> (</w:t>
+      </w:r>
+      <w:r>
+        <w:rPr>
+          <w:rFonts w:ascii="Consolas" w:hAnsi="Consolas" w:cs="Consolas"/>
+          <w:color w:val="808080"/>
+          <w:kern w:val="0"/>
+          <w:sz w:val="19"/>
+          <w:szCs w:val="19"/>
+          <w:lang w:val="en-US" w:eastAsia="uk-UA"/>
+        </w:rPr>
+        <w:t>n</w:t>
+      </w:r>
+      <w:r>
+        <w:rPr>
+          <w:rFonts w:ascii="Consolas" w:hAnsi="Consolas" w:cs="Consolas"/>
+          <w:color w:val="000000"/>
+          <w:kern w:val="0"/>
+          <w:sz w:val="19"/>
+          <w:szCs w:val="19"/>
+          <w:lang w:val="en-US" w:eastAsia="uk-UA"/>
+        </w:rPr>
+        <w:t>) {</w:t>
+      </w:r>
+    </w:p>
+    <w:p>
+      <w:pPr>
+        <w:autoSpaceDE w:val="0"/>
+        <w:autoSpaceDN w:val="0"/>
+        <w:adjustRightInd w:val="0"/>
+        <w:ind w:firstLine="0"/>
+        <w:jc w:val="left"/>
+        <w:rPr>
+          <w:rFonts w:ascii="Consolas" w:hAnsi="Consolas" w:cs="Consolas"/>
+          <w:color w:val="000000"/>
+          <w:kern w:val="0"/>
+          <w:sz w:val="19"/>
+          <w:szCs w:val="19"/>
+          <w:lang w:val="en-US" w:eastAsia="uk-UA"/>
+        </w:rPr>
+      </w:pPr>
+      <w:r>
+        <w:rPr>
+          <w:rFonts w:ascii="Consolas" w:hAnsi="Consolas" w:cs="Consolas"/>
+          <w:color w:val="000000"/>
+          <w:kern w:val="0"/>
+          <w:sz w:val="19"/>
+          <w:szCs w:val="19"/>
+          <w:lang w:val="en-US" w:eastAsia="uk-UA"/>
+        </w:rPr>
+        <w:tab/>
+      </w:r>
+      <w:r>
+        <w:rPr>
+          <w:rFonts w:ascii="Consolas" w:hAnsi="Consolas" w:cs="Consolas"/>
+          <w:color w:val="000000"/>
+          <w:kern w:val="0"/>
+          <w:sz w:val="19"/>
+          <w:szCs w:val="19"/>
+          <w:lang w:val="en-US" w:eastAsia="uk-UA"/>
+        </w:rPr>
+        <w:tab/>
+        <w:t xml:space="preserve">bin </w:t>
+      </w:r>
+      <w:r>
+        <w:rPr>
+          <w:rFonts w:ascii="Consolas" w:hAnsi="Consolas" w:cs="Consolas"/>
+          <w:color w:val="008080"/>
+          <w:kern w:val="0"/>
+          <w:sz w:val="19"/>
+          <w:szCs w:val="19"/>
+          <w:lang w:val="en-US" w:eastAsia="uk-UA"/>
+        </w:rPr>
+        <w:t>+=</w:t>
+      </w:r>
+      <w:r>
+        <w:rPr>
+          <w:rFonts w:ascii="Consolas" w:hAnsi="Consolas" w:cs="Consolas"/>
+          <w:color w:val="000000"/>
+          <w:kern w:val="0"/>
+          <w:sz w:val="19"/>
+          <w:szCs w:val="19"/>
+          <w:lang w:val="en-US" w:eastAsia="uk-UA"/>
+        </w:rPr>
+        <w:t xml:space="preserve"> to_string(</w:t>
+      </w:r>
+      <w:r>
+        <w:rPr>
+          <w:rFonts w:ascii="Consolas" w:hAnsi="Consolas" w:cs="Consolas"/>
+          <w:color w:val="808080"/>
+          <w:kern w:val="0"/>
+          <w:sz w:val="19"/>
+          <w:szCs w:val="19"/>
+          <w:lang w:val="en-US" w:eastAsia="uk-UA"/>
+        </w:rPr>
+        <w:t>n</w:t>
+      </w:r>
+      <w:r>
+        <w:rPr>
+          <w:rFonts w:ascii="Consolas" w:hAnsi="Consolas" w:cs="Consolas"/>
+          <w:color w:val="000000"/>
+          <w:kern w:val="0"/>
+          <w:sz w:val="19"/>
+          <w:szCs w:val="19"/>
+          <w:lang w:val="en-US" w:eastAsia="uk-UA"/>
+        </w:rPr>
+        <w:t xml:space="preserve"> % 2);</w:t>
+      </w:r>
+    </w:p>
+    <w:p>
+      <w:pPr>
+        <w:autoSpaceDE w:val="0"/>
+        <w:autoSpaceDN w:val="0"/>
+        <w:adjustRightInd w:val="0"/>
+        <w:ind w:firstLine="0"/>
+        <w:jc w:val="left"/>
+        <w:rPr>
+          <w:rFonts w:ascii="Consolas" w:hAnsi="Consolas" w:cs="Consolas"/>
+          <w:color w:val="000000"/>
+          <w:kern w:val="0"/>
+          <w:sz w:val="19"/>
+          <w:szCs w:val="19"/>
+          <w:lang w:val="en-US" w:eastAsia="uk-UA"/>
+        </w:rPr>
+      </w:pPr>
+      <w:r>
+        <w:rPr>
+          <w:rFonts w:ascii="Consolas" w:hAnsi="Consolas" w:cs="Consolas"/>
+          <w:color w:val="000000"/>
+          <w:kern w:val="0"/>
+          <w:sz w:val="19"/>
+          <w:szCs w:val="19"/>
+          <w:lang w:val="en-US" w:eastAsia="uk-UA"/>
+        </w:rPr>
+        <w:tab/>
+      </w:r>
+      <w:r>
+        <w:rPr>
+          <w:rFonts w:ascii="Consolas" w:hAnsi="Consolas" w:cs="Consolas"/>
+          <w:color w:val="000000"/>
+          <w:kern w:val="0"/>
+          <w:sz w:val="19"/>
+          <w:szCs w:val="19"/>
+          <w:lang w:val="en-US" w:eastAsia="uk-UA"/>
+        </w:rPr>
+        <w:tab/>
+      </w:r>
+      <w:r>
+        <w:rPr>
+          <w:rFonts w:ascii="Consolas" w:hAnsi="Consolas" w:cs="Consolas"/>
+          <w:color w:val="808080"/>
+          <w:kern w:val="0"/>
+          <w:sz w:val="19"/>
+          <w:szCs w:val="19"/>
+          <w:lang w:val="en-US" w:eastAsia="uk-UA"/>
+        </w:rPr>
+        <w:t>n</w:t>
+      </w:r>
+      <w:r>
+        <w:rPr>
+          <w:rFonts w:ascii="Consolas" w:hAnsi="Consolas" w:cs="Consolas"/>
+          <w:color w:val="000000"/>
+          <w:kern w:val="0"/>
+          <w:sz w:val="19"/>
+          <w:szCs w:val="19"/>
+          <w:lang w:val="en-US" w:eastAsia="uk-UA"/>
+        </w:rPr>
+        <w:t xml:space="preserve"> /= 2;</w:t>
+      </w:r>
+    </w:p>
+    <w:p>
+      <w:pPr>
+        <w:autoSpaceDE w:val="0"/>
+        <w:autoSpaceDN w:val="0"/>
+        <w:adjustRightInd w:val="0"/>
+        <w:ind w:firstLine="0"/>
+        <w:jc w:val="left"/>
+        <w:rPr>
+          <w:rFonts w:ascii="Consolas" w:hAnsi="Consolas" w:cs="Consolas"/>
+          <w:color w:val="000000"/>
+          <w:kern w:val="0"/>
+          <w:sz w:val="19"/>
+          <w:szCs w:val="19"/>
+          <w:lang w:val="en-US" w:eastAsia="uk-UA"/>
+        </w:rPr>
+      </w:pPr>
+      <w:r>
+        <w:rPr>
+          <w:rFonts w:ascii="Consolas" w:hAnsi="Consolas" w:cs="Consolas"/>
+          <w:color w:val="000000"/>
+          <w:kern w:val="0"/>
+          <w:sz w:val="19"/>
+          <w:szCs w:val="19"/>
+          <w:lang w:val="en-US" w:eastAsia="uk-UA"/>
+        </w:rPr>
+        <w:tab/>
+      </w:r>
+      <w:r>
+        <w:rPr>
+          <w:rFonts w:ascii="Consolas" w:hAnsi="Consolas" w:cs="Consolas"/>
+          <w:color w:val="000000"/>
+          <w:kern w:val="0"/>
+          <w:sz w:val="19"/>
+          <w:szCs w:val="19"/>
+          <w:lang w:val="en-US" w:eastAsia="uk-UA"/>
+        </w:rPr>
+        <w:tab/>
+      </w:r>
+    </w:p>
+    <w:p>
+      <w:pPr>
+        <w:autoSpaceDE w:val="0"/>
+        <w:autoSpaceDN w:val="0"/>
+        <w:adjustRightInd w:val="0"/>
+        <w:ind w:firstLine="0"/>
+        <w:jc w:val="left"/>
+        <w:rPr>
+          <w:rFonts w:ascii="Consolas" w:hAnsi="Consolas" w:cs="Consolas"/>
+          <w:color w:val="000000"/>
+          <w:kern w:val="0"/>
+          <w:sz w:val="19"/>
+          <w:szCs w:val="19"/>
+          <w:lang w:val="en-US" w:eastAsia="uk-UA"/>
+        </w:rPr>
+      </w:pPr>
+      <w:r>
+        <w:rPr>
+          <w:rFonts w:ascii="Consolas" w:hAnsi="Consolas" w:cs="Consolas"/>
+          <w:color w:val="000000"/>
+          <w:kern w:val="0"/>
+          <w:sz w:val="19"/>
+          <w:szCs w:val="19"/>
+          <w:lang w:val="en-US" w:eastAsia="uk-UA"/>
+        </w:rPr>
+        <w:tab/>
+        <w:t>}</w:t>
+      </w:r>
+    </w:p>
+    <w:p>
+      <w:pPr>
+        <w:autoSpaceDE w:val="0"/>
+        <w:autoSpaceDN w:val="0"/>
+        <w:adjustRightInd w:val="0"/>
+        <w:ind w:firstLine="0"/>
+        <w:jc w:val="left"/>
+        <w:rPr>
+          <w:rFonts w:ascii="Consolas" w:hAnsi="Consolas" w:cs="Consolas"/>
+          <w:color w:val="000000"/>
+          <w:kern w:val="0"/>
+          <w:sz w:val="19"/>
+          <w:szCs w:val="19"/>
+          <w:lang w:val="en-US" w:eastAsia="uk-UA"/>
+        </w:rPr>
+      </w:pPr>
+    </w:p>
+    <w:p>
+      <w:pPr>
+        <w:autoSpaceDE w:val="0"/>
+        <w:autoSpaceDN w:val="0"/>
+        <w:adjustRightInd w:val="0"/>
+        <w:ind w:firstLine="0"/>
+        <w:jc w:val="left"/>
+        <w:rPr>
+          <w:rFonts w:ascii="Consolas" w:hAnsi="Consolas" w:cs="Consolas"/>
+          <w:color w:val="000000"/>
+          <w:kern w:val="0"/>
+          <w:sz w:val="19"/>
+          <w:szCs w:val="19"/>
+          <w:lang w:val="en-US" w:eastAsia="uk-UA"/>
+        </w:rPr>
+      </w:pPr>
+      <w:r>
+        <w:rPr>
+          <w:rFonts w:ascii="Consolas" w:hAnsi="Consolas" w:cs="Consolas"/>
+          <w:color w:val="000000"/>
+          <w:kern w:val="0"/>
+          <w:sz w:val="19"/>
+          <w:szCs w:val="19"/>
+          <w:lang w:val="en-US" w:eastAsia="uk-UA"/>
+        </w:rPr>
+        <w:tab/>
+        <w:t>reverse(bin.begin(), bin.end());</w:t>
+      </w:r>
+    </w:p>
+    <w:p>
+      <w:pPr>
+        <w:autoSpaceDE w:val="0"/>
+        <w:autoSpaceDN w:val="0"/>
+        <w:adjustRightInd w:val="0"/>
+        <w:ind w:firstLine="0"/>
+        <w:jc w:val="left"/>
+        <w:rPr>
+          <w:rFonts w:ascii="Consolas" w:hAnsi="Consolas" w:cs="Consolas"/>
+          <w:color w:val="000000"/>
+          <w:kern w:val="0"/>
+          <w:sz w:val="19"/>
+          <w:szCs w:val="19"/>
+          <w:lang w:eastAsia="uk-UA"/>
+        </w:rPr>
+      </w:pPr>
+      <w:r>
+        <w:rPr>
+          <w:rFonts w:ascii="Consolas" w:hAnsi="Consolas" w:cs="Consolas"/>
+          <w:color w:val="000000"/>
+          <w:kern w:val="0"/>
+          <w:sz w:val="19"/>
+          <w:szCs w:val="19"/>
+          <w:lang w:val="en-US" w:eastAsia="uk-UA"/>
+        </w:rPr>
+        <w:tab/>
+      </w:r>
+      <w:r>
+        <w:rPr>
+          <w:rFonts w:ascii="Consolas" w:hAnsi="Consolas" w:cs="Consolas"/>
+          <w:color w:val="0000FF"/>
+          <w:kern w:val="0"/>
+          <w:sz w:val="19"/>
+          <w:szCs w:val="19"/>
+          <w:lang w:eastAsia="uk-UA"/>
+        </w:rPr>
+        <w:t>return</w:t>
+      </w:r>
+      <w:r>
+        <w:rPr>
+          <w:rFonts w:ascii="Consolas" w:hAnsi="Consolas" w:cs="Consolas"/>
+          <w:color w:val="000000"/>
+          <w:kern w:val="0"/>
+          <w:sz w:val="19"/>
+          <w:szCs w:val="19"/>
+          <w:lang w:eastAsia="uk-UA"/>
+        </w:rPr>
+        <w:t xml:space="preserve"> bin;</w:t>
+      </w:r>
+    </w:p>
+    <w:p>
+      <w:pPr>
+        <w:autoSpaceDE w:val="0"/>
+        <w:autoSpaceDN w:val="0"/>
+        <w:adjustRightInd w:val="0"/>
+        <w:ind w:firstLine="0"/>
+        <w:jc w:val="left"/>
+        <w:rPr>
+          <w:rFonts w:ascii="Consolas" w:hAnsi="Consolas" w:cs="Consolas"/>
+          <w:color w:val="000000"/>
+          <w:kern w:val="0"/>
+          <w:sz w:val="19"/>
+          <w:szCs w:val="19"/>
+          <w:lang w:eastAsia="uk-UA"/>
+        </w:rPr>
+      </w:pPr>
+      <w:r>
+        <w:rPr>
+          <w:rFonts w:ascii="Consolas" w:hAnsi="Consolas" w:cs="Consolas"/>
+          <w:color w:val="000000"/>
+          <w:kern w:val="0"/>
+          <w:sz w:val="19"/>
+          <w:szCs w:val="19"/>
+          <w:lang w:eastAsia="uk-UA"/>
+        </w:rPr>
+        <w:t>}</w:t>
+      </w:r>
+    </w:p>
+    <w:p>
+      <w:pPr>
+        <w:autoSpaceDE w:val="0"/>
+        <w:autoSpaceDN w:val="0"/>
+        <w:adjustRightInd w:val="0"/>
+        <w:ind w:firstLine="0"/>
+        <w:jc w:val="left"/>
+        <w:rPr>
+          <w:rFonts w:ascii="Consolas" w:hAnsi="Consolas" w:cs="Consolas"/>
+          <w:color w:val="000000"/>
+          <w:kern w:val="0"/>
+          <w:sz w:val="19"/>
+          <w:szCs w:val="19"/>
+          <w:lang w:eastAsia="uk-UA"/>
+        </w:rPr>
+      </w:pPr>
+    </w:p>
+    <w:p>
+      <w:pPr>
+        <w:autoSpaceDE w:val="0"/>
+        <w:autoSpaceDN w:val="0"/>
+        <w:adjustRightInd w:val="0"/>
+        <w:ind w:firstLine="0"/>
+        <w:jc w:val="left"/>
+        <w:rPr>
+          <w:rFonts w:ascii="Consolas" w:hAnsi="Consolas" w:cs="Consolas"/>
+          <w:color w:val="000000"/>
+          <w:kern w:val="0"/>
+          <w:sz w:val="19"/>
+          <w:szCs w:val="19"/>
+          <w:lang w:val="en-US" w:eastAsia="uk-UA"/>
+        </w:rPr>
+      </w:pPr>
+      <w:r>
+        <w:rPr>
+          <w:rFonts w:ascii="Consolas" w:hAnsi="Consolas" w:cs="Consolas"/>
+          <w:color w:val="0000FF"/>
+          <w:kern w:val="0"/>
+          <w:sz w:val="19"/>
+          <w:szCs w:val="19"/>
+          <w:lang w:val="en-US" w:eastAsia="uk-UA"/>
+        </w:rPr>
+        <w:t>int</w:t>
+      </w:r>
+      <w:r>
+        <w:rPr>
+          <w:rFonts w:ascii="Consolas" w:hAnsi="Consolas" w:cs="Consolas"/>
+          <w:color w:val="000000"/>
+          <w:kern w:val="0"/>
+          <w:sz w:val="19"/>
+          <w:szCs w:val="19"/>
+          <w:lang w:val="en-US" w:eastAsia="uk-UA"/>
+        </w:rPr>
+        <w:t xml:space="preserve"> getNumber(</w:t>
+      </w:r>
+      <w:r>
+        <w:rPr>
+          <w:rFonts w:ascii="Consolas" w:hAnsi="Consolas" w:cs="Consolas"/>
+          <w:color w:val="0000FF"/>
+          <w:kern w:val="0"/>
+          <w:sz w:val="19"/>
+          <w:szCs w:val="19"/>
+          <w:lang w:val="en-US" w:eastAsia="uk-UA"/>
+        </w:rPr>
+        <w:t>const</w:t>
+      </w:r>
+      <w:r>
+        <w:rPr>
+          <w:rFonts w:ascii="Consolas" w:hAnsi="Consolas" w:cs="Consolas"/>
+          <w:color w:val="000000"/>
+          <w:kern w:val="0"/>
+          <w:sz w:val="19"/>
+          <w:szCs w:val="19"/>
+          <w:lang w:val="en-US" w:eastAsia="uk-UA"/>
+        </w:rPr>
+        <w:t xml:space="preserve"> </w:t>
+      </w:r>
+      <w:r>
+        <w:rPr>
+          <w:rFonts w:ascii="Consolas" w:hAnsi="Consolas" w:cs="Consolas"/>
+          <w:color w:val="0000FF"/>
+          <w:kern w:val="0"/>
+          <w:sz w:val="19"/>
+          <w:szCs w:val="19"/>
+          <w:lang w:val="en-US" w:eastAsia="uk-UA"/>
+        </w:rPr>
+        <w:t>char</w:t>
+      </w:r>
+      <w:r>
+        <w:rPr>
+          <w:rFonts w:ascii="Consolas" w:hAnsi="Consolas" w:cs="Consolas"/>
+          <w:color w:val="000000"/>
+          <w:kern w:val="0"/>
+          <w:sz w:val="19"/>
+          <w:szCs w:val="19"/>
+          <w:lang w:val="en-US" w:eastAsia="uk-UA"/>
+        </w:rPr>
+        <w:t xml:space="preserve"> </w:t>
+      </w:r>
+      <w:r>
+        <w:rPr>
+          <w:rFonts w:ascii="Consolas" w:hAnsi="Consolas" w:cs="Consolas"/>
+          <w:color w:val="808080"/>
+          <w:kern w:val="0"/>
+          <w:sz w:val="19"/>
+          <w:szCs w:val="19"/>
+          <w:lang w:val="en-US" w:eastAsia="uk-UA"/>
+        </w:rPr>
+        <w:t>label</w:t>
+      </w:r>
+      <w:r>
+        <w:rPr>
+          <w:rFonts w:ascii="Consolas" w:hAnsi="Consolas" w:cs="Consolas"/>
+          <w:color w:val="000000"/>
+          <w:kern w:val="0"/>
+          <w:sz w:val="19"/>
+          <w:szCs w:val="19"/>
+          <w:lang w:val="en-US" w:eastAsia="uk-UA"/>
+        </w:rPr>
+        <w:t>[]) {</w:t>
+      </w:r>
+    </w:p>
+    <w:p>
+      <w:pPr>
+        <w:autoSpaceDE w:val="0"/>
+        <w:autoSpaceDN w:val="0"/>
+        <w:adjustRightInd w:val="0"/>
+        <w:ind w:firstLine="0"/>
+        <w:jc w:val="left"/>
+        <w:rPr>
+          <w:rFonts w:ascii="Consolas" w:hAnsi="Consolas" w:cs="Consolas"/>
+          <w:color w:val="000000"/>
+          <w:kern w:val="0"/>
+          <w:sz w:val="19"/>
+          <w:szCs w:val="19"/>
+          <w:lang w:val="en-US" w:eastAsia="uk-UA"/>
+        </w:rPr>
+      </w:pPr>
+      <w:r>
+        <w:rPr>
+          <w:rFonts w:ascii="Consolas" w:hAnsi="Consolas" w:cs="Consolas"/>
+          <w:color w:val="000000"/>
+          <w:kern w:val="0"/>
+          <w:sz w:val="19"/>
+          <w:szCs w:val="19"/>
+          <w:lang w:val="en-US" w:eastAsia="uk-UA"/>
+        </w:rPr>
+        <w:tab/>
+        <w:t xml:space="preserve">cout </w:t>
+      </w:r>
+      <w:r>
+        <w:rPr>
+          <w:rFonts w:ascii="Consolas" w:hAnsi="Consolas" w:cs="Consolas"/>
+          <w:color w:val="008080"/>
+          <w:kern w:val="0"/>
+          <w:sz w:val="19"/>
+          <w:szCs w:val="19"/>
+          <w:lang w:val="en-US" w:eastAsia="uk-UA"/>
+        </w:rPr>
+        <w:t>&lt;&lt;</w:t>
+      </w:r>
+      <w:r>
+        <w:rPr>
+          <w:rFonts w:ascii="Consolas" w:hAnsi="Consolas" w:cs="Consolas"/>
+          <w:color w:val="000000"/>
+          <w:kern w:val="0"/>
+          <w:sz w:val="19"/>
+          <w:szCs w:val="19"/>
+          <w:lang w:val="en-US" w:eastAsia="uk-UA"/>
+        </w:rPr>
+        <w:t xml:space="preserve"> </w:t>
+      </w:r>
+      <w:r>
+        <w:rPr>
+          <w:rFonts w:ascii="Consolas" w:hAnsi="Consolas" w:cs="Consolas"/>
+          <w:color w:val="808080"/>
+          <w:kern w:val="0"/>
+          <w:sz w:val="19"/>
+          <w:szCs w:val="19"/>
+          <w:lang w:val="en-US" w:eastAsia="uk-UA"/>
+        </w:rPr>
+        <w:t>label</w:t>
+      </w:r>
+      <w:r>
+        <w:rPr>
+          <w:rFonts w:ascii="Consolas" w:hAnsi="Consolas" w:cs="Consolas"/>
+          <w:color w:val="000000"/>
+          <w:kern w:val="0"/>
+          <w:sz w:val="19"/>
+          <w:szCs w:val="19"/>
+          <w:lang w:val="en-US" w:eastAsia="uk-UA"/>
+        </w:rPr>
+        <w:t>;</w:t>
+      </w:r>
+    </w:p>
+    <w:p>
+      <w:pPr>
+        <w:autoSpaceDE w:val="0"/>
+        <w:autoSpaceDN w:val="0"/>
+        <w:adjustRightInd w:val="0"/>
+        <w:ind w:firstLine="0"/>
+        <w:jc w:val="left"/>
+        <w:rPr>
+          <w:rFonts w:ascii="Consolas" w:hAnsi="Consolas" w:cs="Consolas"/>
+          <w:color w:val="000000"/>
+          <w:kern w:val="0"/>
+          <w:sz w:val="19"/>
+          <w:szCs w:val="19"/>
+          <w:lang w:val="en-US" w:eastAsia="uk-UA"/>
+        </w:rPr>
+      </w:pPr>
+    </w:p>
+    <w:p>
+      <w:pPr>
+        <w:autoSpaceDE w:val="0"/>
+        <w:autoSpaceDN w:val="0"/>
+        <w:adjustRightInd w:val="0"/>
+        <w:ind w:firstLine="0"/>
+        <w:jc w:val="left"/>
+        <w:rPr>
+          <w:rFonts w:ascii="Consolas" w:hAnsi="Consolas" w:cs="Consolas"/>
+          <w:color w:val="000000"/>
+          <w:kern w:val="0"/>
+          <w:sz w:val="19"/>
+          <w:szCs w:val="19"/>
+          <w:lang w:val="en-US" w:eastAsia="uk-UA"/>
+        </w:rPr>
+      </w:pPr>
+      <w:r>
+        <w:rPr>
+          <w:rFonts w:ascii="Consolas" w:hAnsi="Consolas" w:cs="Consolas"/>
+          <w:color w:val="000000"/>
+          <w:kern w:val="0"/>
+          <w:sz w:val="19"/>
+          <w:szCs w:val="19"/>
+          <w:lang w:val="en-US" w:eastAsia="uk-UA"/>
+        </w:rPr>
+        <w:tab/>
+      </w:r>
+      <w:r>
+        <w:rPr>
+          <w:rFonts w:ascii="Consolas" w:hAnsi="Consolas" w:cs="Consolas"/>
+          <w:color w:val="0000FF"/>
+          <w:kern w:val="0"/>
+          <w:sz w:val="19"/>
+          <w:szCs w:val="19"/>
+          <w:lang w:val="en-US" w:eastAsia="uk-UA"/>
+        </w:rPr>
+        <w:t>while</w:t>
+      </w:r>
+      <w:r>
+        <w:rPr>
+          <w:rFonts w:ascii="Consolas" w:hAnsi="Consolas" w:cs="Consolas"/>
+          <w:color w:val="000000"/>
+          <w:kern w:val="0"/>
+          <w:sz w:val="19"/>
+          <w:szCs w:val="19"/>
+          <w:lang w:val="en-US" w:eastAsia="uk-UA"/>
+        </w:rPr>
+        <w:t xml:space="preserve"> (</w:t>
+      </w:r>
+      <w:r>
+        <w:rPr>
+          <w:rFonts w:ascii="Consolas" w:hAnsi="Consolas" w:cs="Consolas"/>
+          <w:color w:val="0000FF"/>
+          <w:kern w:val="0"/>
+          <w:sz w:val="19"/>
+          <w:szCs w:val="19"/>
+          <w:lang w:val="en-US" w:eastAsia="uk-UA"/>
+        </w:rPr>
+        <w:t>true</w:t>
+      </w:r>
+      <w:r>
+        <w:rPr>
+          <w:rFonts w:ascii="Consolas" w:hAnsi="Consolas" w:cs="Consolas"/>
+          <w:color w:val="000000"/>
+          <w:kern w:val="0"/>
+          <w:sz w:val="19"/>
+          <w:szCs w:val="19"/>
+          <w:lang w:val="en-US" w:eastAsia="uk-UA"/>
+        </w:rPr>
+        <w:t>) {</w:t>
+      </w:r>
+    </w:p>
+    <w:p>
+      <w:pPr>
+        <w:autoSpaceDE w:val="0"/>
+        <w:autoSpaceDN w:val="0"/>
+        <w:adjustRightInd w:val="0"/>
+        <w:ind w:firstLine="0"/>
+        <w:jc w:val="left"/>
+        <w:rPr>
+          <w:rFonts w:ascii="Consolas" w:hAnsi="Consolas" w:cs="Consolas"/>
+          <w:color w:val="000000"/>
+          <w:kern w:val="0"/>
+          <w:sz w:val="19"/>
+          <w:szCs w:val="19"/>
+          <w:lang w:val="en-US" w:eastAsia="uk-UA"/>
+        </w:rPr>
+      </w:pPr>
+      <w:r>
+        <w:rPr>
+          <w:rFonts w:ascii="Consolas" w:hAnsi="Consolas" w:cs="Consolas"/>
+          <w:color w:val="000000"/>
+          <w:kern w:val="0"/>
+          <w:sz w:val="19"/>
+          <w:szCs w:val="19"/>
+          <w:lang w:val="en-US" w:eastAsia="uk-UA"/>
+        </w:rPr>
+        <w:tab/>
+      </w:r>
+      <w:r>
+        <w:rPr>
+          <w:rFonts w:ascii="Consolas" w:hAnsi="Consolas" w:cs="Consolas"/>
+          <w:color w:val="000000"/>
+          <w:kern w:val="0"/>
+          <w:sz w:val="19"/>
+          <w:szCs w:val="19"/>
+          <w:lang w:val="en-US" w:eastAsia="uk-UA"/>
+        </w:rPr>
+        <w:tab/>
+      </w:r>
+      <w:r>
+        <w:rPr>
+          <w:rFonts w:ascii="Consolas" w:hAnsi="Consolas" w:cs="Consolas"/>
+          <w:color w:val="0000FF"/>
+          <w:kern w:val="0"/>
+          <w:sz w:val="19"/>
+          <w:szCs w:val="19"/>
+          <w:lang w:val="en-US" w:eastAsia="uk-UA"/>
+        </w:rPr>
+        <w:t>int</w:t>
+      </w:r>
+      <w:r>
+        <w:rPr>
+          <w:rFonts w:ascii="Consolas" w:hAnsi="Consolas" w:cs="Consolas"/>
+          <w:color w:val="000000"/>
+          <w:kern w:val="0"/>
+          <w:sz w:val="19"/>
+          <w:szCs w:val="19"/>
+          <w:lang w:val="en-US" w:eastAsia="uk-UA"/>
+        </w:rPr>
+        <w:t xml:space="preserve"> val;</w:t>
+      </w:r>
+    </w:p>
+    <w:p>
+      <w:pPr>
+        <w:autoSpaceDE w:val="0"/>
+        <w:autoSpaceDN w:val="0"/>
+        <w:adjustRightInd w:val="0"/>
+        <w:ind w:firstLine="0"/>
+        <w:jc w:val="left"/>
+        <w:rPr>
+          <w:rFonts w:ascii="Consolas" w:hAnsi="Consolas" w:cs="Consolas"/>
+          <w:color w:val="000000"/>
+          <w:kern w:val="0"/>
+          <w:sz w:val="19"/>
+          <w:szCs w:val="19"/>
+          <w:lang w:val="en-US" w:eastAsia="uk-UA"/>
+        </w:rPr>
+      </w:pPr>
+      <w:r>
+        <w:rPr>
+          <w:rFonts w:ascii="Consolas" w:hAnsi="Consolas" w:cs="Consolas"/>
+          <w:color w:val="000000"/>
+          <w:kern w:val="0"/>
+          <w:sz w:val="19"/>
+          <w:szCs w:val="19"/>
+          <w:lang w:val="en-US" w:eastAsia="uk-UA"/>
+        </w:rPr>
+        <w:tab/>
+      </w:r>
+      <w:r>
+        <w:rPr>
+          <w:rFonts w:ascii="Consolas" w:hAnsi="Consolas" w:cs="Consolas"/>
+          <w:color w:val="000000"/>
+          <w:kern w:val="0"/>
+          <w:sz w:val="19"/>
+          <w:szCs w:val="19"/>
+          <w:lang w:val="en-US" w:eastAsia="uk-UA"/>
+        </w:rPr>
+        <w:tab/>
+        <w:t xml:space="preserve">cin </w:t>
+      </w:r>
+      <w:r>
+        <w:rPr>
+          <w:rFonts w:ascii="Consolas" w:hAnsi="Consolas" w:cs="Consolas"/>
+          <w:color w:val="008080"/>
+          <w:kern w:val="0"/>
+          <w:sz w:val="19"/>
+          <w:szCs w:val="19"/>
+          <w:lang w:val="en-US" w:eastAsia="uk-UA"/>
+        </w:rPr>
+        <w:t>&gt;&gt;</w:t>
+      </w:r>
+      <w:r>
+        <w:rPr>
+          <w:rFonts w:ascii="Consolas" w:hAnsi="Consolas" w:cs="Consolas"/>
+          <w:color w:val="000000"/>
+          <w:kern w:val="0"/>
+          <w:sz w:val="19"/>
+          <w:szCs w:val="19"/>
+          <w:lang w:val="en-US" w:eastAsia="uk-UA"/>
+        </w:rPr>
+        <w:t xml:space="preserve"> val;</w:t>
+      </w:r>
+    </w:p>
+    <w:p>
+      <w:pPr>
+        <w:autoSpaceDE w:val="0"/>
+        <w:autoSpaceDN w:val="0"/>
+        <w:adjustRightInd w:val="0"/>
+        <w:ind w:firstLine="0"/>
+        <w:jc w:val="left"/>
+        <w:rPr>
+          <w:rFonts w:ascii="Consolas" w:hAnsi="Consolas" w:cs="Consolas"/>
+          <w:color w:val="000000"/>
+          <w:kern w:val="0"/>
+          <w:sz w:val="19"/>
+          <w:szCs w:val="19"/>
+          <w:lang w:val="en-US" w:eastAsia="uk-UA"/>
+        </w:rPr>
+      </w:pPr>
+    </w:p>
+    <w:p>
+      <w:pPr>
+        <w:autoSpaceDE w:val="0"/>
+        <w:autoSpaceDN w:val="0"/>
+        <w:adjustRightInd w:val="0"/>
+        <w:ind w:firstLine="0"/>
+        <w:jc w:val="left"/>
+        <w:rPr>
+          <w:rFonts w:ascii="Consolas" w:hAnsi="Consolas" w:cs="Consolas"/>
+          <w:color w:val="000000"/>
+          <w:kern w:val="0"/>
+          <w:sz w:val="19"/>
+          <w:szCs w:val="19"/>
+          <w:lang w:val="en-US" w:eastAsia="uk-UA"/>
+        </w:rPr>
+      </w:pPr>
+      <w:r>
+        <w:rPr>
+          <w:rFonts w:ascii="Consolas" w:hAnsi="Consolas" w:cs="Consolas"/>
+          <w:color w:val="000000"/>
+          <w:kern w:val="0"/>
+          <w:sz w:val="19"/>
+          <w:szCs w:val="19"/>
+          <w:lang w:val="en-US" w:eastAsia="uk-UA"/>
+        </w:rPr>
+        <w:tab/>
+      </w:r>
+      <w:r>
+        <w:rPr>
+          <w:rFonts w:ascii="Consolas" w:hAnsi="Consolas" w:cs="Consolas"/>
+          <w:color w:val="000000"/>
+          <w:kern w:val="0"/>
+          <w:sz w:val="19"/>
+          <w:szCs w:val="19"/>
+          <w:lang w:val="en-US" w:eastAsia="uk-UA"/>
+        </w:rPr>
+        <w:tab/>
+      </w:r>
+      <w:r>
+        <w:rPr>
+          <w:rFonts w:ascii="Consolas" w:hAnsi="Consolas" w:cs="Consolas"/>
+          <w:color w:val="0000FF"/>
+          <w:kern w:val="0"/>
+          <w:sz w:val="19"/>
+          <w:szCs w:val="19"/>
+          <w:lang w:val="en-US" w:eastAsia="uk-UA"/>
+        </w:rPr>
+        <w:t>if</w:t>
+      </w:r>
+      <w:r>
+        <w:rPr>
+          <w:rFonts w:ascii="Consolas" w:hAnsi="Consolas" w:cs="Consolas"/>
+          <w:color w:val="000000"/>
+          <w:kern w:val="0"/>
+          <w:sz w:val="19"/>
+          <w:szCs w:val="19"/>
+          <w:lang w:val="en-US" w:eastAsia="uk-UA"/>
+        </w:rPr>
+        <w:t xml:space="preserve"> (cin.fail()) {</w:t>
+      </w:r>
+    </w:p>
+    <w:p>
+      <w:pPr>
+        <w:autoSpaceDE w:val="0"/>
+        <w:autoSpaceDN w:val="0"/>
+        <w:adjustRightInd w:val="0"/>
+        <w:ind w:firstLine="0"/>
+        <w:jc w:val="left"/>
+        <w:rPr>
+          <w:rFonts w:ascii="Consolas" w:hAnsi="Consolas" w:cs="Consolas"/>
+          <w:color w:val="000000"/>
+          <w:kern w:val="0"/>
+          <w:sz w:val="19"/>
+          <w:szCs w:val="19"/>
+          <w:lang w:val="en-US" w:eastAsia="uk-UA"/>
+        </w:rPr>
+      </w:pPr>
+      <w:r>
+        <w:rPr>
+          <w:rFonts w:ascii="Consolas" w:hAnsi="Consolas" w:cs="Consolas"/>
+          <w:color w:val="000000"/>
+          <w:kern w:val="0"/>
+          <w:sz w:val="19"/>
+          <w:szCs w:val="19"/>
+          <w:lang w:val="en-US" w:eastAsia="uk-UA"/>
+        </w:rPr>
+        <w:tab/>
+      </w:r>
+      <w:r>
+        <w:rPr>
+          <w:rFonts w:ascii="Consolas" w:hAnsi="Consolas" w:cs="Consolas"/>
+          <w:color w:val="000000"/>
+          <w:kern w:val="0"/>
+          <w:sz w:val="19"/>
+          <w:szCs w:val="19"/>
+          <w:lang w:val="en-US" w:eastAsia="uk-UA"/>
+        </w:rPr>
+        <w:tab/>
+      </w:r>
+      <w:r>
+        <w:rPr>
+          <w:rFonts w:ascii="Consolas" w:hAnsi="Consolas" w:cs="Consolas"/>
+          <w:color w:val="000000"/>
+          <w:kern w:val="0"/>
+          <w:sz w:val="19"/>
+          <w:szCs w:val="19"/>
+          <w:lang w:val="en-US" w:eastAsia="uk-UA"/>
+        </w:rPr>
+        <w:tab/>
+        <w:t>cin.clear();</w:t>
+      </w:r>
+    </w:p>
+    <w:p>
+      <w:pPr>
+        <w:autoSpaceDE w:val="0"/>
+        <w:autoSpaceDN w:val="0"/>
+        <w:adjustRightInd w:val="0"/>
+        <w:ind w:firstLine="0"/>
+        <w:jc w:val="left"/>
+        <w:rPr>
+          <w:rFonts w:ascii="Consolas" w:hAnsi="Consolas" w:cs="Consolas"/>
+          <w:color w:val="000000"/>
+          <w:kern w:val="0"/>
+          <w:sz w:val="19"/>
+          <w:szCs w:val="19"/>
+          <w:lang w:val="en-US" w:eastAsia="uk-UA"/>
+        </w:rPr>
+      </w:pPr>
+      <w:r>
+        <w:rPr>
+          <w:rFonts w:ascii="Consolas" w:hAnsi="Consolas" w:cs="Consolas"/>
+          <w:color w:val="000000"/>
+          <w:kern w:val="0"/>
+          <w:sz w:val="19"/>
+          <w:szCs w:val="19"/>
+          <w:lang w:val="en-US" w:eastAsia="uk-UA"/>
+        </w:rPr>
+        <w:tab/>
+      </w:r>
+      <w:r>
+        <w:rPr>
+          <w:rFonts w:ascii="Consolas" w:hAnsi="Consolas" w:cs="Consolas"/>
+          <w:color w:val="000000"/>
+          <w:kern w:val="0"/>
+          <w:sz w:val="19"/>
+          <w:szCs w:val="19"/>
+          <w:lang w:val="en-US" w:eastAsia="uk-UA"/>
+        </w:rPr>
+        <w:tab/>
+      </w:r>
+      <w:r>
+        <w:rPr>
+          <w:rFonts w:ascii="Consolas" w:hAnsi="Consolas" w:cs="Consolas"/>
+          <w:color w:val="000000"/>
+          <w:kern w:val="0"/>
+          <w:sz w:val="19"/>
+          <w:szCs w:val="19"/>
+          <w:lang w:val="en-US" w:eastAsia="uk-UA"/>
+        </w:rPr>
+        <w:tab/>
+        <w:t xml:space="preserve">cin.ignore(32767, </w:t>
+      </w:r>
+      <w:r>
+        <w:rPr>
+          <w:rFonts w:ascii="Consolas" w:hAnsi="Consolas" w:cs="Consolas"/>
+          <w:color w:val="A31515"/>
+          <w:kern w:val="0"/>
+          <w:sz w:val="19"/>
+          <w:szCs w:val="19"/>
+          <w:lang w:val="en-US" w:eastAsia="uk-UA"/>
+        </w:rPr>
+        <w:t>'\n'</w:t>
+      </w:r>
+      <w:r>
+        <w:rPr>
+          <w:rFonts w:ascii="Consolas" w:hAnsi="Consolas" w:cs="Consolas"/>
+          <w:color w:val="000000"/>
+          <w:kern w:val="0"/>
+          <w:sz w:val="19"/>
+          <w:szCs w:val="19"/>
+          <w:lang w:val="en-US" w:eastAsia="uk-UA"/>
+        </w:rPr>
+        <w:t>);</w:t>
+      </w:r>
+    </w:p>
+    <w:p>
+      <w:pPr>
+        <w:autoSpaceDE w:val="0"/>
+        <w:autoSpaceDN w:val="0"/>
+        <w:adjustRightInd w:val="0"/>
+        <w:ind w:firstLine="0"/>
+        <w:jc w:val="left"/>
+        <w:rPr>
+          <w:rFonts w:ascii="Consolas" w:hAnsi="Consolas" w:cs="Consolas"/>
+          <w:color w:val="000000"/>
+          <w:kern w:val="0"/>
+          <w:sz w:val="19"/>
+          <w:szCs w:val="19"/>
+          <w:lang w:eastAsia="uk-UA"/>
+        </w:rPr>
+      </w:pPr>
+      <w:r>
+        <w:rPr>
+          <w:rFonts w:ascii="Consolas" w:hAnsi="Consolas" w:cs="Consolas"/>
+          <w:color w:val="000000"/>
+          <w:kern w:val="0"/>
+          <w:sz w:val="19"/>
+          <w:szCs w:val="19"/>
+          <w:lang w:val="en-US" w:eastAsia="uk-UA"/>
+        </w:rPr>
+        <w:tab/>
+      </w:r>
+      <w:r>
+        <w:rPr>
+          <w:rFonts w:ascii="Consolas" w:hAnsi="Consolas" w:cs="Consolas"/>
+          <w:color w:val="000000"/>
+          <w:kern w:val="0"/>
+          <w:sz w:val="19"/>
+          <w:szCs w:val="19"/>
+          <w:lang w:val="en-US" w:eastAsia="uk-UA"/>
+        </w:rPr>
+        <w:tab/>
+      </w:r>
+      <w:r>
+        <w:rPr>
+          <w:rFonts w:ascii="Consolas" w:hAnsi="Consolas" w:cs="Consolas"/>
+          <w:color w:val="000000"/>
+          <w:kern w:val="0"/>
+          <w:sz w:val="19"/>
+          <w:szCs w:val="19"/>
+          <w:lang w:val="en-US" w:eastAsia="uk-UA"/>
+        </w:rPr>
+        <w:tab/>
+      </w:r>
+      <w:r>
+        <w:rPr>
+          <w:rFonts w:ascii="Consolas" w:hAnsi="Consolas" w:cs="Consolas"/>
+          <w:color w:val="000000"/>
+          <w:kern w:val="0"/>
+          <w:sz w:val="19"/>
+          <w:szCs w:val="19"/>
+          <w:lang w:eastAsia="uk-UA"/>
+        </w:rPr>
+        <w:t xml:space="preserve">cout </w:t>
+      </w:r>
+      <w:r>
+        <w:rPr>
+          <w:rFonts w:ascii="Consolas" w:hAnsi="Consolas" w:cs="Consolas"/>
+          <w:color w:val="008080"/>
+          <w:kern w:val="0"/>
+          <w:sz w:val="19"/>
+          <w:szCs w:val="19"/>
+          <w:lang w:eastAsia="uk-UA"/>
+        </w:rPr>
+        <w:t>&lt;&lt;</w:t>
+      </w:r>
+      <w:r>
+        <w:rPr>
+          <w:rFonts w:ascii="Consolas" w:hAnsi="Consolas" w:cs="Consolas"/>
+          <w:color w:val="000000"/>
+          <w:kern w:val="0"/>
+          <w:sz w:val="19"/>
+          <w:szCs w:val="19"/>
+          <w:lang w:eastAsia="uk-UA"/>
+        </w:rPr>
+        <w:t xml:space="preserve"> </w:t>
+      </w:r>
+      <w:r>
+        <w:rPr>
+          <w:rFonts w:ascii="Consolas" w:hAnsi="Consolas" w:cs="Consolas"/>
+          <w:color w:val="A31515"/>
+          <w:kern w:val="0"/>
+          <w:sz w:val="19"/>
+          <w:szCs w:val="19"/>
+          <w:lang w:eastAsia="uk-UA"/>
+        </w:rPr>
+        <w:t>"Произошла ошибка. Введите еще раз: "</w:t>
+      </w:r>
+      <w:r>
+        <w:rPr>
+          <w:rFonts w:ascii="Consolas" w:hAnsi="Consolas" w:cs="Consolas"/>
+          <w:color w:val="000000"/>
+          <w:kern w:val="0"/>
+          <w:sz w:val="19"/>
+          <w:szCs w:val="19"/>
+          <w:lang w:eastAsia="uk-UA"/>
+        </w:rPr>
+        <w:t>;</w:t>
+      </w:r>
+    </w:p>
+    <w:p>
+      <w:pPr>
+        <w:autoSpaceDE w:val="0"/>
+        <w:autoSpaceDN w:val="0"/>
+        <w:adjustRightInd w:val="0"/>
+        <w:ind w:firstLine="0"/>
+        <w:jc w:val="left"/>
+        <w:rPr>
+          <w:rFonts w:ascii="Consolas" w:hAnsi="Consolas" w:cs="Consolas"/>
+          <w:color w:val="000000"/>
+          <w:kern w:val="0"/>
+          <w:sz w:val="19"/>
+          <w:szCs w:val="19"/>
+          <w:lang w:val="en-US" w:eastAsia="uk-UA"/>
+        </w:rPr>
+      </w:pPr>
+      <w:r>
+        <w:rPr>
+          <w:rFonts w:ascii="Consolas" w:hAnsi="Consolas" w:cs="Consolas"/>
+          <w:color w:val="000000"/>
+          <w:kern w:val="0"/>
+          <w:sz w:val="19"/>
+          <w:szCs w:val="19"/>
+          <w:lang w:eastAsia="uk-UA"/>
+        </w:rPr>
+        <w:tab/>
+      </w:r>
+      <w:r>
+        <w:rPr>
+          <w:rFonts w:ascii="Consolas" w:hAnsi="Consolas" w:cs="Consolas"/>
+          <w:color w:val="000000"/>
+          <w:kern w:val="0"/>
+          <w:sz w:val="19"/>
+          <w:szCs w:val="19"/>
+          <w:lang w:eastAsia="uk-UA"/>
+        </w:rPr>
+        <w:tab/>
+      </w:r>
+      <w:r>
+        <w:rPr>
+          <w:rFonts w:ascii="Consolas" w:hAnsi="Consolas" w:cs="Consolas"/>
+          <w:color w:val="000000"/>
+          <w:kern w:val="0"/>
+          <w:sz w:val="19"/>
+          <w:szCs w:val="19"/>
+          <w:lang w:val="en-US" w:eastAsia="uk-UA"/>
+        </w:rPr>
+        <w:t>}</w:t>
+      </w:r>
+    </w:p>
+    <w:p>
+      <w:pPr>
+        <w:autoSpaceDE w:val="0"/>
+        <w:autoSpaceDN w:val="0"/>
+        <w:adjustRightInd w:val="0"/>
+        <w:ind w:firstLine="0"/>
+        <w:jc w:val="left"/>
+        <w:rPr>
+          <w:rFonts w:ascii="Consolas" w:hAnsi="Consolas" w:cs="Consolas"/>
+          <w:color w:val="000000"/>
+          <w:kern w:val="0"/>
+          <w:sz w:val="19"/>
+          <w:szCs w:val="19"/>
+          <w:lang w:val="en-US" w:eastAsia="uk-UA"/>
+        </w:rPr>
+      </w:pPr>
+      <w:r>
+        <w:rPr>
+          <w:rFonts w:ascii="Consolas" w:hAnsi="Consolas" w:cs="Consolas"/>
+          <w:color w:val="000000"/>
+          <w:kern w:val="0"/>
+          <w:sz w:val="19"/>
+          <w:szCs w:val="19"/>
+          <w:lang w:val="en-US" w:eastAsia="uk-UA"/>
+        </w:rPr>
+        <w:tab/>
+      </w:r>
+      <w:r>
+        <w:rPr>
+          <w:rFonts w:ascii="Consolas" w:hAnsi="Consolas" w:cs="Consolas"/>
+          <w:color w:val="000000"/>
+          <w:kern w:val="0"/>
+          <w:sz w:val="19"/>
+          <w:szCs w:val="19"/>
+          <w:lang w:val="en-US" w:eastAsia="uk-UA"/>
+        </w:rPr>
+        <w:tab/>
+      </w:r>
+      <w:r>
+        <w:rPr>
+          <w:rFonts w:ascii="Consolas" w:hAnsi="Consolas" w:cs="Consolas"/>
+          <w:color w:val="0000FF"/>
+          <w:kern w:val="0"/>
+          <w:sz w:val="19"/>
+          <w:szCs w:val="19"/>
+          <w:lang w:val="en-US" w:eastAsia="uk-UA"/>
+        </w:rPr>
+        <w:t>else</w:t>
+      </w:r>
+      <w:r>
+        <w:rPr>
+          <w:rFonts w:ascii="Consolas" w:hAnsi="Consolas" w:cs="Consolas"/>
+          <w:color w:val="000000"/>
+          <w:kern w:val="0"/>
+          <w:sz w:val="19"/>
+          <w:szCs w:val="19"/>
+          <w:lang w:val="en-US" w:eastAsia="uk-UA"/>
+        </w:rPr>
+        <w:t xml:space="preserve"> {</w:t>
+      </w:r>
+    </w:p>
+    <w:p>
+      <w:pPr>
+        <w:autoSpaceDE w:val="0"/>
+        <w:autoSpaceDN w:val="0"/>
+        <w:adjustRightInd w:val="0"/>
+        <w:ind w:firstLine="0"/>
+        <w:jc w:val="left"/>
+        <w:rPr>
+          <w:rFonts w:ascii="Consolas" w:hAnsi="Consolas" w:cs="Consolas"/>
+          <w:color w:val="000000"/>
+          <w:kern w:val="0"/>
+          <w:sz w:val="19"/>
+          <w:szCs w:val="19"/>
+          <w:lang w:val="en-US" w:eastAsia="uk-UA"/>
+        </w:rPr>
+      </w:pPr>
+      <w:r>
+        <w:rPr>
+          <w:rFonts w:ascii="Consolas" w:hAnsi="Consolas" w:cs="Consolas"/>
+          <w:color w:val="000000"/>
+          <w:kern w:val="0"/>
+          <w:sz w:val="19"/>
+          <w:szCs w:val="19"/>
+          <w:lang w:val="en-US" w:eastAsia="uk-UA"/>
+        </w:rPr>
+        <w:lastRenderedPageBreak/>
+        <w:tab/>
+      </w:r>
+      <w:r>
+        <w:rPr>
+          <w:rFonts w:ascii="Consolas" w:hAnsi="Consolas" w:cs="Consolas"/>
+          <w:color w:val="000000"/>
+          <w:kern w:val="0"/>
+          <w:sz w:val="19"/>
+          <w:szCs w:val="19"/>
+          <w:lang w:val="en-US" w:eastAsia="uk-UA"/>
+        </w:rPr>
+        <w:tab/>
+      </w:r>
+      <w:r>
+        <w:rPr>
+          <w:rFonts w:ascii="Consolas" w:hAnsi="Consolas" w:cs="Consolas"/>
+          <w:color w:val="000000"/>
+          <w:kern w:val="0"/>
+          <w:sz w:val="19"/>
+          <w:szCs w:val="19"/>
+          <w:lang w:val="en-US" w:eastAsia="uk-UA"/>
+        </w:rPr>
+        <w:tab/>
+        <w:t xml:space="preserve">cin.ignore(32767, </w:t>
+      </w:r>
+      <w:r>
+        <w:rPr>
+          <w:rFonts w:ascii="Consolas" w:hAnsi="Consolas" w:cs="Consolas"/>
+          <w:color w:val="A31515"/>
+          <w:kern w:val="0"/>
+          <w:sz w:val="19"/>
+          <w:szCs w:val="19"/>
+          <w:lang w:val="en-US" w:eastAsia="uk-UA"/>
+        </w:rPr>
+        <w:t>'\n'</w:t>
+      </w:r>
+      <w:r>
+        <w:rPr>
+          <w:rFonts w:ascii="Consolas" w:hAnsi="Consolas" w:cs="Consolas"/>
+          <w:color w:val="000000"/>
+          <w:kern w:val="0"/>
+          <w:sz w:val="19"/>
+          <w:szCs w:val="19"/>
+          <w:lang w:val="en-US" w:eastAsia="uk-UA"/>
+        </w:rPr>
+        <w:t>);</w:t>
+      </w:r>
+    </w:p>
+    <w:p>
+      <w:pPr>
+        <w:autoSpaceDE w:val="0"/>
+        <w:autoSpaceDN w:val="0"/>
+        <w:adjustRightInd w:val="0"/>
+        <w:ind w:firstLine="0"/>
+        <w:jc w:val="left"/>
+        <w:rPr>
+          <w:rFonts w:ascii="Consolas" w:hAnsi="Consolas" w:cs="Consolas"/>
+          <w:color w:val="000000"/>
+          <w:kern w:val="0"/>
+          <w:sz w:val="19"/>
+          <w:szCs w:val="19"/>
+          <w:lang w:eastAsia="uk-UA"/>
+        </w:rPr>
+      </w:pPr>
+      <w:r>
+        <w:rPr>
+          <w:rFonts w:ascii="Consolas" w:hAnsi="Consolas" w:cs="Consolas"/>
+          <w:color w:val="000000"/>
+          <w:kern w:val="0"/>
+          <w:sz w:val="19"/>
+          <w:szCs w:val="19"/>
+          <w:lang w:val="en-US" w:eastAsia="uk-UA"/>
+        </w:rPr>
+        <w:tab/>
+      </w:r>
+      <w:r>
+        <w:rPr>
+          <w:rFonts w:ascii="Consolas" w:hAnsi="Consolas" w:cs="Consolas"/>
+          <w:color w:val="000000"/>
+          <w:kern w:val="0"/>
+          <w:sz w:val="19"/>
+          <w:szCs w:val="19"/>
+          <w:lang w:val="en-US" w:eastAsia="uk-UA"/>
+        </w:rPr>
+        <w:tab/>
+      </w:r>
+      <w:r>
+        <w:rPr>
+          <w:rFonts w:ascii="Consolas" w:hAnsi="Consolas" w:cs="Consolas"/>
+          <w:color w:val="000000"/>
+          <w:kern w:val="0"/>
+          <w:sz w:val="19"/>
+          <w:szCs w:val="19"/>
+          <w:lang w:val="en-US" w:eastAsia="uk-UA"/>
+        </w:rPr>
+        <w:tab/>
+      </w:r>
+      <w:r>
+        <w:rPr>
+          <w:rFonts w:ascii="Consolas" w:hAnsi="Consolas" w:cs="Consolas"/>
+          <w:color w:val="0000FF"/>
+          <w:kern w:val="0"/>
+          <w:sz w:val="19"/>
+          <w:szCs w:val="19"/>
+          <w:lang w:eastAsia="uk-UA"/>
+        </w:rPr>
+        <w:t>return</w:t>
+      </w:r>
+      <w:r>
+        <w:rPr>
+          <w:rFonts w:ascii="Consolas" w:hAnsi="Consolas" w:cs="Consolas"/>
+          <w:color w:val="000000"/>
+          <w:kern w:val="0"/>
+          <w:sz w:val="19"/>
+          <w:szCs w:val="19"/>
+          <w:lang w:eastAsia="uk-UA"/>
+        </w:rPr>
+        <w:t xml:space="preserve"> val;</w:t>
+      </w:r>
+    </w:p>
+    <w:p>
+      <w:pPr>
+        <w:autoSpaceDE w:val="0"/>
+        <w:autoSpaceDN w:val="0"/>
+        <w:adjustRightInd w:val="0"/>
+        <w:ind w:firstLine="0"/>
+        <w:jc w:val="left"/>
+        <w:rPr>
+          <w:rFonts w:ascii="Consolas" w:hAnsi="Consolas" w:cs="Consolas"/>
+          <w:color w:val="000000"/>
+          <w:kern w:val="0"/>
+          <w:sz w:val="19"/>
+          <w:szCs w:val="19"/>
+          <w:lang w:eastAsia="uk-UA"/>
+        </w:rPr>
+      </w:pPr>
+      <w:r>
+        <w:rPr>
+          <w:rFonts w:ascii="Consolas" w:hAnsi="Consolas" w:cs="Consolas"/>
+          <w:color w:val="000000"/>
+          <w:kern w:val="0"/>
+          <w:sz w:val="19"/>
+          <w:szCs w:val="19"/>
+          <w:lang w:eastAsia="uk-UA"/>
+        </w:rPr>
+        <w:tab/>
+      </w:r>
+      <w:r>
+        <w:rPr>
+          <w:rFonts w:ascii="Consolas" w:hAnsi="Consolas" w:cs="Consolas"/>
+          <w:color w:val="000000"/>
+          <w:kern w:val="0"/>
+          <w:sz w:val="19"/>
+          <w:szCs w:val="19"/>
+          <w:lang w:eastAsia="uk-UA"/>
+        </w:rPr>
+        <w:tab/>
+        <w:t>}</w:t>
+      </w:r>
+    </w:p>
+    <w:p>
+      <w:pPr>
+        <w:autoSpaceDE w:val="0"/>
+        <w:autoSpaceDN w:val="0"/>
+        <w:adjustRightInd w:val="0"/>
+        <w:ind w:firstLine="0"/>
+        <w:jc w:val="left"/>
+        <w:rPr>
+          <w:rFonts w:ascii="Consolas" w:hAnsi="Consolas" w:cs="Consolas"/>
+          <w:color w:val="000000"/>
+          <w:kern w:val="0"/>
+          <w:sz w:val="19"/>
+          <w:szCs w:val="19"/>
+          <w:lang w:eastAsia="uk-UA"/>
+        </w:rPr>
+      </w:pPr>
+    </w:p>
+    <w:p>
+      <w:pPr>
+        <w:autoSpaceDE w:val="0"/>
+        <w:autoSpaceDN w:val="0"/>
+        <w:adjustRightInd w:val="0"/>
+        <w:ind w:firstLine="0"/>
+        <w:jc w:val="left"/>
+        <w:rPr>
+          <w:rFonts w:ascii="Consolas" w:hAnsi="Consolas" w:cs="Consolas"/>
+          <w:color w:val="000000"/>
+          <w:kern w:val="0"/>
+          <w:sz w:val="19"/>
+          <w:szCs w:val="19"/>
+          <w:lang w:eastAsia="uk-UA"/>
+        </w:rPr>
+      </w:pPr>
+      <w:r>
+        <w:rPr>
+          <w:rFonts w:ascii="Consolas" w:hAnsi="Consolas" w:cs="Consolas"/>
+          <w:color w:val="000000"/>
+          <w:kern w:val="0"/>
+          <w:sz w:val="19"/>
+          <w:szCs w:val="19"/>
+          <w:lang w:eastAsia="uk-UA"/>
+        </w:rPr>
+        <w:tab/>
+        <w:t>}</w:t>
+      </w:r>
+    </w:p>
+    <w:p>
+      <w:pPr>
+        <w:autoSpaceDE w:val="0"/>
+        <w:autoSpaceDN w:val="0"/>
+        <w:adjustRightInd w:val="0"/>
+        <w:ind w:firstLine="0"/>
+        <w:jc w:val="left"/>
+        <w:rPr>
+          <w:rFonts w:ascii="Consolas" w:hAnsi="Consolas" w:cs="Consolas"/>
+          <w:color w:val="000000"/>
+          <w:kern w:val="0"/>
+          <w:sz w:val="19"/>
+          <w:szCs w:val="19"/>
+          <w:lang w:eastAsia="uk-UA"/>
+        </w:rPr>
+      </w:pPr>
+    </w:p>
+    <w:p>
+      <w:pPr>
+        <w:ind w:firstLine="0"/>
+        <w:jc w:val="left"/>
+        <w:rPr>
+          <w:b/>
+          <w:color w:val="000000" w:themeColor="text1"/>
+          <w:sz w:val="28"/>
+          <w:szCs w:val="28"/>
+          <w:shd w:val="clear" w:color="auto" w:fill="FFFFFF"/>
+          <w:lang w:val="en-US"/>
+        </w:rPr>
+      </w:pPr>
+      <w:r>
+        <w:rPr>
+          <w:rFonts w:ascii="Consolas" w:hAnsi="Consolas" w:cs="Consolas"/>
+          <w:color w:val="000000"/>
+          <w:kern w:val="0"/>
+          <w:sz w:val="19"/>
+          <w:szCs w:val="19"/>
+          <w:lang w:eastAsia="uk-UA"/>
+        </w:rPr>
+        <w:t>}</w:t>
+      </w:r>
+    </w:p>
+    <w:p>
+      <w:pPr>
+        <w:jc w:val="left"/>
+        <w:rPr>
+          <w:rFonts w:ascii="Consolas" w:hAnsi="Consolas" w:cs="Consolas"/>
+          <w:color w:val="000000"/>
+          <w:kern w:val="0"/>
+          <w:sz w:val="19"/>
+          <w:szCs w:val="19"/>
+          <w:lang w:eastAsia="uk-UA"/>
+        </w:rPr>
+      </w:pPr>
+      <w:bookmarkStart w:id="0" w:name="_GoBack"/>
+      <w:bookmarkEnd w:id="0"/>
     </w:p>
     <w:p>
       <w:pPr>
@@ -2461,7 +6389,7 @@
         <w:pStyle w:val="af2"/>
         <w:numPr>
           <w:ilvl w:val="0"/>
-          <w:numId w:val="19"/>
+          <w:numId w:val="25"/>
         </w:numPr>
         <w:spacing w:line="276" w:lineRule="auto"/>
         <w:ind w:left="142" w:firstLine="0"/>
@@ -2493,6 +6421,46 @@
           <w:lang w:eastAsia="uk-UA"/>
         </w:rPr>
       </w:pPr>
+      <w:r>
+        <w:rPr>
+          <w:noProof/>
+        </w:rPr>
+        <w:drawing>
+          <wp:inline distT="0" distB="0" distL="0" distR="0" wp14:anchorId="0675CDC1" wp14:editId="70631703">
+            <wp:extent cx="4638675" cy="1828800"/>
+            <wp:effectExtent l="0" t="0" r="9525" b="0"/>
+            <wp:docPr id="1" name="Рисунок 1"/>
+            <wp:cNvGraphicFramePr>
+              <a:graphicFrameLocks xmlns:a="http://schemas.openxmlformats.org/drawingml/2006/main" noChangeAspect="1"/>
+            </wp:cNvGraphicFramePr>
+            <a:graphic xmlns:a="http://schemas.openxmlformats.org/drawingml/2006/main">
+              <a:graphicData uri="http://schemas.openxmlformats.org/drawingml/2006/picture">
+                <pic:pic xmlns:pic="http://schemas.openxmlformats.org/drawingml/2006/picture">
+                  <pic:nvPicPr>
+                    <pic:cNvPr id="1" name=""/>
+                    <pic:cNvPicPr/>
+                  </pic:nvPicPr>
+                  <pic:blipFill>
+                    <a:blip r:embed="rId9"/>
+                    <a:stretch>
+                      <a:fillRect/>
+                    </a:stretch>
+                  </pic:blipFill>
+                  <pic:spPr>
+                    <a:xfrm>
+                      <a:off x="0" y="0"/>
+                      <a:ext cx="4638675" cy="1828800"/>
+                    </a:xfrm>
+                    <a:prstGeom prst="rect">
+                      <a:avLst/>
+                    </a:prstGeom>
+                  </pic:spPr>
+                </pic:pic>
+              </a:graphicData>
+            </a:graphic>
+          </wp:inline>
+        </w:drawing>
+      </w:r>
     </w:p>
     <w:p>
       <w:pPr>
@@ -2593,7 +6561,7 @@
       </w:pPr>
     </w:p>
     <w:sectPr>
-      <w:footerReference w:type="default" r:id="rId9"/>
+      <w:footerReference w:type="default" r:id="rId10"/>
       <w:pgSz w:w="11906" w:h="16838"/>
       <w:pgMar w:top="624" w:right="624" w:bottom="1372" w:left="1418" w:header="720" w:footer="238" w:gutter="0"/>
       <w:pgBorders>
@@ -5066,7 +9034,7 @@
               <w:szCs w:val="28"/>
               <w:lang w:val="uk-UA"/>
             </w:rPr>
-            <w:t>3</w:t>
+            <w:t>4</w:t>
           </w:r>
           <w:r>
             <w:rPr>
@@ -5972,6 +9940,184 @@
     </w:lvl>
   </w:abstractNum>
   <w:abstractNum w:abstractNumId="5" w15:restartNumberingAfterBreak="0">
+    <w:nsid w:val="2DEA372A"/>
+    <w:multiLevelType w:val="hybridMultilevel"/>
+    <w:tmpl w:val="209C5208"/>
+    <w:lvl w:ilvl="0" w:tplc="91C0FEEA">
+      <w:start w:val="1"/>
+      <w:numFmt w:val="decimal"/>
+      <w:lvlText w:val="%1."/>
+      <w:lvlJc w:val="left"/>
+      <w:pPr>
+        <w:ind w:left="644" w:hanging="360"/>
+      </w:pPr>
+      <w:rPr>
+        <w:rFonts w:hint="default"/>
+      </w:rPr>
+    </w:lvl>
+    <w:lvl w:ilvl="1" w:tplc="04190019" w:tentative="1">
+      <w:start w:val="1"/>
+      <w:numFmt w:val="lowerLetter"/>
+      <w:lvlText w:val="%2."/>
+      <w:lvlJc w:val="left"/>
+      <w:pPr>
+        <w:ind w:left="1364" w:hanging="360"/>
+      </w:pPr>
+    </w:lvl>
+    <w:lvl w:ilvl="2" w:tplc="0419001B" w:tentative="1">
+      <w:start w:val="1"/>
+      <w:numFmt w:val="lowerRoman"/>
+      <w:lvlText w:val="%3."/>
+      <w:lvlJc w:val="right"/>
+      <w:pPr>
+        <w:ind w:left="2084" w:hanging="180"/>
+      </w:pPr>
+    </w:lvl>
+    <w:lvl w:ilvl="3" w:tplc="0419000F" w:tentative="1">
+      <w:start w:val="1"/>
+      <w:numFmt w:val="decimal"/>
+      <w:lvlText w:val="%4."/>
+      <w:lvlJc w:val="left"/>
+      <w:pPr>
+        <w:ind w:left="2804" w:hanging="360"/>
+      </w:pPr>
+    </w:lvl>
+    <w:lvl w:ilvl="4" w:tplc="04190019" w:tentative="1">
+      <w:start w:val="1"/>
+      <w:numFmt w:val="lowerLetter"/>
+      <w:lvlText w:val="%5."/>
+      <w:lvlJc w:val="left"/>
+      <w:pPr>
+        <w:ind w:left="3524" w:hanging="360"/>
+      </w:pPr>
+    </w:lvl>
+    <w:lvl w:ilvl="5" w:tplc="0419001B" w:tentative="1">
+      <w:start w:val="1"/>
+      <w:numFmt w:val="lowerRoman"/>
+      <w:lvlText w:val="%6."/>
+      <w:lvlJc w:val="right"/>
+      <w:pPr>
+        <w:ind w:left="4244" w:hanging="180"/>
+      </w:pPr>
+    </w:lvl>
+    <w:lvl w:ilvl="6" w:tplc="0419000F" w:tentative="1">
+      <w:start w:val="1"/>
+      <w:numFmt w:val="decimal"/>
+      <w:lvlText w:val="%7."/>
+      <w:lvlJc w:val="left"/>
+      <w:pPr>
+        <w:ind w:left="4964" w:hanging="360"/>
+      </w:pPr>
+    </w:lvl>
+    <w:lvl w:ilvl="7" w:tplc="04190019" w:tentative="1">
+      <w:start w:val="1"/>
+      <w:numFmt w:val="lowerLetter"/>
+      <w:lvlText w:val="%8."/>
+      <w:lvlJc w:val="left"/>
+      <w:pPr>
+        <w:ind w:left="5684" w:hanging="360"/>
+      </w:pPr>
+    </w:lvl>
+    <w:lvl w:ilvl="8" w:tplc="0419001B" w:tentative="1">
+      <w:start w:val="1"/>
+      <w:numFmt w:val="lowerRoman"/>
+      <w:lvlText w:val="%9."/>
+      <w:lvlJc w:val="right"/>
+      <w:pPr>
+        <w:ind w:left="6404" w:hanging="180"/>
+      </w:pPr>
+    </w:lvl>
+  </w:abstractNum>
+  <w:abstractNum w:abstractNumId="6" w15:restartNumberingAfterBreak="0">
+    <w:nsid w:val="3A1744DA"/>
+    <w:multiLevelType w:val="hybridMultilevel"/>
+    <w:tmpl w:val="D34ECFBC"/>
+    <w:lvl w:ilvl="0" w:tplc="FF480A7E">
+      <w:start w:val="1"/>
+      <w:numFmt w:val="decimal"/>
+      <w:lvlText w:val="%1."/>
+      <w:lvlJc w:val="left"/>
+      <w:pPr>
+        <w:ind w:left="502" w:hanging="360"/>
+      </w:pPr>
+      <w:rPr>
+        <w:rFonts w:hint="default"/>
+      </w:rPr>
+    </w:lvl>
+    <w:lvl w:ilvl="1" w:tplc="04190019" w:tentative="1">
+      <w:start w:val="1"/>
+      <w:numFmt w:val="lowerLetter"/>
+      <w:lvlText w:val="%2."/>
+      <w:lvlJc w:val="left"/>
+      <w:pPr>
+        <w:ind w:left="1222" w:hanging="360"/>
+      </w:pPr>
+    </w:lvl>
+    <w:lvl w:ilvl="2" w:tplc="0419001B" w:tentative="1">
+      <w:start w:val="1"/>
+      <w:numFmt w:val="lowerRoman"/>
+      <w:lvlText w:val="%3."/>
+      <w:lvlJc w:val="right"/>
+      <w:pPr>
+        <w:ind w:left="1942" w:hanging="180"/>
+      </w:pPr>
+    </w:lvl>
+    <w:lvl w:ilvl="3" w:tplc="0419000F" w:tentative="1">
+      <w:start w:val="1"/>
+      <w:numFmt w:val="decimal"/>
+      <w:lvlText w:val="%4."/>
+      <w:lvlJc w:val="left"/>
+      <w:pPr>
+        <w:ind w:left="2662" w:hanging="360"/>
+      </w:pPr>
+    </w:lvl>
+    <w:lvl w:ilvl="4" w:tplc="04190019" w:tentative="1">
+      <w:start w:val="1"/>
+      <w:numFmt w:val="lowerLetter"/>
+      <w:lvlText w:val="%5."/>
+      <w:lvlJc w:val="left"/>
+      <w:pPr>
+        <w:ind w:left="3382" w:hanging="360"/>
+      </w:pPr>
+    </w:lvl>
+    <w:lvl w:ilvl="5" w:tplc="0419001B" w:tentative="1">
+      <w:start w:val="1"/>
+      <w:numFmt w:val="lowerRoman"/>
+      <w:lvlText w:val="%6."/>
+      <w:lvlJc w:val="right"/>
+      <w:pPr>
+        <w:ind w:left="4102" w:hanging="180"/>
+      </w:pPr>
+    </w:lvl>
+    <w:lvl w:ilvl="6" w:tplc="0419000F" w:tentative="1">
+      <w:start w:val="1"/>
+      <w:numFmt w:val="decimal"/>
+      <w:lvlText w:val="%7."/>
+      <w:lvlJc w:val="left"/>
+      <w:pPr>
+        <w:ind w:left="4822" w:hanging="360"/>
+      </w:pPr>
+    </w:lvl>
+    <w:lvl w:ilvl="7" w:tplc="04190019" w:tentative="1">
+      <w:start w:val="1"/>
+      <w:numFmt w:val="lowerLetter"/>
+      <w:lvlText w:val="%8."/>
+      <w:lvlJc w:val="left"/>
+      <w:pPr>
+        <w:ind w:left="5542" w:hanging="360"/>
+      </w:pPr>
+    </w:lvl>
+    <w:lvl w:ilvl="8" w:tplc="0419001B" w:tentative="1">
+      <w:start w:val="1"/>
+      <w:numFmt w:val="lowerRoman"/>
+      <w:lvlText w:val="%9."/>
+      <w:lvlJc w:val="right"/>
+      <w:pPr>
+        <w:ind w:left="6262" w:hanging="180"/>
+      </w:pPr>
+    </w:lvl>
+  </w:abstractNum>
+  <w:abstractNum w:abstractNumId="7" w15:restartNumberingAfterBreak="0">
     <w:nsid w:val="3AE3466D"/>
     <w:multiLevelType w:val="hybridMultilevel"/>
     <w:tmpl w:val="23DAD5E2"/>
@@ -6084,7 +10230,7 @@
       </w:rPr>
     </w:lvl>
   </w:abstractNum>
-  <w:abstractNum w:abstractNumId="6" w15:restartNumberingAfterBreak="0">
+  <w:abstractNum w:abstractNumId="8" w15:restartNumberingAfterBreak="0">
     <w:nsid w:val="3D18024E"/>
     <w:multiLevelType w:val="singleLevel"/>
     <w:tmpl w:val="FA16E35A"/>
@@ -6102,7 +10248,7 @@
       </w:pPr>
     </w:lvl>
   </w:abstractNum>
-  <w:abstractNum w:abstractNumId="7" w15:restartNumberingAfterBreak="0">
+  <w:abstractNum w:abstractNumId="9" w15:restartNumberingAfterBreak="0">
     <w:nsid w:val="3DBD47E5"/>
     <w:multiLevelType w:val="hybridMultilevel"/>
     <w:tmpl w:val="314EEB32"/>
@@ -6241,7 +10387,7 @@
       </w:rPr>
     </w:lvl>
   </w:abstractNum>
-  <w:abstractNum w:abstractNumId="8" w15:restartNumberingAfterBreak="0">
+  <w:abstractNum w:abstractNumId="10" w15:restartNumberingAfterBreak="0">
     <w:nsid w:val="43206268"/>
     <w:multiLevelType w:val="hybridMultilevel"/>
     <w:tmpl w:val="32044F44"/>
@@ -6353,7 +10499,7 @@
       </w:rPr>
     </w:lvl>
   </w:abstractNum>
-  <w:abstractNum w:abstractNumId="9" w15:restartNumberingAfterBreak="0">
+  <w:abstractNum w:abstractNumId="11" w15:restartNumberingAfterBreak="0">
     <w:nsid w:val="4F4A1A87"/>
     <w:multiLevelType w:val="hybridMultilevel"/>
     <w:tmpl w:val="97BED708"/>
@@ -6469,7 +10615,7 @@
       </w:pPr>
     </w:lvl>
   </w:abstractNum>
-  <w:abstractNum w:abstractNumId="10" w15:restartNumberingAfterBreak="0">
+  <w:abstractNum w:abstractNumId="12" w15:restartNumberingAfterBreak="0">
     <w:nsid w:val="4FF64F5C"/>
     <w:multiLevelType w:val="multilevel"/>
     <w:tmpl w:val="8042CDA6"/>
@@ -6585,7 +10731,7 @@
       </w:pPr>
     </w:lvl>
   </w:abstractNum>
-  <w:abstractNum w:abstractNumId="11" w15:restartNumberingAfterBreak="0">
+  <w:abstractNum w:abstractNumId="13" w15:restartNumberingAfterBreak="0">
     <w:nsid w:val="526D6AAB"/>
     <w:multiLevelType w:val="hybridMultilevel"/>
     <w:tmpl w:val="312CF13A"/>
@@ -6674,7 +10820,7 @@
       </w:pPr>
     </w:lvl>
   </w:abstractNum>
-  <w:abstractNum w:abstractNumId="12" w15:restartNumberingAfterBreak="0">
+  <w:abstractNum w:abstractNumId="14" w15:restartNumberingAfterBreak="0">
     <w:nsid w:val="533721DD"/>
     <w:multiLevelType w:val="hybridMultilevel"/>
     <w:tmpl w:val="9D80DC08"/>
@@ -6791,7 +10937,7 @@
       </w:pPr>
     </w:lvl>
   </w:abstractNum>
-  <w:abstractNum w:abstractNumId="13" w15:restartNumberingAfterBreak="0">
+  <w:abstractNum w:abstractNumId="15" w15:restartNumberingAfterBreak="0">
     <w:nsid w:val="55543F31"/>
     <w:multiLevelType w:val="multilevel"/>
     <w:tmpl w:val="FD98471A"/>
@@ -6939,7 +11085,7 @@
       </w:rPr>
     </w:lvl>
   </w:abstractNum>
-  <w:abstractNum w:abstractNumId="14" w15:restartNumberingAfterBreak="0">
+  <w:abstractNum w:abstractNumId="16" w15:restartNumberingAfterBreak="0">
     <w:nsid w:val="5F2E2168"/>
     <w:multiLevelType w:val="hybridMultilevel"/>
     <w:tmpl w:val="5AE6A424"/>
@@ -7028,7 +11174,7 @@
       </w:pPr>
     </w:lvl>
   </w:abstractNum>
-  <w:abstractNum w:abstractNumId="15" w15:restartNumberingAfterBreak="0">
+  <w:abstractNum w:abstractNumId="17" w15:restartNumberingAfterBreak="0">
     <w:nsid w:val="621B69BE"/>
     <w:multiLevelType w:val="multilevel"/>
     <w:tmpl w:val="E3DE714C"/>
@@ -7168,7 +11314,7 @@
       </w:rPr>
     </w:lvl>
   </w:abstractNum>
-  <w:abstractNum w:abstractNumId="16" w15:restartNumberingAfterBreak="0">
+  <w:abstractNum w:abstractNumId="18" w15:restartNumberingAfterBreak="0">
     <w:nsid w:val="62453C5D"/>
     <w:multiLevelType w:val="hybridMultilevel"/>
     <w:tmpl w:val="4748E81A"/>
@@ -7257,7 +11403,7 @@
       </w:pPr>
     </w:lvl>
   </w:abstractNum>
-  <w:abstractNum w:abstractNumId="17" w15:restartNumberingAfterBreak="0">
+  <w:abstractNum w:abstractNumId="19" w15:restartNumberingAfterBreak="0">
     <w:nsid w:val="652A4165"/>
     <w:multiLevelType w:val="hybridMultilevel"/>
     <w:tmpl w:val="E9ECA6E4"/>
@@ -7370,7 +11516,7 @@
       </w:pPr>
     </w:lvl>
   </w:abstractNum>
-  <w:abstractNum w:abstractNumId="18" w15:restartNumberingAfterBreak="0">
+  <w:abstractNum w:abstractNumId="20" w15:restartNumberingAfterBreak="0">
     <w:nsid w:val="66EB0DF0"/>
     <w:multiLevelType w:val="hybridMultilevel"/>
     <w:tmpl w:val="C0502E72"/>
@@ -7460,7 +11606,7 @@
       </w:pPr>
     </w:lvl>
   </w:abstractNum>
-  <w:abstractNum w:abstractNumId="19" w15:restartNumberingAfterBreak="0">
+  <w:abstractNum w:abstractNumId="21" w15:restartNumberingAfterBreak="0">
     <w:nsid w:val="66F93314"/>
     <w:multiLevelType w:val="hybridMultilevel"/>
     <w:tmpl w:val="BCDE488A"/>
@@ -7549,7 +11695,7 @@
       </w:pPr>
     </w:lvl>
   </w:abstractNum>
-  <w:abstractNum w:abstractNumId="20" w15:restartNumberingAfterBreak="0">
+  <w:abstractNum w:abstractNumId="22" w15:restartNumberingAfterBreak="0">
     <w:nsid w:val="69983F2A"/>
     <w:multiLevelType w:val="hybridMultilevel"/>
     <w:tmpl w:val="C76C1334"/>
@@ -7662,7 +11808,7 @@
       </w:rPr>
     </w:lvl>
   </w:abstractNum>
-  <w:abstractNum w:abstractNumId="21" w15:restartNumberingAfterBreak="0">
+  <w:abstractNum w:abstractNumId="23" w15:restartNumberingAfterBreak="0">
     <w:nsid w:val="6BF27A21"/>
     <w:multiLevelType w:val="hybridMultilevel"/>
     <w:tmpl w:val="E8EC5032"/>
@@ -7802,7 +11948,7 @@
       </w:rPr>
     </w:lvl>
   </w:abstractNum>
-  <w:abstractNum w:abstractNumId="22" w15:restartNumberingAfterBreak="0">
+  <w:abstractNum w:abstractNumId="24" w15:restartNumberingAfterBreak="0">
     <w:nsid w:val="6F0562B9"/>
     <w:multiLevelType w:val="hybridMultilevel"/>
     <w:tmpl w:val="BC3AA87A"/>
@@ -7892,22 +12038,22 @@
     </w:lvl>
   </w:abstractNum>
   <w:num w:numId="1">
-    <w:abstractNumId w:val="6"/>
+    <w:abstractNumId w:val="8"/>
   </w:num>
   <w:num w:numId="2">
-    <w:abstractNumId w:val="6"/>
+    <w:abstractNumId w:val="8"/>
   </w:num>
   <w:num w:numId="3">
-    <w:abstractNumId w:val="12"/>
+    <w:abstractNumId w:val="14"/>
   </w:num>
   <w:num w:numId="4">
+    <w:abstractNumId w:val="19"/>
+  </w:num>
+  <w:num w:numId="5">
     <w:abstractNumId w:val="17"/>
   </w:num>
-  <w:num w:numId="5">
-    <w:abstractNumId w:val="15"/>
-  </w:num>
   <w:num w:numId="6">
-    <w:abstractNumId w:val="21"/>
+    <w:abstractNumId w:val="23"/>
   </w:num>
   <w:num w:numId="7">
     <w:abstractNumId w:val="1"/>
@@ -7919,49 +12065,55 @@
     <w:abstractNumId w:val="0"/>
   </w:num>
   <w:num w:numId="10">
-    <w:abstractNumId w:val="7"/>
+    <w:abstractNumId w:val="9"/>
   </w:num>
   <w:num w:numId="11">
     <w:abstractNumId w:val="4"/>
   </w:num>
   <w:num w:numId="12">
-    <w:abstractNumId w:val="9"/>
+    <w:abstractNumId w:val="11"/>
   </w:num>
   <w:num w:numId="13">
-    <w:abstractNumId w:val="10"/>
+    <w:abstractNumId w:val="12"/>
   </w:num>
   <w:num w:numId="14">
-    <w:abstractNumId w:val="13"/>
+    <w:abstractNumId w:val="15"/>
   </w:num>
   <w:num w:numId="15">
-    <w:abstractNumId w:val="22"/>
+    <w:abstractNumId w:val="24"/>
   </w:num>
   <w:num w:numId="16">
-    <w:abstractNumId w:val="18"/>
+    <w:abstractNumId w:val="20"/>
   </w:num>
   <w:num w:numId="17">
     <w:abstractNumId w:val="2"/>
   </w:num>
   <w:num w:numId="18">
-    <w:abstractNumId w:val="5"/>
+    <w:abstractNumId w:val="7"/>
   </w:num>
   <w:num w:numId="19">
-    <w:abstractNumId w:val="11"/>
+    <w:abstractNumId w:val="13"/>
   </w:num>
   <w:num w:numId="20">
-    <w:abstractNumId w:val="8"/>
+    <w:abstractNumId w:val="10"/>
   </w:num>
   <w:num w:numId="21">
-    <w:abstractNumId w:val="20"/>
+    <w:abstractNumId w:val="22"/>
   </w:num>
   <w:num w:numId="22">
-    <w:abstractNumId w:val="14"/>
+    <w:abstractNumId w:val="16"/>
   </w:num>
   <w:num w:numId="23">
-    <w:abstractNumId w:val="16"/>
+    <w:abstractNumId w:val="18"/>
   </w:num>
   <w:num w:numId="24">
-    <w:abstractNumId w:val="19"/>
+    <w:abstractNumId w:val="21"/>
+  </w:num>
+  <w:num w:numId="25">
+    <w:abstractNumId w:val="6"/>
+  </w:num>
+  <w:num w:numId="26">
+    <w:abstractNumId w:val="5"/>
   </w:num>
 </w:numbering>
 </file>

--- a/labs/2 семестр/10/10.docx
+++ b/labs/2 семестр/10/10.docx
@@ -6367,8 +6367,6 @@
           <w:lang w:eastAsia="uk-UA"/>
         </w:rPr>
       </w:pPr>
-      <w:bookmarkStart w:id="0" w:name="_GoBack"/>
-      <w:bookmarkEnd w:id="0"/>
     </w:p>
     <w:p>
       <w:pPr>
@@ -6426,8 +6424,8 @@
           <w:noProof/>
         </w:rPr>
         <w:drawing>
-          <wp:inline distT="0" distB="0" distL="0" distR="0" wp14:anchorId="0675CDC1" wp14:editId="70631703">
-            <wp:extent cx="4638675" cy="1828800"/>
+          <wp:inline distT="0" distB="0" distL="0" distR="0" wp14:anchorId="612DE441" wp14:editId="389A7425">
+            <wp:extent cx="4695825" cy="2800350"/>
             <wp:effectExtent l="0" t="0" r="9525" b="0"/>
             <wp:docPr id="1" name="Рисунок 1"/>
             <wp:cNvGraphicFramePr>
@@ -6449,7 +6447,7 @@
                   <pic:spPr>
                     <a:xfrm>
                       <a:off x="0" y="0"/>
-                      <a:ext cx="4638675" cy="1828800"/>
+                      <a:ext cx="4695825" cy="2800350"/>
                     </a:xfrm>
                     <a:prstGeom prst="rect">
                       <a:avLst/>
@@ -6461,6 +6459,8 @@
           </wp:inline>
         </w:drawing>
       </w:r>
+      <w:bookmarkStart w:id="0" w:name="_GoBack"/>
+      <w:bookmarkEnd w:id="0"/>
     </w:p>
     <w:p>
       <w:pPr>

--- a/labs/2 семестр/10/10.docx
+++ b/labs/2 семестр/10/10.docx
@@ -2414,7 +2414,6 @@
           <w:sz w:val="28"/>
           <w:szCs w:val="28"/>
           <w:shd w:val="clear" w:color="auto" w:fill="FFFFFF"/>
-          <w:lang w:val="en-US"/>
         </w:rPr>
         <w:t xml:space="preserve"> </w:t>
       </w:r>
@@ -3129,18 +3128,6 @@
           <w:lang w:val="en-US" w:eastAsia="uk-UA"/>
         </w:rPr>
       </w:pPr>
-      <w:r>
-        <w:rPr>
-          <w:rFonts w:ascii="Consolas" w:hAnsi="Consolas" w:cs="Consolas"/>
-          <w:color w:val="000000"/>
-          <w:kern w:val="0"/>
-          <w:sz w:val="19"/>
-          <w:szCs w:val="19"/>
-          <w:lang w:val="en-US" w:eastAsia="uk-UA"/>
-        </w:rPr>
-        <w:tab/>
-        <w:t xml:space="preserve"> </w:t>
-      </w:r>
     </w:p>
     <w:p>
       <w:pPr>
@@ -3500,6 +3487,28 @@
           <w:szCs w:val="19"/>
           <w:lang w:val="en-US" w:eastAsia="uk-UA"/>
         </w:rPr>
+        <w:t xml:space="preserve"> dec </w:t>
+      </w:r>
+      <w:r>
+        <w:rPr>
+          <w:rFonts w:ascii="Consolas" w:hAnsi="Consolas" w:cs="Consolas"/>
+          <w:color w:val="008080"/>
+          <w:kern w:val="0"/>
+          <w:sz w:val="19"/>
+          <w:szCs w:val="19"/>
+          <w:lang w:val="en-US" w:eastAsia="uk-UA"/>
+        </w:rPr>
+        <w:t>&lt;&lt;</w:t>
+      </w:r>
+      <w:r>
+        <w:rPr>
+          <w:rFonts w:ascii="Consolas" w:hAnsi="Consolas" w:cs="Consolas"/>
+          <w:color w:val="000000"/>
+          <w:kern w:val="0"/>
+          <w:sz w:val="19"/>
+          <w:szCs w:val="19"/>
+          <w:lang w:val="en-US" w:eastAsia="uk-UA"/>
+        </w:rPr>
         <w:t xml:space="preserve"> </w:t>
       </w:r>
       <w:r>
@@ -5080,28 +5089,6 @@
           <w:lang w:val="en-US" w:eastAsia="uk-UA"/>
         </w:rPr>
       </w:pPr>
-      <w:r>
-        <w:rPr>
-          <w:rFonts w:ascii="Consolas" w:hAnsi="Consolas" w:cs="Consolas"/>
-          <w:color w:val="000000"/>
-          <w:kern w:val="0"/>
-          <w:sz w:val="19"/>
-          <w:szCs w:val="19"/>
-          <w:lang w:val="en-US" w:eastAsia="uk-UA"/>
-        </w:rPr>
-        <w:tab/>
-      </w:r>
-      <w:r>
-        <w:rPr>
-          <w:rFonts w:ascii="Consolas" w:hAnsi="Consolas" w:cs="Consolas"/>
-          <w:color w:val="000000"/>
-          <w:kern w:val="0"/>
-          <w:sz w:val="19"/>
-          <w:szCs w:val="19"/>
-          <w:lang w:val="en-US" w:eastAsia="uk-UA"/>
-        </w:rPr>
-        <w:tab/>
-      </w:r>
     </w:p>
     <w:p>
       <w:pPr>
@@ -5191,7 +5178,7 @@
           <w:kern w:val="0"/>
           <w:sz w:val="19"/>
           <w:szCs w:val="19"/>
-          <w:lang w:eastAsia="uk-UA"/>
+          <w:lang w:val="en-US" w:eastAsia="uk-UA"/>
         </w:rPr>
       </w:pPr>
       <w:r>
@@ -5212,7 +5199,7 @@
           <w:kern w:val="0"/>
           <w:sz w:val="19"/>
           <w:szCs w:val="19"/>
-          <w:lang w:eastAsia="uk-UA"/>
+          <w:lang w:val="en-US" w:eastAsia="uk-UA"/>
         </w:rPr>
         <w:t>return</w:t>
       </w:r>
@@ -5223,7 +5210,7 @@
           <w:kern w:val="0"/>
           <w:sz w:val="19"/>
           <w:szCs w:val="19"/>
-          <w:lang w:eastAsia="uk-UA"/>
+          <w:lang w:val="en-US" w:eastAsia="uk-UA"/>
         </w:rPr>
         <w:t xml:space="preserve"> bin;</w:t>
       </w:r>
@@ -5241,17 +5228,17 @@
           <w:kern w:val="0"/>
           <w:sz w:val="19"/>
           <w:szCs w:val="19"/>
-          <w:lang w:eastAsia="uk-UA"/>
-        </w:rPr>
-      </w:pPr>
-      <w:r>
-        <w:rPr>
-          <w:rFonts w:ascii="Consolas" w:hAnsi="Consolas" w:cs="Consolas"/>
-          <w:color w:val="000000"/>
-          <w:kern w:val="0"/>
-          <w:sz w:val="19"/>
-          <w:szCs w:val="19"/>
-          <w:lang w:eastAsia="uk-UA"/>
+          <w:lang w:val="en-US" w:eastAsia="uk-UA"/>
+        </w:rPr>
+      </w:pPr>
+      <w:r>
+        <w:rPr>
+          <w:rFonts w:ascii="Consolas" w:hAnsi="Consolas" w:cs="Consolas"/>
+          <w:color w:val="000000"/>
+          <w:kern w:val="0"/>
+          <w:sz w:val="19"/>
+          <w:szCs w:val="19"/>
+          <w:lang w:val="en-US" w:eastAsia="uk-UA"/>
         </w:rPr>
         <w:t>}</w:t>
       </w:r>
@@ -5269,7 +5256,7 @@
           <w:kern w:val="0"/>
           <w:sz w:val="19"/>
           <w:szCs w:val="19"/>
-          <w:lang w:eastAsia="uk-UA"/>
+          <w:lang w:val="en-US" w:eastAsia="uk-UA"/>
         </w:rPr>
       </w:pPr>
     </w:p>
@@ -5614,7 +5601,7 @@
           <w:kern w:val="0"/>
           <w:sz w:val="19"/>
           <w:szCs w:val="19"/>
-          <w:lang w:val="en-US" w:eastAsia="uk-UA"/>
+          <w:lang w:eastAsia="uk-UA"/>
         </w:rPr>
       </w:pPr>
       <w:r>
@@ -5638,6 +5625,16 @@
           <w:lang w:val="en-US" w:eastAsia="uk-UA"/>
         </w:rPr>
         <w:tab/>
+      </w:r>
+      <w:r>
+        <w:rPr>
+          <w:rFonts w:ascii="Consolas" w:hAnsi="Consolas" w:cs="Consolas"/>
+          <w:color w:val="000000"/>
+          <w:kern w:val="0"/>
+          <w:sz w:val="19"/>
+          <w:szCs w:val="19"/>
+          <w:lang w:eastAsia="uk-UA"/>
+        </w:rPr>
         <w:t xml:space="preserve">cin </w:t>
       </w:r>
       <w:r>
@@ -5647,7 +5644,7 @@
           <w:kern w:val="0"/>
           <w:sz w:val="19"/>
           <w:szCs w:val="19"/>
-          <w:lang w:val="en-US" w:eastAsia="uk-UA"/>
+          <w:lang w:eastAsia="uk-UA"/>
         </w:rPr>
         <w:t>&gt;&gt;</w:t>
       </w:r>
@@ -5658,7 +5655,7 @@
           <w:kern w:val="0"/>
           <w:sz w:val="19"/>
           <w:szCs w:val="19"/>
-          <w:lang w:val="en-US" w:eastAsia="uk-UA"/>
+          <w:lang w:eastAsia="uk-UA"/>
         </w:rPr>
         <w:t xml:space="preserve"> val;</w:t>
       </w:r>
@@ -5676,7 +5673,7 @@
           <w:kern w:val="0"/>
           <w:sz w:val="19"/>
           <w:szCs w:val="19"/>
-          <w:lang w:val="en-US" w:eastAsia="uk-UA"/>
+          <w:lang w:eastAsia="uk-UA"/>
         </w:rPr>
       </w:pPr>
     </w:p>
@@ -5703,7 +5700,7 @@
           <w:kern w:val="0"/>
           <w:sz w:val="19"/>
           <w:szCs w:val="19"/>
-          <w:lang w:val="en-US" w:eastAsia="uk-UA"/>
+          <w:lang w:eastAsia="uk-UA"/>
         </w:rPr>
         <w:tab/>
       </w:r>
@@ -5714,7 +5711,7 @@
           <w:kern w:val="0"/>
           <w:sz w:val="19"/>
           <w:szCs w:val="19"/>
-          <w:lang w:val="en-US" w:eastAsia="uk-UA"/>
+          <w:lang w:eastAsia="uk-UA"/>
         </w:rPr>
         <w:tab/>
       </w:r>
@@ -5913,16 +5910,6 @@
           <w:lang w:val="en-US" w:eastAsia="uk-UA"/>
         </w:rPr>
         <w:tab/>
-      </w:r>
-      <w:r>
-        <w:rPr>
-          <w:rFonts w:ascii="Consolas" w:hAnsi="Consolas" w:cs="Consolas"/>
-          <w:color w:val="000000"/>
-          <w:kern w:val="0"/>
-          <w:sz w:val="19"/>
-          <w:szCs w:val="19"/>
-          <w:lang w:eastAsia="uk-UA"/>
-        </w:rPr>
         <w:t xml:space="preserve">cout </w:t>
       </w:r>
       <w:r>
@@ -5932,7 +5919,7 @@
           <w:kern w:val="0"/>
           <w:sz w:val="19"/>
           <w:szCs w:val="19"/>
-          <w:lang w:eastAsia="uk-UA"/>
+          <w:lang w:val="en-US" w:eastAsia="uk-UA"/>
         </w:rPr>
         <w:t>&lt;&lt;</w:t>
       </w:r>
@@ -5943,7 +5930,7 @@
           <w:kern w:val="0"/>
           <w:sz w:val="19"/>
           <w:szCs w:val="19"/>
-          <w:lang w:eastAsia="uk-UA"/>
+          <w:lang w:val="en-US" w:eastAsia="uk-UA"/>
         </w:rPr>
         <w:t xml:space="preserve"> </w:t>
       </w:r>
@@ -5954,9 +5941,64 @@
           <w:kern w:val="0"/>
           <w:sz w:val="19"/>
           <w:szCs w:val="19"/>
-          <w:lang w:eastAsia="uk-UA"/>
-        </w:rPr>
-        <w:t>"Произошла ошибка. Введите еще раз: "</w:t>
+          <w:lang w:val="en-US" w:eastAsia="uk-UA"/>
+        </w:rPr>
+        <w:t>"</w:t>
+      </w:r>
+      <w:r>
+        <w:rPr>
+          <w:rFonts w:ascii="Consolas" w:hAnsi="Consolas" w:cs="Consolas"/>
+          <w:color w:val="A31515"/>
+          <w:kern w:val="0"/>
+          <w:sz w:val="19"/>
+          <w:szCs w:val="19"/>
+          <w:lang w:eastAsia="uk-UA"/>
+        </w:rPr>
+        <w:t>Произошла</w:t>
+      </w:r>
+      <w:r>
+        <w:rPr>
+          <w:rFonts w:ascii="Consolas" w:hAnsi="Consolas" w:cs="Consolas"/>
+          <w:color w:val="A31515"/>
+          <w:kern w:val="0"/>
+          <w:sz w:val="19"/>
+          <w:szCs w:val="19"/>
+          <w:lang w:val="en-US" w:eastAsia="uk-UA"/>
+        </w:rPr>
+        <w:t xml:space="preserve"> </w:t>
+      </w:r>
+      <w:r>
+        <w:rPr>
+          <w:rFonts w:ascii="Consolas" w:hAnsi="Consolas" w:cs="Consolas"/>
+          <w:color w:val="A31515"/>
+          <w:kern w:val="0"/>
+          <w:sz w:val="19"/>
+          <w:szCs w:val="19"/>
+          <w:lang w:eastAsia="uk-UA"/>
+        </w:rPr>
+        <w:t>ошибка</w:t>
+      </w:r>
+      <w:r>
+        <w:rPr>
+          <w:rFonts w:ascii="Consolas" w:hAnsi="Consolas" w:cs="Consolas"/>
+          <w:color w:val="A31515"/>
+          <w:kern w:val="0"/>
+          <w:sz w:val="19"/>
+          <w:szCs w:val="19"/>
+          <w:lang w:val="en-US" w:eastAsia="uk-UA"/>
+        </w:rPr>
+        <w:t xml:space="preserve">. </w:t>
+      </w:r>
+      <w:r>
+        <w:rPr>
+          <w:rFonts w:ascii="Consolas" w:hAnsi="Consolas" w:cs="Consolas"/>
+          <w:color w:val="A31515"/>
+          <w:kern w:val="0"/>
+          <w:sz w:val="19"/>
+          <w:szCs w:val="19"/>
+          <w:lang w:eastAsia="uk-UA"/>
+        </w:rPr>
+        <w:t>Введите еще раз: "</w:t>
       </w:r>
       <w:r>
         <w:rPr>
@@ -5983,7 +6025,7 @@
           <w:kern w:val="0"/>
           <w:sz w:val="19"/>
           <w:szCs w:val="19"/>
-          <w:lang w:val="en-US" w:eastAsia="uk-UA"/>
+          <w:lang w:eastAsia="uk-UA"/>
         </w:rPr>
       </w:pPr>
       <w:r>
@@ -6007,16 +6049,6 @@
           <w:lang w:eastAsia="uk-UA"/>
         </w:rPr>
         <w:tab/>
-      </w:r>
-      <w:r>
-        <w:rPr>
-          <w:rFonts w:ascii="Consolas" w:hAnsi="Consolas" w:cs="Consolas"/>
-          <w:color w:val="000000"/>
-          <w:kern w:val="0"/>
-          <w:sz w:val="19"/>
-          <w:szCs w:val="19"/>
-          <w:lang w:val="en-US" w:eastAsia="uk-UA"/>
-        </w:rPr>
         <w:t>}</w:t>
       </w:r>
     </w:p>
@@ -6033,17 +6065,17 @@
           <w:kern w:val="0"/>
           <w:sz w:val="19"/>
           <w:szCs w:val="19"/>
-          <w:lang w:val="en-US" w:eastAsia="uk-UA"/>
-        </w:rPr>
-      </w:pPr>
-      <w:r>
-        <w:rPr>
-          <w:rFonts w:ascii="Consolas" w:hAnsi="Consolas" w:cs="Consolas"/>
-          <w:color w:val="000000"/>
-          <w:kern w:val="0"/>
-          <w:sz w:val="19"/>
-          <w:szCs w:val="19"/>
-          <w:lang w:val="en-US" w:eastAsia="uk-UA"/>
+          <w:lang w:eastAsia="uk-UA"/>
+        </w:rPr>
+      </w:pPr>
+      <w:r>
+        <w:rPr>
+          <w:rFonts w:ascii="Consolas" w:hAnsi="Consolas" w:cs="Consolas"/>
+          <w:color w:val="000000"/>
+          <w:kern w:val="0"/>
+          <w:sz w:val="19"/>
+          <w:szCs w:val="19"/>
+          <w:lang w:eastAsia="uk-UA"/>
         </w:rPr>
         <w:tab/>
       </w:r>
@@ -6054,7 +6086,7 @@
           <w:kern w:val="0"/>
           <w:sz w:val="19"/>
           <w:szCs w:val="19"/>
-          <w:lang w:val="en-US" w:eastAsia="uk-UA"/>
+          <w:lang w:eastAsia="uk-UA"/>
         </w:rPr>
         <w:tab/>
       </w:r>
@@ -6065,7 +6097,7 @@
           <w:kern w:val="0"/>
           <w:sz w:val="19"/>
           <w:szCs w:val="19"/>
-          <w:lang w:val="en-US" w:eastAsia="uk-UA"/>
+          <w:lang w:eastAsia="uk-UA"/>
         </w:rPr>
         <w:t>else</w:t>
       </w:r>
@@ -6076,7 +6108,7 @@
           <w:kern w:val="0"/>
           <w:sz w:val="19"/>
           <w:szCs w:val="19"/>
-          <w:lang w:val="en-US" w:eastAsia="uk-UA"/>
+          <w:lang w:eastAsia="uk-UA"/>
         </w:rPr>
         <w:t xml:space="preserve"> {</w:t>
       </w:r>
@@ -6094,17 +6126,17 @@
           <w:kern w:val="0"/>
           <w:sz w:val="19"/>
           <w:szCs w:val="19"/>
-          <w:lang w:val="en-US" w:eastAsia="uk-UA"/>
-        </w:rPr>
-      </w:pPr>
-      <w:r>
-        <w:rPr>
-          <w:rFonts w:ascii="Consolas" w:hAnsi="Consolas" w:cs="Consolas"/>
-          <w:color w:val="000000"/>
-          <w:kern w:val="0"/>
-          <w:sz w:val="19"/>
-          <w:szCs w:val="19"/>
-          <w:lang w:val="en-US" w:eastAsia="uk-UA"/>
+          <w:lang w:eastAsia="uk-UA"/>
+        </w:rPr>
+      </w:pPr>
+      <w:r>
+        <w:rPr>
+          <w:rFonts w:ascii="Consolas" w:hAnsi="Consolas" w:cs="Consolas"/>
+          <w:color w:val="000000"/>
+          <w:kern w:val="0"/>
+          <w:sz w:val="19"/>
+          <w:szCs w:val="19"/>
+          <w:lang w:eastAsia="uk-UA"/>
         </w:rPr>
         <w:lastRenderedPageBreak/>
         <w:tab/>
@@ -6116,7 +6148,7 @@
           <w:kern w:val="0"/>
           <w:sz w:val="19"/>
           <w:szCs w:val="19"/>
-          <w:lang w:val="en-US" w:eastAsia="uk-UA"/>
+          <w:lang w:eastAsia="uk-UA"/>
         </w:rPr>
         <w:tab/>
       </w:r>
@@ -6127,7 +6159,7 @@
           <w:kern w:val="0"/>
           <w:sz w:val="19"/>
           <w:szCs w:val="19"/>
-          <w:lang w:val="en-US" w:eastAsia="uk-UA"/>
+          <w:lang w:eastAsia="uk-UA"/>
         </w:rPr>
         <w:tab/>
         <w:t xml:space="preserve">cin.ignore(32767, </w:t>
@@ -6139,7 +6171,7 @@
           <w:kern w:val="0"/>
           <w:sz w:val="19"/>
           <w:szCs w:val="19"/>
-          <w:lang w:val="en-US" w:eastAsia="uk-UA"/>
+          <w:lang w:eastAsia="uk-UA"/>
         </w:rPr>
         <w:t>'\n'</w:t>
       </w:r>
@@ -6150,7 +6182,7 @@
           <w:kern w:val="0"/>
           <w:sz w:val="19"/>
           <w:szCs w:val="19"/>
-          <w:lang w:val="en-US" w:eastAsia="uk-UA"/>
+          <w:lang w:eastAsia="uk-UA"/>
         </w:rPr>
         <w:t>);</w:t>
       </w:r>
@@ -6178,7 +6210,7 @@
           <w:kern w:val="0"/>
           <w:sz w:val="19"/>
           <w:szCs w:val="19"/>
-          <w:lang w:val="en-US" w:eastAsia="uk-UA"/>
+          <w:lang w:eastAsia="uk-UA"/>
         </w:rPr>
         <w:tab/>
       </w:r>
@@ -6189,7 +6221,7 @@
           <w:kern w:val="0"/>
           <w:sz w:val="19"/>
           <w:szCs w:val="19"/>
-          <w:lang w:val="en-US" w:eastAsia="uk-UA"/>
+          <w:lang w:eastAsia="uk-UA"/>
         </w:rPr>
         <w:tab/>
       </w:r>
@@ -6200,7 +6232,7 @@
           <w:kern w:val="0"/>
           <w:sz w:val="19"/>
           <w:szCs w:val="19"/>
-          <w:lang w:val="en-US" w:eastAsia="uk-UA"/>
+          <w:lang w:eastAsia="uk-UA"/>
         </w:rPr>
         <w:tab/>
       </w:r>
@@ -6332,7 +6364,6 @@
     </w:p>
     <w:p>
       <w:pPr>
-        <w:ind w:firstLine="0"/>
         <w:jc w:val="left"/>
         <w:rPr>
           <w:b/>
@@ -6353,6 +6384,31 @@
           <w:lang w:eastAsia="uk-UA"/>
         </w:rPr>
         <w:t>}</w:t>
+      </w:r>
+    </w:p>
+    <w:p>
+      <w:pPr>
+        <w:ind w:firstLine="0"/>
+        <w:jc w:val="left"/>
+        <w:rPr>
+          <w:b/>
+          <w:color w:val="000000" w:themeColor="text1"/>
+          <w:sz w:val="28"/>
+          <w:szCs w:val="28"/>
+          <w:shd w:val="clear" w:color="auto" w:fill="FFFFFF"/>
+          <w:lang w:val="en-US"/>
+        </w:rPr>
+      </w:pPr>
+      <w:r>
+        <w:rPr>
+          <w:rFonts w:ascii="Consolas" w:hAnsi="Consolas" w:cs="Consolas"/>
+          <w:color w:val="808080"/>
+          <w:kern w:val="0"/>
+          <w:sz w:val="19"/>
+          <w:szCs w:val="19"/>
+          <w:lang w:val="en-US" w:eastAsia="uk-UA"/>
+        </w:rPr>
+        <w:t xml:space="preserve"> </w:t>
       </w:r>
     </w:p>
     <w:p>
@@ -6424,9 +6480,9 @@
           <w:noProof/>
         </w:rPr>
         <w:drawing>
-          <wp:inline distT="0" distB="0" distL="0" distR="0" wp14:anchorId="612DE441" wp14:editId="389A7425">
-            <wp:extent cx="4695825" cy="2800350"/>
-            <wp:effectExtent l="0" t="0" r="9525" b="0"/>
+          <wp:inline distT="0" distB="0" distL="0" distR="0" wp14:anchorId="4C7CAFF4" wp14:editId="66770F16">
+            <wp:extent cx="5076825" cy="3095625"/>
+            <wp:effectExtent l="0" t="0" r="9525" b="9525"/>
             <wp:docPr id="1" name="Рисунок 1"/>
             <wp:cNvGraphicFramePr>
               <a:graphicFrameLocks xmlns:a="http://schemas.openxmlformats.org/drawingml/2006/main" noChangeAspect="1"/>
@@ -6447,7 +6503,7 @@
                   <pic:spPr>
                     <a:xfrm>
                       <a:off x="0" y="0"/>
-                      <a:ext cx="4695825" cy="2800350"/>
+                      <a:ext cx="5076825" cy="3095625"/>
                     </a:xfrm>
                     <a:prstGeom prst="rect">
                       <a:avLst/>
@@ -9034,7 +9090,7 @@
               <w:szCs w:val="28"/>
               <w:lang w:val="uk-UA"/>
             </w:rPr>
-            <w:t>4</w:t>
+            <w:t>3</w:t>
           </w:r>
           <w:r>
             <w:rPr>
